--- a/src/Germadent.WebApi/Templates/GermadentLab_ZTL.docx
+++ b/src/Germadent.WebApi/Templates/GermadentLab_ZTL.docx
@@ -1,12 +1,12 @@
 
 <file path=word/document.xml><?xml version="1.0" encoding="utf-8"?>
-<w:document xmlns:wpc="http://schemas.microsoft.com/office/word/2010/wordprocessingCanvas" xmlns:cx="http://schemas.microsoft.com/office/drawing/2014/chartex" xmlns:cx1="http://schemas.microsoft.com/office/drawing/2015/9/8/chartex" xmlns:cx2="http://schemas.microsoft.com/office/drawing/2015/10/21/chartex" xmlns:cx3="http://schemas.microsoft.com/office/drawing/2016/5/9/chartex" xmlns:cx4="http://schemas.microsoft.com/office/drawing/2016/5/10/chartex" xmlns:cx5="http://schemas.microsoft.com/office/drawing/2016/5/11/chartex" xmlns:cx6="http://schemas.microsoft.com/office/drawing/2016/5/12/chartex" xmlns:cx7="http://schemas.microsoft.com/office/drawing/2016/5/13/chartex" xmlns:cx8="http://schemas.microsoft.com/office/drawing/2016/5/14/chartex" xmlns:mc="http://schemas.openxmlformats.org/markup-compatibility/2006" xmlns:aink="http://schemas.microsoft.com/office/drawing/2016/ink" xmlns:am3d="http://schemas.microsoft.com/office/drawing/2017/model3d" xmlns:o="urn:schemas-microsoft-com:office:office" xmlns:r="http://schemas.openxmlformats.org/officeDocument/2006/relationships" xmlns:m="http://schemas.openxmlformats.org/officeDocument/2006/math" xmlns:v="urn:schemas-microsoft-com:vml" xmlns:wp14="http://schemas.microsoft.com/office/word/2010/wordprocessingDrawing" xmlns:wp="http://schemas.openxmlformats.org/drawingml/2006/wordprocessingDrawing" xmlns:w10="urn:schemas-microsoft-com:office:word" xmlns:w="http://schemas.openxmlformats.org/wordprocessingml/2006/main" xmlns:w14="http://schemas.microsoft.com/office/word/2010/wordml" xmlns:w15="http://schemas.microsoft.com/office/word/2012/wordml" xmlns:w16cex="http://schemas.microsoft.com/office/word/2018/wordml/cex" xmlns:w16cid="http://schemas.microsoft.com/office/word/2016/wordml/cid" xmlns:w16="http://schemas.microsoft.com/office/word/2018/wordml" xmlns:w16sdtdh="http://schemas.microsoft.com/office/word/2020/wordml/sdtdatahash" xmlns:w16se="http://schemas.microsoft.com/office/word/2015/wordml/symex" xmlns:wpg="http://schemas.microsoft.com/office/word/2010/wordprocessingGroup" xmlns:wpi="http://schemas.microsoft.com/office/word/2010/wordprocessingInk" xmlns:wne="http://schemas.microsoft.com/office/word/2006/wordml" xmlns:wps="http://schemas.microsoft.com/office/word/2010/wordprocessingShape" mc:Ignorable="w14 w15 w16se w16cid w16 w16cex w16sdtdh wp14">
+<w:document xmlns:wpc="http://schemas.microsoft.com/office/word/2010/wordprocessingCanvas" xmlns:cx="http://schemas.microsoft.com/office/drawing/2014/chartex" xmlns:cx1="http://schemas.microsoft.com/office/drawing/2015/9/8/chartex" xmlns:cx2="http://schemas.microsoft.com/office/drawing/2015/10/21/chartex" xmlns:cx3="http://schemas.microsoft.com/office/drawing/2016/5/9/chartex" xmlns:cx4="http://schemas.microsoft.com/office/drawing/2016/5/10/chartex" xmlns:cx5="http://schemas.microsoft.com/office/drawing/2016/5/11/chartex" xmlns:cx6="http://schemas.microsoft.com/office/drawing/2016/5/12/chartex" xmlns:cx7="http://schemas.microsoft.com/office/drawing/2016/5/13/chartex" xmlns:cx8="http://schemas.microsoft.com/office/drawing/2016/5/14/chartex" xmlns:mc="http://schemas.openxmlformats.org/markup-compatibility/2006" xmlns:aink="http://schemas.microsoft.com/office/drawing/2016/ink" xmlns:am3d="http://schemas.microsoft.com/office/drawing/2017/model3d" xmlns:o="urn:schemas-microsoft-com:office:office" xmlns:r="http://schemas.openxmlformats.org/officeDocument/2006/relationships" xmlns:m="http://schemas.openxmlformats.org/officeDocument/2006/math" xmlns:v="urn:schemas-microsoft-com:vml" xmlns:wp14="http://schemas.microsoft.com/office/word/2010/wordprocessingDrawing" xmlns:wp="http://schemas.openxmlformats.org/drawingml/2006/wordprocessingDrawing" xmlns:w10="urn:schemas-microsoft-com:office:word" xmlns:w="http://schemas.openxmlformats.org/wordprocessingml/2006/main" xmlns:w14="http://schemas.microsoft.com/office/word/2010/wordml" xmlns:w15="http://schemas.microsoft.com/office/word/2012/wordml" xmlns:w16cex="http://schemas.microsoft.com/office/word/2018/wordml/cex" xmlns:w16cid="http://schemas.microsoft.com/office/word/2016/wordml/cid" xmlns:w16="http://schemas.microsoft.com/office/word/2018/wordml" xmlns:w16se="http://schemas.microsoft.com/office/word/2015/wordml/symex" xmlns:wpg="http://schemas.microsoft.com/office/word/2010/wordprocessingGroup" xmlns:wpi="http://schemas.microsoft.com/office/word/2010/wordprocessingInk" xmlns:wne="http://schemas.microsoft.com/office/word/2006/wordml" xmlns:wps="http://schemas.microsoft.com/office/word/2010/wordprocessingShape" mc:Ignorable="w14 w15 w16se w16cid w16 w16cex wp14">
   <w:body>
     <w:tbl>
       <w:tblPr>
         <w:tblStyle w:val="a3"/>
-        <w:tblpPr w:leftFromText="180" w:rightFromText="180" w:vertAnchor="page" w:horzAnchor="margin" w:tblpY="874"/>
-        <w:tblW w:w="0" w:type="auto"/>
+        <w:tblpPr w:leftFromText="180" w:rightFromText="180" w:vertAnchor="page" w:horzAnchor="margin" w:tblpY="571"/>
+        <w:tblW w:w="11414" w:type="dxa"/>
         <w:tblBorders>
           <w:top w:val="none" w:sz="0" w:space="0" w:color="auto"/>
           <w:left w:val="none" w:sz="0" w:space="0" w:color="auto"/>
@@ -55,30 +55,57 @@
               </w:rPr>
             </w:pPr>
             <w:r>
-              <w:pict w14:anchorId="67252C40">
-                <v:shapetype id="_x0000_t75" coordsize="21600,21600" o:spt="75" o:preferrelative="t" path="m@4@5l@4@11@9@11@9@5xe" filled="f" stroked="f">
-                  <v:stroke joinstyle="miter"/>
-                  <v:formulas>
-                    <v:f eqn="if lineDrawn pixelLineWidth 0"/>
-                    <v:f eqn="sum @0 1 0"/>
-                    <v:f eqn="sum 0 0 @1"/>
-                    <v:f eqn="prod @2 1 2"/>
-                    <v:f eqn="prod @3 21600 pixelWidth"/>
-                    <v:f eqn="prod @3 21600 pixelHeight"/>
-                    <v:f eqn="sum @0 0 1"/>
-                    <v:f eqn="prod @6 1 2"/>
-                    <v:f eqn="prod @7 21600 pixelWidth"/>
-                    <v:f eqn="sum @8 21600 0"/>
-                    <v:f eqn="prod @7 21600 pixelHeight"/>
-                    <v:f eqn="sum @10 21600 0"/>
-                  </v:formulas>
-                  <v:path o:extrusionok="f" gradientshapeok="t" o:connecttype="rect"/>
-                  <o:lock v:ext="edit" aspectratio="t"/>
-                </v:shapetype>
-                <v:shape id="Рисунок 1" o:spid="_x0000_i1025" type="#_x0000_t75" style="width:16.4pt;height:17.1pt;visibility:visible;mso-wrap-style:square">
-                  <v:imagedata r:id="rId4" o:title=""/>
-                </v:shape>
-              </w:pict>
+              <w:rPr>
+                <w:noProof/>
+              </w:rPr>
+              <w:drawing>
+                <wp:inline distT="0" distB="0" distL="0" distR="0" wp14:anchorId="18273F7D" wp14:editId="7354D4DD">
+                  <wp:extent cx="208280" cy="217170"/>
+                  <wp:effectExtent l="0" t="0" r="1270" b="0"/>
+                  <wp:docPr id="1" name="Рисунок 1"/>
+                  <wp:cNvGraphicFramePr>
+                    <a:graphicFrameLocks xmlns:a="http://schemas.openxmlformats.org/drawingml/2006/main" noChangeAspect="1"/>
+                  </wp:cNvGraphicFramePr>
+                  <a:graphic xmlns:a="http://schemas.openxmlformats.org/drawingml/2006/main">
+                    <a:graphicData uri="http://schemas.openxmlformats.org/drawingml/2006/picture">
+                      <pic:pic xmlns:pic="http://schemas.openxmlformats.org/drawingml/2006/picture">
+                        <pic:nvPicPr>
+                          <pic:cNvPr id="0" name="Рисунок 1"/>
+                          <pic:cNvPicPr>
+                            <a:picLocks noChangeAspect="1" noChangeArrowheads="1"/>
+                          </pic:cNvPicPr>
+                        </pic:nvPicPr>
+                        <pic:blipFill>
+                          <a:blip r:embed="rId4" cstate="print">
+                            <a:extLst>
+                              <a:ext uri="{28A0092B-C50C-407E-A947-70E740481C1C}">
+                                <a14:useLocalDpi xmlns:a14="http://schemas.microsoft.com/office/drawing/2010/main" val="0"/>
+                              </a:ext>
+                            </a:extLst>
+                          </a:blip>
+                          <a:srcRect/>
+                          <a:stretch>
+                            <a:fillRect/>
+                          </a:stretch>
+                        </pic:blipFill>
+                        <pic:spPr bwMode="auto">
+                          <a:xfrm>
+                            <a:off x="0" y="0"/>
+                            <a:ext cx="208280" cy="217170"/>
+                          </a:xfrm>
+                          <a:prstGeom prst="rect">
+                            <a:avLst/>
+                          </a:prstGeom>
+                          <a:noFill/>
+                          <a:ln>
+                            <a:noFill/>
+                          </a:ln>
+                        </pic:spPr>
+                      </pic:pic>
+                    </a:graphicData>
+                  </a:graphic>
+                </wp:inline>
+              </w:drawing>
             </w:r>
             <w:r>
               <w:rPr>
@@ -204,11 +231,10 @@
               </w:rPr>
               <w:id w:val="1300806315"/>
               <w:placeholder>
-                <w:docPart w:val="372A6058E8A14EBEBBE69946EBB028E8"/>
+                <w:docPart w:val="B4CC1D084F214F4883138FEC5B26E233"/>
               </w:placeholder>
               <w:showingPlcHdr/>
             </w:sdtPr>
-            <w:sdtEndPr/>
             <w:sdtContent>
               <w:p>
                 <w:pPr>
@@ -310,7 +336,7 @@
       </w:tr>
       <w:tr>
         <w:trPr>
-          <w:trHeight w:hRule="exact" w:val="854"/>
+          <w:trHeight w:hRule="exact" w:val="678"/>
         </w:trPr>
         <w:tc>
           <w:tcPr>
@@ -412,11 +438,10 @@
                 </w:rPr>
                 <w:id w:val="1355156320"/>
                 <w:placeholder>
-                  <w:docPart w:val="D28DD7DD3C634627B333FD569C6A3D65"/>
+                  <w:docPart w:val="F8D16E10ED764F26AA276BAFCBE9A78B"/>
                 </w:placeholder>
                 <w:showingPlcHdr/>
               </w:sdtPr>
-              <w:sdtEndPr/>
               <w:sdtContent>
                 <w:r>
                   <w:rPr>
@@ -424,23 +449,7 @@
                     <w:sz w:val="24"/>
                     <w:szCs w:val="24"/>
                   </w:rPr>
-                  <w:t>&lt;Content Select=”$.</w:t>
-                </w:r>
-                <w:r>
-                  <w:rPr>
-                    <w:rFonts w:cstheme="minorHAnsi"/>
-                    <w:sz w:val="24"/>
-                    <w:szCs w:val="24"/>
-                  </w:rPr>
-                  <w:t>CustomerName</w:t>
-                </w:r>
-                <w:r>
-                  <w:rPr>
-                    <w:rFonts w:cstheme="minorHAnsi"/>
-                    <w:sz w:val="24"/>
-                    <w:szCs w:val="24"/>
-                  </w:rPr>
-                  <w:t>”/&gt;</w:t>
+                  <w:t>&lt;Content Select=”$.CustomerName”/&gt;</w:t>
                 </w:r>
               </w:sdtContent>
             </w:sdt>
@@ -557,11 +566,10 @@
                 </w:rPr>
                 <w:id w:val="-1322659705"/>
                 <w:placeholder>
-                  <w:docPart w:val="EFBFEAC24D8A418CAEE0FE37BD9ED0AD"/>
+                  <w:docPart w:val="4346757361A5423B846C5A5907D8062C"/>
                 </w:placeholder>
                 <w:showingPlcHdr/>
               </w:sdtPr>
-              <w:sdtEndPr/>
               <w:sdtContent>
                 <w:r>
                   <w:rPr>
@@ -687,11 +695,10 @@
                 </w:rPr>
                 <w:id w:val="-1584679253"/>
                 <w:placeholder>
-                  <w:docPart w:val="6EA0958A9FAB45B99FC665E5E0204AA5"/>
+                  <w:docPart w:val="7551D9B274F74753AA2EAAAB11FCBCE1"/>
                 </w:placeholder>
                 <w:showingPlcHdr/>
               </w:sdtPr>
-              <w:sdtEndPr/>
               <w:sdtContent>
                 <w:r>
                   <w:rPr>
@@ -699,23 +706,7 @@
                     <w:sz w:val="24"/>
                     <w:szCs w:val="24"/>
                   </w:rPr>
-                  <w:t>&lt;Content Select=”$.</w:t>
-                </w:r>
-                <w:r>
-                  <w:rPr>
-                    <w:rFonts w:cstheme="minorHAnsi"/>
-                    <w:sz w:val="24"/>
-                    <w:szCs w:val="24"/>
-                  </w:rPr>
-                  <w:t>PatientFullName</w:t>
-                </w:r>
-                <w:r>
-                  <w:rPr>
-                    <w:rFonts w:cstheme="minorHAnsi"/>
-                    <w:sz w:val="24"/>
-                    <w:szCs w:val="24"/>
-                  </w:rPr>
-                  <w:t>”/&gt;</w:t>
+                  <w:t>&lt;Content Select=”$.PatientFullName”/&gt;</w:t>
                 </w:r>
               </w:sdtContent>
             </w:sdt>
@@ -837,11 +828,10 @@
                 </w:rPr>
                 <w:id w:val="-2101636805"/>
                 <w:placeholder>
-                  <w:docPart w:val="65B9CD2D9B66405EBAC90BF3749BA053"/>
+                  <w:docPart w:val="9FE7757388AB416ABB174762A33E1461"/>
                 </w:placeholder>
                 <w:showingPlcHdr/>
               </w:sdtPr>
-              <w:sdtEndPr/>
               <w:sdtContent>
                 <w:r>
                   <w:rPr>
@@ -859,15 +849,7 @@
                 <w:sz w:val="36"/>
                 <w:szCs w:val="36"/>
               </w:rPr>
-              <w:t xml:space="preserve"> </w:t>
-            </w:r>
-            <w:r>
-              <w:rPr>
-                <w:rFonts w:ascii="Times New Roman" w:hAnsi="Times New Roman" w:cs="Times New Roman"/>
-                <w:sz w:val="36"/>
-                <w:szCs w:val="36"/>
-              </w:rPr>
-              <w:t xml:space="preserve"> </w:t>
+              <w:t xml:space="preserve">  </w:t>
             </w:r>
           </w:p>
         </w:tc>
@@ -923,11 +905,10 @@
                 </w:rPr>
                 <w:id w:val="1226410080"/>
                 <w:placeholder>
-                  <w:docPart w:val="30A2A89FF0A24C0BAD371412688087E5"/>
+                  <w:docPart w:val="09C0520BABDD4BC19AA7454D0ADFF05A"/>
                 </w:placeholder>
                 <w:showingPlcHdr/>
               </w:sdtPr>
-              <w:sdtEndPr/>
               <w:sdtContent>
                 <w:r>
                   <w:rPr>
@@ -962,15 +943,7 @@
                 <w:sz w:val="36"/>
                 <w:szCs w:val="36"/>
               </w:rPr>
-              <w:t xml:space="preserve"> </w:t>
-            </w:r>
-            <w:r>
-              <w:rPr>
-                <w:rFonts w:ascii="Times New Roman" w:hAnsi="Times New Roman" w:cs="Times New Roman"/>
-                <w:sz w:val="36"/>
-                <w:szCs w:val="36"/>
-              </w:rPr>
-              <w:t xml:space="preserve">  </w:t>
+              <w:t xml:space="preserve">   </w:t>
             </w:r>
           </w:p>
         </w:tc>
@@ -1077,11 +1050,10 @@
                 </w:rPr>
                 <w:id w:val="1432392472"/>
                 <w:placeholder>
-                  <w:docPart w:val="4EECF4E2D8E149828FD2397259303ECA"/>
+                  <w:docPart w:val="7FED3EFB22B94BBFA76482F177AE96BD"/>
                 </w:placeholder>
                 <w:showingPlcHdr/>
               </w:sdtPr>
-              <w:sdtEndPr/>
               <w:sdtContent>
                 <w:r>
                   <w:rPr>
@@ -1098,7 +1070,7 @@
       </w:tr>
       <w:tr>
         <w:trPr>
-          <w:trHeight w:hRule="exact" w:val="1218"/>
+          <w:trHeight w:hRule="exact" w:val="833"/>
         </w:trPr>
         <w:tc>
           <w:tcPr>
@@ -1157,14 +1129,23 @@
                 <w:sz w:val="18"/>
                 <w:szCs w:val="18"/>
               </w:rPr>
-              <w:t>описание, кол-во</w:t>
+              <w:t>описание, кол-</w:t>
             </w:r>
+            <w:proofErr w:type="gramStart"/>
             <w:r>
               <w:rPr>
                 <w:rFonts w:cs="Arial"/>
                 <w:sz w:val="18"/>
                 <w:szCs w:val="18"/>
               </w:rPr>
+              <w:t>во</w:t>
+            </w:r>
+            <w:r>
+              <w:rPr>
+                <w:rFonts w:cs="Arial"/>
+                <w:sz w:val="18"/>
+                <w:szCs w:val="18"/>
+              </w:rPr>
               <w:t xml:space="preserve">  еди</w:t>
             </w:r>
             <w:r>
@@ -1175,6 +1156,7 @@
               </w:rPr>
               <w:t>ниц</w:t>
             </w:r>
+            <w:proofErr w:type="gramEnd"/>
             <w:r>
               <w:rPr>
                 <w:rFonts w:cs="Arial"/>
@@ -1228,11 +1210,10 @@
                 </w:rPr>
                 <w:id w:val="-31042130"/>
                 <w:placeholder>
-                  <w:docPart w:val="1651F61A537740F198BAFC48BDAA31F9"/>
+                  <w:docPart w:val="46F8F97864AC4A4C809C955EF686636D"/>
                 </w:placeholder>
                 <w:showingPlcHdr/>
               </w:sdtPr>
-              <w:sdtEndPr/>
               <w:sdtContent>
                 <w:r>
                   <w:rPr>
@@ -1266,7 +1247,7 @@
       </w:tr>
       <w:tr>
         <w:trPr>
-          <w:trHeight w:hRule="exact" w:val="397"/>
+          <w:trHeight w:hRule="exact" w:val="419"/>
         </w:trPr>
         <w:tc>
           <w:tcPr>
@@ -1366,11 +1347,10 @@
                 </w:rPr>
                 <w:id w:val="-1916845337"/>
                 <w:placeholder>
-                  <w:docPart w:val="087DA8CB2D6D4FF98266E01DA2D94BCC"/>
+                  <w:docPart w:val="5F53B8E29EE246B6B4F3F5FDB9AADBF5"/>
                 </w:placeholder>
                 <w:showingPlcHdr/>
               </w:sdtPr>
-              <w:sdtEndPr/>
               <w:sdtContent>
                 <w:r>
                   <w:rPr>
@@ -1484,11 +1464,10 @@
                 </w:rPr>
                 <w:id w:val="586656323"/>
                 <w:placeholder>
-                  <w:docPart w:val="1E15F23370BB42708808EB51AEEEF897"/>
+                  <w:docPart w:val="18FE87B5E03742659879E5CB489E64E9"/>
                 </w:placeholder>
                 <w:showingPlcHdr/>
               </w:sdtPr>
-              <w:sdtEndPr/>
               <w:sdtContent>
                 <w:r>
                   <w:rPr>
@@ -1552,11 +1531,10 @@
                 </w:rPr>
                 <w:id w:val="-893648876"/>
                 <w:placeholder>
-                  <w:docPart w:val="594C33BA477249948F3AE5B3AE758A66"/>
+                  <w:docPart w:val="2991ACB4705C4FF1A7E80C16281435B8"/>
                 </w:placeholder>
                 <w:showingPlcHdr/>
               </w:sdtPr>
-              <w:sdtEndPr/>
               <w:sdtContent>
                 <w:r>
                   <w:rPr>
@@ -1589,7 +1567,7 @@
       </w:tr>
       <w:tr>
         <w:trPr>
-          <w:trHeight w:hRule="exact" w:val="982"/>
+          <w:trHeight w:hRule="exact" w:val="688"/>
         </w:trPr>
         <w:tc>
           <w:tcPr>
@@ -1687,11 +1665,10 @@
                 </w:rPr>
                 <w:id w:val="-951859161"/>
                 <w:placeholder>
-                  <w:docPart w:val="6740EA9767AD406285AA25BDAFCC0B38"/>
+                  <w:docPart w:val="D08BBCF08EB042FDA0DA45CE8183F2B4"/>
                 </w:placeholder>
                 <w:showingPlcHdr/>
               </w:sdtPr>
-              <w:sdtEndPr/>
               <w:sdtContent>
                 <w:r>
                   <w:rPr>
@@ -1732,11 +1709,10 @@
                 </w:rPr>
                 <w:id w:val="-2083284290"/>
                 <w:placeholder>
-                  <w:docPart w:val="FC745215694D447B8E5642556CEA12F3"/>
+                  <w:docPart w:val="D1FCD48B70214E258B9A7559E724CE8D"/>
                 </w:placeholder>
                 <w:showingPlcHdr/>
               </w:sdtPr>
-              <w:sdtEndPr/>
               <w:sdtContent>
                 <w:r>
                   <w:rPr>
@@ -1851,11 +1827,10 @@
                 </w:rPr>
                 <w:id w:val="6257630"/>
                 <w:placeholder>
-                  <w:docPart w:val="13250A3F5B4F462AB1C95A0061754D31"/>
+                  <w:docPart w:val="36BB99E8AE044D3C9BD5E41E4DBD4ABB"/>
                 </w:placeholder>
                 <w:showingPlcHdr/>
               </w:sdtPr>
-              <w:sdtEndPr/>
               <w:sdtContent>
                 <w:r>
                   <w:rPr>
@@ -1863,7 +1838,25 @@
                     <w:sz w:val="24"/>
                     <w:szCs w:val="24"/>
                   </w:rPr>
-                  <w:t>&lt;Content Select=”$.ColorAndFeatures”/&gt;</w:t>
+                  <w:t>&lt;Content Select=”$.</w:t>
+                </w:r>
+                <w:bookmarkStart w:id="3" w:name="_Hlk75047565"/>
+                <w:r>
+                  <w:rPr>
+                    <w:rFonts w:cstheme="minorHAnsi"/>
+                    <w:sz w:val="24"/>
+                    <w:szCs w:val="24"/>
+                  </w:rPr>
+                  <w:t>ColorAndFeatures</w:t>
+                </w:r>
+                <w:bookmarkEnd w:id="3"/>
+                <w:r>
+                  <w:rPr>
+                    <w:rFonts w:cstheme="minorHAnsi"/>
+                    <w:sz w:val="24"/>
+                    <w:szCs w:val="24"/>
+                  </w:rPr>
+                  <w:t>”/&gt;</w:t>
                 </w:r>
               </w:sdtContent>
             </w:sdt>
@@ -1947,11 +1940,10 @@
                 </w:rPr>
                 <w:id w:val="190493936"/>
                 <w:placeholder>
-                  <w:docPart w:val="8D4D2A30A8E5422CADE969D5EEE7B17E"/>
+                  <w:docPart w:val="B494E4A810ED42BCACA8620DAAF6C1D0"/>
                 </w:placeholder>
                 <w:showingPlcHdr/>
               </w:sdtPr>
-              <w:sdtEndPr/>
               <w:sdtContent>
                 <w:r>
                   <w:rPr>
@@ -2026,11 +2018,30 @@
               </w:rPr>
             </w:pPr>
             <w:r>
-              <w:object w:dxaOrig="11578" w:dyaOrig="4666" w14:anchorId="27F26141">
-                <v:shape id="_x0000_i1026" type="#_x0000_t75" style="width:348.6pt;height:140.45pt" o:ole="">
+              <w:object w:dxaOrig="11578" w:dyaOrig="4666" w14:anchorId="34BB6046">
+                <v:shapetype id="_x0000_t75" coordsize="21600,21600" o:spt="75" o:preferrelative="t" path="m@4@5l@4@11@9@11@9@5xe" filled="f" stroked="f">
+                  <v:stroke joinstyle="miter"/>
+                  <v:formulas>
+                    <v:f eqn="if lineDrawn pixelLineWidth 0"/>
+                    <v:f eqn="sum @0 1 0"/>
+                    <v:f eqn="sum 0 0 @1"/>
+                    <v:f eqn="prod @2 1 2"/>
+                    <v:f eqn="prod @3 21600 pixelWidth"/>
+                    <v:f eqn="prod @3 21600 pixelHeight"/>
+                    <v:f eqn="sum @0 0 1"/>
+                    <v:f eqn="prod @6 1 2"/>
+                    <v:f eqn="prod @7 21600 pixelWidth"/>
+                    <v:f eqn="sum @8 21600 0"/>
+                    <v:f eqn="prod @7 21600 pixelHeight"/>
+                    <v:f eqn="sum @10 21600 0"/>
+                  </v:formulas>
+                  <v:path o:extrusionok="f" gradientshapeok="t" o:connecttype="rect"/>
+                  <o:lock v:ext="edit" aspectratio="t"/>
+                </v:shapetype>
+                <v:shape id="_x0000_i1030" type="#_x0000_t75" style="width:348.6pt;height:134pt" o:ole="">
                   <v:imagedata r:id="rId5" o:title=""/>
                 </v:shape>
-                <o:OLEObject Type="Embed" ProgID="CorelDraw.Graphic.22" ShapeID="_x0000_i1026" DrawAspect="Content" ObjectID="_1684506750" r:id="rId6"/>
+                <o:OLEObject Type="Embed" ProgID="CorelDraw.Graphic.22" ShapeID="_x0000_i1030" DrawAspect="Content" ObjectID="_1685660652" r:id="rId6"/>
               </w:object>
             </w:r>
           </w:p>
@@ -2038,7 +2049,7 @@
       </w:tr>
       <w:tr>
         <w:trPr>
-          <w:trHeight w:hRule="exact" w:val="803"/>
+          <w:trHeight w:hRule="exact" w:val="604"/>
         </w:trPr>
         <w:tc>
           <w:tcPr>
@@ -2104,7 +2115,7 @@
       </w:tr>
       <w:tr>
         <w:trPr>
-          <w:trHeight w:hRule="exact" w:val="2570"/>
+          <w:trHeight w:hRule="exact" w:val="2426"/>
         </w:trPr>
         <w:tc>
           <w:tcPr>
@@ -2212,11 +2223,10 @@
                 </w:rPr>
                 <w:id w:val="1229110742"/>
                 <w:placeholder>
-                  <w:docPart w:val="AC3D8F04E92F4EADAB2E3F867D8A8CF7"/>
+                  <w:docPart w:val="669E218FC6304E1C98882E663E6FAAFD"/>
                 </w:placeholder>
                 <w:showingPlcHdr/>
               </w:sdtPr>
-              <w:sdtEndPr/>
               <w:sdtContent>
                 <w:r>
                   <w:rPr>
@@ -2361,11 +2371,10 @@
                 </w:rPr>
                 <w:id w:val="1466238875"/>
                 <w:placeholder>
-                  <w:docPart w:val="63942FF492EF47148723A7C22E94E947"/>
+                  <w:docPart w:val="44608D7FB7B24B1FA2BDF2B783D01C7A"/>
                 </w:placeholder>
                 <w:showingPlcHdr/>
               </w:sdtPr>
-              <w:sdtEndPr/>
               <w:sdtContent>
                 <w:r>
                   <w:rPr>
@@ -2373,15 +2382,7 @@
                     <w:sz w:val="24"/>
                     <w:szCs w:val="24"/>
                   </w:rPr>
-                  <w:t>&lt;Content Select=”$.</w:t>
-                </w:r>
-                <w:r>
-                  <w:rPr>
-                    <w:rFonts w:cstheme="minorHAnsi"/>
-                    <w:sz w:val="24"/>
-                    <w:szCs w:val="24"/>
-                  </w:rPr>
-                  <w:t>OfficeAdmin</w:t>
+                  <w:t>&lt;Content Select=”$.OfficeAdmin</w:t>
                 </w:r>
                 <w:r>
                   <w:rPr>
@@ -2670,10 +2671,858 @@
                 <w:szCs w:val="20"/>
               </w:rPr>
             </w:pPr>
+            <w:r>
+              <w:rPr>
+                <w:noProof/>
+                <w:sz w:val="20"/>
+                <w:szCs w:val="20"/>
+              </w:rPr>
+              <mc:AlternateContent>
+                <mc:Choice Requires="wps">
+                  <w:drawing>
+                    <wp:anchor distT="45720" distB="45720" distL="114300" distR="114300" simplePos="0" relativeHeight="251658752" behindDoc="0" locked="0" layoutInCell="1" allowOverlap="1" wp14:anchorId="03A490EC" wp14:editId="2A96CA7F">
+                      <wp:simplePos x="0" y="0"/>
+                      <wp:positionH relativeFrom="column">
+                        <wp:posOffset>2024380</wp:posOffset>
+                      </wp:positionH>
+                      <wp:positionV relativeFrom="paragraph">
+                        <wp:posOffset>-3810</wp:posOffset>
+                      </wp:positionV>
+                      <wp:extent cx="2462530" cy="1231265"/>
+                      <wp:effectExtent l="0" t="0" r="13970" b="26035"/>
+                      <wp:wrapSquare wrapText="bothSides"/>
+                      <wp:docPr id="217" name="Надпись 2"/>
+                      <wp:cNvGraphicFramePr>
+                        <a:graphicFrameLocks xmlns:a="http://schemas.openxmlformats.org/drawingml/2006/main"/>
+                      </wp:cNvGraphicFramePr>
+                      <a:graphic xmlns:a="http://schemas.openxmlformats.org/drawingml/2006/main">
+                        <a:graphicData uri="http://schemas.microsoft.com/office/word/2010/wordprocessingShape">
+                          <wps:wsp>
+                            <wps:cNvSpPr txBox="1">
+                              <a:spLocks noChangeArrowheads="1"/>
+                            </wps:cNvSpPr>
+                            <wps:spPr bwMode="auto">
+                              <a:xfrm>
+                                <a:off x="0" y="0"/>
+                                <a:ext cx="2462530" cy="1231265"/>
+                              </a:xfrm>
+                              <a:prstGeom prst="rect">
+                                <a:avLst/>
+                              </a:prstGeom>
+                              <a:solidFill>
+                                <a:srgbClr val="FFFFFF"/>
+                              </a:solidFill>
+                              <a:ln w="6350" cmpd="sng">
+                                <a:solidFill>
+                                  <a:srgbClr val="000000"/>
+                                </a:solidFill>
+                                <a:prstDash val="dash"/>
+                                <a:miter lim="800000"/>
+                                <a:headEnd/>
+                                <a:tailEnd/>
+                              </a:ln>
+                            </wps:spPr>
+                            <wps:txbx>
+                              <w:txbxContent>
+                                <w:p>
+                                  <w:pPr>
+                                    <w:pStyle w:val="a7"/>
+                                    <w:jc w:val="center"/>
+                                    <w:rPr>
+                                      <w:sz w:val="32"/>
+                                      <w:szCs w:val="32"/>
+                                      <w:lang w:val="en-US"/>
+                                    </w:rPr>
+                                  </w:pPr>
+                                  <w:r>
+                                    <w:rPr>
+                                      <w:rFonts w:ascii="IrisUPC" w:hAnsi="IrisUPC" w:cs="IrisUPC"/>
+                                      <w:b/>
+                                      <w:sz w:val="32"/>
+                                      <w:szCs w:val="32"/>
+                                      <w:lang w:val="en-US"/>
+                                    </w:rPr>
+                                    <w:t>GERMADENT</w:t>
+                                  </w:r>
+                                  <w:r>
+                                    <w:rPr>
+                                      <w:rFonts w:ascii="IrisUPC" w:hAnsi="IrisUPC" w:cs="IrisUPC"/>
+                                      <w:b/>
+                                      <w:color w:val="808080" w:themeColor="background1" w:themeShade="80"/>
+                                      <w:sz w:val="32"/>
+                                      <w:szCs w:val="32"/>
+                                      <w:lang w:val="en-US"/>
+                                    </w:rPr>
+                                    <w:t>.LAB</w:t>
+                                  </w:r>
+                                </w:p>
+                                <w:p>
+                                  <w:pPr>
+                                    <w:pStyle w:val="a7"/>
+                                    <w:rPr>
+                                      <w:rFonts w:ascii="Times New Roman" w:hAnsi="Times New Roman" w:cs="Times New Roman"/>
+                                      <w:sz w:val="20"/>
+                                      <w:szCs w:val="20"/>
+                                      <w:lang w:val="en-US"/>
+                                    </w:rPr>
+                                  </w:pPr>
+                                  <w:r>
+                                    <w:rPr>
+                                      <w:rFonts w:ascii="Calibri" w:hAnsi="Calibri" w:cs="Calibri"/>
+                                      <w:sz w:val="20"/>
+                                      <w:szCs w:val="20"/>
+                                    </w:rPr>
+                                    <w:t>Заказчик</w:t>
+                                  </w:r>
+                                  <w:r>
+                                    <w:rPr>
+                                      <w:rFonts w:ascii="Times New Roman" w:hAnsi="Times New Roman" w:cs="Times New Roman"/>
+                                      <w:sz w:val="20"/>
+                                      <w:szCs w:val="20"/>
+                                      <w:lang w:val="en-US"/>
+                                    </w:rPr>
+                                    <w:t xml:space="preserve"> </w:t>
+                                  </w:r>
+                                  <w:sdt>
+                                    <w:sdtPr>
+                                      <w:rPr>
+                                        <w:rFonts w:ascii="Times New Roman" w:hAnsi="Times New Roman" w:cs="Times New Roman"/>
+                                      </w:rPr>
+                                      <w:id w:val="333032579"/>
+                                      <w:placeholder>
+                                        <w:docPart w:val="B6ED2DF1937C4ACDBB7AC108D39E60E5"/>
+                                      </w:placeholder>
+                                      <w:showingPlcHdr/>
+                                    </w:sdtPr>
+                                    <w:sdtContent>
+                                      <w:r>
+                                        <w:rPr>
+                                          <w:rFonts w:cstheme="minorHAnsi"/>
+                                          <w:u w:val="single"/>
+                                          <w:lang w:val="en-US"/>
+                                        </w:rPr>
+                                        <w:t>&lt;Content Select</w:t>
+                                      </w:r>
+                                      <w:proofErr w:type="gramStart"/>
+                                      <w:r>
+                                        <w:rPr>
+                                          <w:rFonts w:cstheme="minorHAnsi"/>
+                                          <w:u w:val="single"/>
+                                          <w:lang w:val="en-US"/>
+                                        </w:rPr>
+                                        <w:t>=”$</w:t>
+                                      </w:r>
+                                      <w:proofErr w:type="gramEnd"/>
+                                      <w:r>
+                                        <w:rPr>
+                                          <w:rFonts w:cstheme="minorHAnsi"/>
+                                          <w:u w:val="single"/>
+                                          <w:lang w:val="en-US"/>
+                                        </w:rPr>
+                                        <w:t>.CustomerName”/&gt;</w:t>
+                                      </w:r>
+                                    </w:sdtContent>
+                                  </w:sdt>
+                                </w:p>
+                                <w:p>
+                                  <w:pPr>
+                                    <w:pStyle w:val="a7"/>
+                                    <w:rPr>
+                                      <w:rFonts w:ascii="Times New Roman" w:hAnsi="Times New Roman" w:cs="Times New Roman"/>
+                                      <w:sz w:val="20"/>
+                                      <w:szCs w:val="20"/>
+                                      <w:lang w:val="en-US"/>
+                                    </w:rPr>
+                                  </w:pPr>
+                                  <w:r>
+                                    <w:rPr>
+                                      <w:rFonts w:ascii="Calibri" w:hAnsi="Calibri" w:cs="Calibri"/>
+                                      <w:sz w:val="20"/>
+                                      <w:szCs w:val="20"/>
+                                      <w:lang w:val="en-US"/>
+                                    </w:rPr>
+                                    <w:t xml:space="preserve">№ </w:t>
+                                  </w:r>
+                                  <w:r>
+                                    <w:rPr>
+                                      <w:rFonts w:ascii="Calibri" w:hAnsi="Calibri" w:cs="Calibri"/>
+                                      <w:sz w:val="20"/>
+                                      <w:szCs w:val="20"/>
+                                    </w:rPr>
+                                    <w:t>заказ</w:t>
+                                  </w:r>
+                                  <w:r>
+                                    <w:rPr>
+                                      <w:rFonts w:ascii="Calibri" w:hAnsi="Calibri" w:cs="Calibri"/>
+                                      <w:sz w:val="20"/>
+                                      <w:szCs w:val="20"/>
+                                      <w:lang w:val="en-US"/>
+                                    </w:rPr>
+                                    <w:t>-</w:t>
+                                  </w:r>
+                                  <w:r>
+                                    <w:rPr>
+                                      <w:rFonts w:ascii="Calibri" w:hAnsi="Calibri" w:cs="Calibri"/>
+                                      <w:sz w:val="20"/>
+                                      <w:szCs w:val="20"/>
+                                    </w:rPr>
+                                    <w:t>наряда</w:t>
+                                  </w:r>
+                                  <w:r>
+                                    <w:rPr>
+                                      <w:rFonts w:ascii="Times New Roman" w:hAnsi="Times New Roman" w:cs="Times New Roman"/>
+                                      <w:sz w:val="20"/>
+                                      <w:szCs w:val="20"/>
+                                      <w:lang w:val="en-US"/>
+                                    </w:rPr>
+                                    <w:t xml:space="preserve"> </w:t>
+                                  </w:r>
+                                  <w:sdt>
+                                    <w:sdtPr>
+                                      <w:rPr>
+                                        <w:rFonts w:ascii="Times New Roman" w:hAnsi="Times New Roman" w:cs="Times New Roman"/>
+                                        <w:sz w:val="20"/>
+                                        <w:szCs w:val="20"/>
+                                      </w:rPr>
+                                      <w:id w:val="-899054650"/>
+                                      <w:placeholder>
+                                        <w:docPart w:val="133639F66F8F484EAB772638AAEB7F2B"/>
+                                      </w:placeholder>
+                                      <w:showingPlcHdr/>
+                                    </w:sdtPr>
+                                    <w:sdtContent>
+                                      <w:r>
+                                        <w:rPr>
+                                          <w:rFonts w:cstheme="minorHAnsi"/>
+                                          <w:b/>
+                                          <w:bCs/>
+                                          <w:u w:val="single"/>
+                                          <w:lang w:val="en-US"/>
+                                        </w:rPr>
+                                        <w:t>&lt;Content Select</w:t>
+                                      </w:r>
+                                      <w:proofErr w:type="gramStart"/>
+                                      <w:r>
+                                        <w:rPr>
+                                          <w:rFonts w:cstheme="minorHAnsi"/>
+                                          <w:b/>
+                                          <w:bCs/>
+                                          <w:u w:val="single"/>
+                                          <w:lang w:val="en-US"/>
+                                        </w:rPr>
+                                        <w:t>=”$</w:t>
+                                      </w:r>
+                                      <w:proofErr w:type="gramEnd"/>
+                                      <w:r>
+                                        <w:rPr>
+                                          <w:rFonts w:cstheme="minorHAnsi"/>
+                                          <w:b/>
+                                          <w:bCs/>
+                                          <w:u w:val="single"/>
+                                          <w:lang w:val="en-US"/>
+                                        </w:rPr>
+                                        <w:t>.DocNumber”/&gt;</w:t>
+                                      </w:r>
+                                    </w:sdtContent>
+                                  </w:sdt>
+                                </w:p>
+                                <w:p>
+                                  <w:pPr>
+                                    <w:pStyle w:val="a7"/>
+                                    <w:rPr>
+                                      <w:rFonts w:ascii="Times New Roman" w:hAnsi="Times New Roman" w:cs="Times New Roman"/>
+                                      <w:sz w:val="20"/>
+                                      <w:szCs w:val="20"/>
+                                      <w:lang w:val="en-US"/>
+                                    </w:rPr>
+                                  </w:pPr>
+                                  <w:r>
+                                    <w:rPr>
+                                      <w:rFonts w:ascii="Calibri" w:hAnsi="Calibri" w:cs="Calibri"/>
+                                      <w:sz w:val="20"/>
+                                      <w:szCs w:val="20"/>
+                                    </w:rPr>
+                                    <w:t>Пациент</w:t>
+                                  </w:r>
+                                  <w:r>
+                                    <w:rPr>
+                                      <w:sz w:val="20"/>
+                                      <w:szCs w:val="20"/>
+                                      <w:lang w:val="en-US"/>
+                                    </w:rPr>
+                                    <w:t xml:space="preserve"> </w:t>
+                                  </w:r>
+                                  <w:sdt>
+                                    <w:sdtPr>
+                                      <w:rPr>
+                                        <w:rFonts w:ascii="Times New Roman" w:hAnsi="Times New Roman" w:cs="Times New Roman"/>
+                                        <w:sz w:val="20"/>
+                                        <w:szCs w:val="20"/>
+                                      </w:rPr>
+                                      <w:id w:val="-925649122"/>
+                                      <w:placeholder>
+                                        <w:docPart w:val="FCC9A75ED3944C2B88DC3AA8E0421E92"/>
+                                      </w:placeholder>
+                                      <w:showingPlcHdr/>
+                                    </w:sdtPr>
+                                    <w:sdtContent>
+                                      <w:r>
+                                        <w:rPr>
+                                          <w:rFonts w:cstheme="minorHAnsi"/>
+                                          <w:u w:val="single"/>
+                                          <w:lang w:val="en-US"/>
+                                        </w:rPr>
+                                        <w:t>&lt;Content Select</w:t>
+                                      </w:r>
+                                      <w:proofErr w:type="gramStart"/>
+                                      <w:r>
+                                        <w:rPr>
+                                          <w:rFonts w:cstheme="minorHAnsi"/>
+                                          <w:u w:val="single"/>
+                                          <w:lang w:val="en-US"/>
+                                        </w:rPr>
+                                        <w:t>=”$</w:t>
+                                      </w:r>
+                                      <w:proofErr w:type="gramEnd"/>
+                                      <w:r>
+                                        <w:rPr>
+                                          <w:rFonts w:cstheme="minorHAnsi"/>
+                                          <w:u w:val="single"/>
+                                          <w:lang w:val="en-US"/>
+                                        </w:rPr>
+                                        <w:t>.PatientFullName”/&gt;</w:t>
+                                      </w:r>
+                                    </w:sdtContent>
+                                  </w:sdt>
+                                </w:p>
+                                <w:p>
+                                  <w:pPr>
+                                    <w:pStyle w:val="a7"/>
+                                    <w:rPr>
+                                      <w:rFonts w:ascii="Times New Roman" w:hAnsi="Times New Roman" w:cs="Times New Roman"/>
+                                      <w:sz w:val="20"/>
+                                      <w:szCs w:val="20"/>
+                                      <w:lang w:val="en-US"/>
+                                    </w:rPr>
+                                  </w:pPr>
+                                  <w:r>
+                                    <w:rPr>
+                                      <w:rFonts w:ascii="Calibri" w:hAnsi="Calibri" w:cs="Calibri"/>
+                                      <w:sz w:val="20"/>
+                                      <w:szCs w:val="20"/>
+                                    </w:rPr>
+                                    <w:t>Цвет</w:t>
+                                  </w:r>
+                                  <w:r>
+                                    <w:rPr>
+                                      <w:sz w:val="20"/>
+                                      <w:szCs w:val="20"/>
+                                      <w:lang w:val="en-US"/>
+                                    </w:rPr>
+                                    <w:t xml:space="preserve"> </w:t>
+                                  </w:r>
+                                  <w:sdt>
+                                    <w:sdtPr>
+                                      <w:rPr>
+                                        <w:rFonts w:ascii="Times New Roman" w:hAnsi="Times New Roman" w:cs="Times New Roman"/>
+                                        <w:sz w:val="20"/>
+                                        <w:szCs w:val="20"/>
+                                      </w:rPr>
+                                      <w:id w:val="-427194783"/>
+                                      <w:placeholder>
+                                        <w:docPart w:val="330DF47EDA1C482BBD0B912C28153310"/>
+                                      </w:placeholder>
+                                      <w:showingPlcHdr/>
+                                    </w:sdtPr>
+                                    <w:sdtContent>
+                                      <w:r>
+                                        <w:rPr>
+                                          <w:rFonts w:cstheme="minorHAnsi"/>
+                                          <w:u w:val="single"/>
+                                          <w:lang w:val="en-US"/>
+                                        </w:rPr>
+                                        <w:t>&lt;Content Select</w:t>
+                                      </w:r>
+                                      <w:proofErr w:type="gramStart"/>
+                                      <w:r>
+                                        <w:rPr>
+                                          <w:rFonts w:cstheme="minorHAnsi"/>
+                                          <w:u w:val="single"/>
+                                          <w:lang w:val="en-US"/>
+                                        </w:rPr>
+                                        <w:t>=”$</w:t>
+                                      </w:r>
+                                      <w:proofErr w:type="gramEnd"/>
+                                      <w:r>
+                                        <w:rPr>
+                                          <w:rFonts w:cstheme="minorHAnsi"/>
+                                          <w:u w:val="single"/>
+                                          <w:lang w:val="en-US"/>
+                                        </w:rPr>
+                                        <w:t>.</w:t>
+                                      </w:r>
+                                      <w:r>
+                                        <w:rPr>
+                                          <w:rFonts w:cstheme="minorHAnsi"/>
+                                          <w:sz w:val="24"/>
+                                          <w:szCs w:val="24"/>
+                                        </w:rPr>
+                                        <w:t xml:space="preserve"> </w:t>
+                                      </w:r>
+                                      <w:proofErr w:type="spellStart"/>
+                                      <w:r>
+                                        <w:rPr>
+                                          <w:rFonts w:cstheme="minorHAnsi"/>
+                                          <w:u w:val="single"/>
+                                        </w:rPr>
+                                        <w:t>ColorAndFeatures</w:t>
+                                      </w:r>
+                                      <w:proofErr w:type="spellEnd"/>
+                                      <w:r>
+                                        <w:rPr>
+                                          <w:rFonts w:cstheme="minorHAnsi"/>
+                                          <w:u w:val="single"/>
+                                          <w:lang w:val="en-US"/>
+                                        </w:rPr>
+                                        <w:t>”/&gt;</w:t>
+                                      </w:r>
+                                    </w:sdtContent>
+                                  </w:sdt>
+                                </w:p>
+                                <w:p>
+                                  <w:pPr>
+                                    <w:pStyle w:val="a7"/>
+                                    <w:rPr>
+                                      <w:sz w:val="20"/>
+                                      <w:szCs w:val="20"/>
+                                      <w:lang w:val="en-US"/>
+                                    </w:rPr>
+                                  </w:pPr>
+                                </w:p>
+                              </w:txbxContent>
+                            </wps:txbx>
+                            <wps:bodyPr rot="0" vert="horz" wrap="square" lIns="91440" tIns="45720" rIns="91440" bIns="45720" anchor="t" anchorCtr="0">
+                              <a:noAutofit/>
+                            </wps:bodyPr>
+                          </wps:wsp>
+                        </a:graphicData>
+                      </a:graphic>
+                      <wp14:sizeRelH relativeFrom="margin">
+                        <wp14:pctWidth>0</wp14:pctWidth>
+                      </wp14:sizeRelH>
+                      <wp14:sizeRelV relativeFrom="margin">
+                        <wp14:pctHeight>0</wp14:pctHeight>
+                      </wp14:sizeRelV>
+                    </wp:anchor>
+                  </w:drawing>
+                </mc:Choice>
+                <mc:Fallback>
+                  <w:pict>
+                    <v:shapetype w14:anchorId="03A490EC" id="_x0000_t202" coordsize="21600,21600" o:spt="202" path="m,l,21600r21600,l21600,xe">
+                      <v:stroke joinstyle="miter"/>
+                      <v:path gradientshapeok="t" o:connecttype="rect"/>
+                    </v:shapetype>
+                    <v:shape id="Надпись 2" o:spid="_x0000_s1026" type="#_x0000_t202" style="position:absolute;margin-left:159.4pt;margin-top:-.3pt;width:193.9pt;height:96.95pt;z-index:251658752;visibility:visible;mso-wrap-style:square;mso-width-percent:0;mso-height-percent:0;mso-wrap-distance-left:9pt;mso-wrap-distance-top:3.6pt;mso-wrap-distance-right:9pt;mso-wrap-distance-bottom:3.6pt;mso-position-horizontal:absolute;mso-position-horizontal-relative:text;mso-position-vertical:absolute;mso-position-vertical-relative:text;mso-width-percent:0;mso-height-percent:0;mso-width-relative:margin;mso-height-relative:margin;v-text-anchor:top" o:gfxdata="UEsDBBQABgAIAAAAIQC2gziS/gAAAOEBAAATAAAAW0NvbnRlbnRfVHlwZXNdLnhtbJSRQU7DMBBF&#10;90jcwfIWJU67QAgl6YK0S0CoHGBkTxKLZGx5TGhvj5O2G0SRWNoz/78nu9wcxkFMGNg6quQqL6RA&#10;0s5Y6ir5vt9lD1JwBDIwOMJKHpHlpr69KfdHjyxSmriSfYz+USnWPY7AufNIadK6MEJMx9ApD/oD&#10;OlTrorhX2lFEilmcO2RdNtjC5xDF9pCuTyYBB5bi6bQ4syoJ3g9WQ0ymaiLzg5KdCXlKLjvcW893&#10;SUOqXwnz5DrgnHtJTxOsQfEKIT7DmDSUCaxw7Rqn8787ZsmRM9e2VmPeBN4uqYvTtW7jvijg9N/y&#10;JsXecLq0q+WD6m8AAAD//wMAUEsDBBQABgAIAAAAIQA4/SH/1gAAAJQBAAALAAAAX3JlbHMvLnJl&#10;bHOkkMFqwzAMhu+DvYPRfXGawxijTi+j0GvpHsDYimMaW0Yy2fr2M4PBMnrbUb/Q94l/f/hMi1qR&#10;JVI2sOt6UJgd+ZiDgffL8ekFlFSbvV0oo4EbChzGx4f9GRdb25HMsYhqlCwG5lrLq9biZkxWOiqY&#10;22YiTra2kYMu1l1tQD30/bPm3wwYN0x18gb45AdQl1tp5j/sFB2T0FQ7R0nTNEV3j6o9feQzro1i&#10;OWA14Fm+Q8a1a8+Bvu/d/dMb2JY5uiPbhG/ktn4cqGU/er3pcvwCAAD//wMAUEsDBBQABgAIAAAA&#10;IQBy5NnMTgIAAHAEAAAOAAAAZHJzL2Uyb0RvYy54bWysVM1u2zAMvg/YOwi6r47dJO2MOEWXrMOA&#10;7gfo9gCMLMfC9DdJjd3ddt8r7B122GG3vUL6RqPkNM3+LsN8EEiR/Eh+FD0765UkG+68MLqi+dGI&#10;Eq6ZqYVeV/Ttm4tHp5T4ALoGaTSv6A339Gz+8MGssyUvTGtkzR1BEO3Lzla0DcGWWeZZyxX4I2O5&#10;RmNjnIKAqltntYMO0ZXMitFomnXG1dYZxr3H2+VgpPOE3zSchVdN43kgsqJYW0inS+cqntl8BuXa&#10;gW0F25UB/1CFAqEx6R5qCQHItRO/QSnBnPGmCUfMqMw0jWA89YDd5KNfurlqwfLUC5Lj7Z4m//9g&#10;2cvNa0dEXdEiP6FEg8IhbT9vv2y/br9vv91+vP1EishSZ32JzlcW3UP/xPQ47dSxt5eGvfNEm0UL&#10;es3PnTNdy6HGKvMYmR2EDjg+gqy6F6bGZHAdTALqG6cihUgKQXSc1s1+QrwPhOFlMZ4Wk2M0MbTl&#10;xXFeTCcpB5R34db58IwbRaJQUYdPIMHD5tKHWA6Udy4xmzdS1BdCyqS49WohHdkAPpeL9O3Qf3KT&#10;mnQVnR5PYiHKInlerwcy/oo2St+f0GI1S/DtkLVGKXpBqUTA1ZBCVfR0HwxlpPaprpNLACEHGbuS&#10;esd1pHcgOvSrHh3jAFamvkHWnRlWAFcWhda4D5R0+PyxhffX4Dgl8rnGyT3Ox+O4L0kZT04KVNyh&#10;ZXVoAc0QqqKBkkFchLRjsQ1tznHCjUjc31eyqxWfdRrJbgXj3hzqyev+RzH/AQAA//8DAFBLAwQU&#10;AAYACAAAACEAFN6Gjt4AAAAJAQAADwAAAGRycy9kb3ducmV2LnhtbEyPQUvDQBCF74L/YRnBW7up&#10;gW2bZlNE6E0pVkG8bbJjEszOhuxuG/31jie9veE93vum3M9uEGecQu9Jw2qZgUBqvO2p1fD6clhs&#10;QIRoyJrBE2r4wgD76vqqNIX1F3rG8ym2gksoFEZDF+NYSBmaDp0JSz8isffhJ2cin1Mr7WQuXO4G&#10;eZdlSjrTEy90ZsSHDpvPU3Ia3mrlkj0c32mtjo9PycRvTFHr25v5fgci4hz/wvCLz+hQMVPtE9kg&#10;Bg35asPoUcNCgWB/nSkWNQe3eQ6yKuX/D6ofAAAA//8DAFBLAQItABQABgAIAAAAIQC2gziS/gAA&#10;AOEBAAATAAAAAAAAAAAAAAAAAAAAAABbQ29udGVudF9UeXBlc10ueG1sUEsBAi0AFAAGAAgAAAAh&#10;ADj9If/WAAAAlAEAAAsAAAAAAAAAAAAAAAAALwEAAF9yZWxzLy5yZWxzUEsBAi0AFAAGAAgAAAAh&#10;AHLk2cxOAgAAcAQAAA4AAAAAAAAAAAAAAAAALgIAAGRycy9lMm9Eb2MueG1sUEsBAi0AFAAGAAgA&#10;AAAhABTeho7eAAAACQEAAA8AAAAAAAAAAAAAAAAAqAQAAGRycy9kb3ducmV2LnhtbFBLBQYAAAAA&#10;BAAEAPMAAACzBQAAAAA=&#10;" strokeweight=".5pt">
+                      <v:stroke dashstyle="dash"/>
+                      <v:textbox>
+                        <w:txbxContent>
+                          <w:p>
+                            <w:pPr>
+                              <w:pStyle w:val="a7"/>
+                              <w:jc w:val="center"/>
+                              <w:rPr>
+                                <w:sz w:val="32"/>
+                                <w:szCs w:val="32"/>
+                                <w:lang w:val="en-US"/>
+                              </w:rPr>
+                            </w:pPr>
+                            <w:r>
+                              <w:rPr>
+                                <w:rFonts w:ascii="IrisUPC" w:hAnsi="IrisUPC" w:cs="IrisUPC"/>
+                                <w:b/>
+                                <w:sz w:val="32"/>
+                                <w:szCs w:val="32"/>
+                                <w:lang w:val="en-US"/>
+                              </w:rPr>
+                              <w:t>GERMADENT</w:t>
+                            </w:r>
+                            <w:r>
+                              <w:rPr>
+                                <w:rFonts w:ascii="IrisUPC" w:hAnsi="IrisUPC" w:cs="IrisUPC"/>
+                                <w:b/>
+                                <w:color w:val="808080" w:themeColor="background1" w:themeShade="80"/>
+                                <w:sz w:val="32"/>
+                                <w:szCs w:val="32"/>
+                                <w:lang w:val="en-US"/>
+                              </w:rPr>
+                              <w:t>.LAB</w:t>
+                            </w:r>
+                          </w:p>
+                          <w:p>
+                            <w:pPr>
+                              <w:pStyle w:val="a7"/>
+                              <w:rPr>
+                                <w:rFonts w:ascii="Times New Roman" w:hAnsi="Times New Roman" w:cs="Times New Roman"/>
+                                <w:sz w:val="20"/>
+                                <w:szCs w:val="20"/>
+                                <w:lang w:val="en-US"/>
+                              </w:rPr>
+                            </w:pPr>
+                            <w:r>
+                              <w:rPr>
+                                <w:rFonts w:ascii="Calibri" w:hAnsi="Calibri" w:cs="Calibri"/>
+                                <w:sz w:val="20"/>
+                                <w:szCs w:val="20"/>
+                              </w:rPr>
+                              <w:t>Заказчик</w:t>
+                            </w:r>
+                            <w:r>
+                              <w:rPr>
+                                <w:rFonts w:ascii="Times New Roman" w:hAnsi="Times New Roman" w:cs="Times New Roman"/>
+                                <w:sz w:val="20"/>
+                                <w:szCs w:val="20"/>
+                                <w:lang w:val="en-US"/>
+                              </w:rPr>
+                              <w:t xml:space="preserve"> </w:t>
+                            </w:r>
+                            <w:sdt>
+                              <w:sdtPr>
+                                <w:rPr>
+                                  <w:rFonts w:ascii="Times New Roman" w:hAnsi="Times New Roman" w:cs="Times New Roman"/>
+                                </w:rPr>
+                                <w:id w:val="333032579"/>
+                                <w:placeholder>
+                                  <w:docPart w:val="B6ED2DF1937C4ACDBB7AC108D39E60E5"/>
+                                </w:placeholder>
+                                <w:showingPlcHdr/>
+                              </w:sdtPr>
+                              <w:sdtContent>
+                                <w:r>
+                                  <w:rPr>
+                                    <w:rFonts w:cstheme="minorHAnsi"/>
+                                    <w:u w:val="single"/>
+                                    <w:lang w:val="en-US"/>
+                                  </w:rPr>
+                                  <w:t>&lt;Content Select</w:t>
+                                </w:r>
+                                <w:proofErr w:type="gramStart"/>
+                                <w:r>
+                                  <w:rPr>
+                                    <w:rFonts w:cstheme="minorHAnsi"/>
+                                    <w:u w:val="single"/>
+                                    <w:lang w:val="en-US"/>
+                                  </w:rPr>
+                                  <w:t>=”$</w:t>
+                                </w:r>
+                                <w:proofErr w:type="gramEnd"/>
+                                <w:r>
+                                  <w:rPr>
+                                    <w:rFonts w:cstheme="minorHAnsi"/>
+                                    <w:u w:val="single"/>
+                                    <w:lang w:val="en-US"/>
+                                  </w:rPr>
+                                  <w:t>.CustomerName”/&gt;</w:t>
+                                </w:r>
+                              </w:sdtContent>
+                            </w:sdt>
+                          </w:p>
+                          <w:p>
+                            <w:pPr>
+                              <w:pStyle w:val="a7"/>
+                              <w:rPr>
+                                <w:rFonts w:ascii="Times New Roman" w:hAnsi="Times New Roman" w:cs="Times New Roman"/>
+                                <w:sz w:val="20"/>
+                                <w:szCs w:val="20"/>
+                                <w:lang w:val="en-US"/>
+                              </w:rPr>
+                            </w:pPr>
+                            <w:r>
+                              <w:rPr>
+                                <w:rFonts w:ascii="Calibri" w:hAnsi="Calibri" w:cs="Calibri"/>
+                                <w:sz w:val="20"/>
+                                <w:szCs w:val="20"/>
+                                <w:lang w:val="en-US"/>
+                              </w:rPr>
+                              <w:t xml:space="preserve">№ </w:t>
+                            </w:r>
+                            <w:r>
+                              <w:rPr>
+                                <w:rFonts w:ascii="Calibri" w:hAnsi="Calibri" w:cs="Calibri"/>
+                                <w:sz w:val="20"/>
+                                <w:szCs w:val="20"/>
+                              </w:rPr>
+                              <w:t>заказ</w:t>
+                            </w:r>
+                            <w:r>
+                              <w:rPr>
+                                <w:rFonts w:ascii="Calibri" w:hAnsi="Calibri" w:cs="Calibri"/>
+                                <w:sz w:val="20"/>
+                                <w:szCs w:val="20"/>
+                                <w:lang w:val="en-US"/>
+                              </w:rPr>
+                              <w:t>-</w:t>
+                            </w:r>
+                            <w:r>
+                              <w:rPr>
+                                <w:rFonts w:ascii="Calibri" w:hAnsi="Calibri" w:cs="Calibri"/>
+                                <w:sz w:val="20"/>
+                                <w:szCs w:val="20"/>
+                              </w:rPr>
+                              <w:t>наряда</w:t>
+                            </w:r>
+                            <w:r>
+                              <w:rPr>
+                                <w:rFonts w:ascii="Times New Roman" w:hAnsi="Times New Roman" w:cs="Times New Roman"/>
+                                <w:sz w:val="20"/>
+                                <w:szCs w:val="20"/>
+                                <w:lang w:val="en-US"/>
+                              </w:rPr>
+                              <w:t xml:space="preserve"> </w:t>
+                            </w:r>
+                            <w:sdt>
+                              <w:sdtPr>
+                                <w:rPr>
+                                  <w:rFonts w:ascii="Times New Roman" w:hAnsi="Times New Roman" w:cs="Times New Roman"/>
+                                  <w:sz w:val="20"/>
+                                  <w:szCs w:val="20"/>
+                                </w:rPr>
+                                <w:id w:val="-899054650"/>
+                                <w:placeholder>
+                                  <w:docPart w:val="133639F66F8F484EAB772638AAEB7F2B"/>
+                                </w:placeholder>
+                                <w:showingPlcHdr/>
+                              </w:sdtPr>
+                              <w:sdtContent>
+                                <w:r>
+                                  <w:rPr>
+                                    <w:rFonts w:cstheme="minorHAnsi"/>
+                                    <w:b/>
+                                    <w:bCs/>
+                                    <w:u w:val="single"/>
+                                    <w:lang w:val="en-US"/>
+                                  </w:rPr>
+                                  <w:t>&lt;Content Select</w:t>
+                                </w:r>
+                                <w:proofErr w:type="gramStart"/>
+                                <w:r>
+                                  <w:rPr>
+                                    <w:rFonts w:cstheme="minorHAnsi"/>
+                                    <w:b/>
+                                    <w:bCs/>
+                                    <w:u w:val="single"/>
+                                    <w:lang w:val="en-US"/>
+                                  </w:rPr>
+                                  <w:t>=”$</w:t>
+                                </w:r>
+                                <w:proofErr w:type="gramEnd"/>
+                                <w:r>
+                                  <w:rPr>
+                                    <w:rFonts w:cstheme="minorHAnsi"/>
+                                    <w:b/>
+                                    <w:bCs/>
+                                    <w:u w:val="single"/>
+                                    <w:lang w:val="en-US"/>
+                                  </w:rPr>
+                                  <w:t>.DocNumber”/&gt;</w:t>
+                                </w:r>
+                              </w:sdtContent>
+                            </w:sdt>
+                          </w:p>
+                          <w:p>
+                            <w:pPr>
+                              <w:pStyle w:val="a7"/>
+                              <w:rPr>
+                                <w:rFonts w:ascii="Times New Roman" w:hAnsi="Times New Roman" w:cs="Times New Roman"/>
+                                <w:sz w:val="20"/>
+                                <w:szCs w:val="20"/>
+                                <w:lang w:val="en-US"/>
+                              </w:rPr>
+                            </w:pPr>
+                            <w:r>
+                              <w:rPr>
+                                <w:rFonts w:ascii="Calibri" w:hAnsi="Calibri" w:cs="Calibri"/>
+                                <w:sz w:val="20"/>
+                                <w:szCs w:val="20"/>
+                              </w:rPr>
+                              <w:t>Пациент</w:t>
+                            </w:r>
+                            <w:r>
+                              <w:rPr>
+                                <w:sz w:val="20"/>
+                                <w:szCs w:val="20"/>
+                                <w:lang w:val="en-US"/>
+                              </w:rPr>
+                              <w:t xml:space="preserve"> </w:t>
+                            </w:r>
+                            <w:sdt>
+                              <w:sdtPr>
+                                <w:rPr>
+                                  <w:rFonts w:ascii="Times New Roman" w:hAnsi="Times New Roman" w:cs="Times New Roman"/>
+                                  <w:sz w:val="20"/>
+                                  <w:szCs w:val="20"/>
+                                </w:rPr>
+                                <w:id w:val="-925649122"/>
+                                <w:placeholder>
+                                  <w:docPart w:val="FCC9A75ED3944C2B88DC3AA8E0421E92"/>
+                                </w:placeholder>
+                                <w:showingPlcHdr/>
+                              </w:sdtPr>
+                              <w:sdtContent>
+                                <w:r>
+                                  <w:rPr>
+                                    <w:rFonts w:cstheme="minorHAnsi"/>
+                                    <w:u w:val="single"/>
+                                    <w:lang w:val="en-US"/>
+                                  </w:rPr>
+                                  <w:t>&lt;Content Select</w:t>
+                                </w:r>
+                                <w:proofErr w:type="gramStart"/>
+                                <w:r>
+                                  <w:rPr>
+                                    <w:rFonts w:cstheme="minorHAnsi"/>
+                                    <w:u w:val="single"/>
+                                    <w:lang w:val="en-US"/>
+                                  </w:rPr>
+                                  <w:t>=”$</w:t>
+                                </w:r>
+                                <w:proofErr w:type="gramEnd"/>
+                                <w:r>
+                                  <w:rPr>
+                                    <w:rFonts w:cstheme="minorHAnsi"/>
+                                    <w:u w:val="single"/>
+                                    <w:lang w:val="en-US"/>
+                                  </w:rPr>
+                                  <w:t>.PatientFullName”/&gt;</w:t>
+                                </w:r>
+                              </w:sdtContent>
+                            </w:sdt>
+                          </w:p>
+                          <w:p>
+                            <w:pPr>
+                              <w:pStyle w:val="a7"/>
+                              <w:rPr>
+                                <w:rFonts w:ascii="Times New Roman" w:hAnsi="Times New Roman" w:cs="Times New Roman"/>
+                                <w:sz w:val="20"/>
+                                <w:szCs w:val="20"/>
+                                <w:lang w:val="en-US"/>
+                              </w:rPr>
+                            </w:pPr>
+                            <w:r>
+                              <w:rPr>
+                                <w:rFonts w:ascii="Calibri" w:hAnsi="Calibri" w:cs="Calibri"/>
+                                <w:sz w:val="20"/>
+                                <w:szCs w:val="20"/>
+                              </w:rPr>
+                              <w:t>Цвет</w:t>
+                            </w:r>
+                            <w:r>
+                              <w:rPr>
+                                <w:sz w:val="20"/>
+                                <w:szCs w:val="20"/>
+                                <w:lang w:val="en-US"/>
+                              </w:rPr>
+                              <w:t xml:space="preserve"> </w:t>
+                            </w:r>
+                            <w:sdt>
+                              <w:sdtPr>
+                                <w:rPr>
+                                  <w:rFonts w:ascii="Times New Roman" w:hAnsi="Times New Roman" w:cs="Times New Roman"/>
+                                  <w:sz w:val="20"/>
+                                  <w:szCs w:val="20"/>
+                                </w:rPr>
+                                <w:id w:val="-427194783"/>
+                                <w:placeholder>
+                                  <w:docPart w:val="330DF47EDA1C482BBD0B912C28153310"/>
+                                </w:placeholder>
+                                <w:showingPlcHdr/>
+                              </w:sdtPr>
+                              <w:sdtContent>
+                                <w:r>
+                                  <w:rPr>
+                                    <w:rFonts w:cstheme="minorHAnsi"/>
+                                    <w:u w:val="single"/>
+                                    <w:lang w:val="en-US"/>
+                                  </w:rPr>
+                                  <w:t>&lt;Content Select</w:t>
+                                </w:r>
+                                <w:proofErr w:type="gramStart"/>
+                                <w:r>
+                                  <w:rPr>
+                                    <w:rFonts w:cstheme="minorHAnsi"/>
+                                    <w:u w:val="single"/>
+                                    <w:lang w:val="en-US"/>
+                                  </w:rPr>
+                                  <w:t>=”$</w:t>
+                                </w:r>
+                                <w:proofErr w:type="gramEnd"/>
+                                <w:r>
+                                  <w:rPr>
+                                    <w:rFonts w:cstheme="minorHAnsi"/>
+                                    <w:u w:val="single"/>
+                                    <w:lang w:val="en-US"/>
+                                  </w:rPr>
+                                  <w:t>.</w:t>
+                                </w:r>
+                                <w:r>
+                                  <w:rPr>
+                                    <w:rFonts w:cstheme="minorHAnsi"/>
+                                    <w:sz w:val="24"/>
+                                    <w:szCs w:val="24"/>
+                                  </w:rPr>
+                                  <w:t xml:space="preserve"> </w:t>
+                                </w:r>
+                                <w:proofErr w:type="spellStart"/>
+                                <w:r>
+                                  <w:rPr>
+                                    <w:rFonts w:cstheme="minorHAnsi"/>
+                                    <w:u w:val="single"/>
+                                  </w:rPr>
+                                  <w:t>ColorAndFeatures</w:t>
+                                </w:r>
+                                <w:proofErr w:type="spellEnd"/>
+                                <w:r>
+                                  <w:rPr>
+                                    <w:rFonts w:cstheme="minorHAnsi"/>
+                                    <w:u w:val="single"/>
+                                    <w:lang w:val="en-US"/>
+                                  </w:rPr>
+                                  <w:t>”/&gt;</w:t>
+                                </w:r>
+                              </w:sdtContent>
+                            </w:sdt>
+                          </w:p>
+                          <w:p>
+                            <w:pPr>
+                              <w:pStyle w:val="a7"/>
+                              <w:rPr>
+                                <w:sz w:val="20"/>
+                                <w:szCs w:val="20"/>
+                                <w:lang w:val="en-US"/>
+                              </w:rPr>
+                            </w:pPr>
+                          </w:p>
+                        </w:txbxContent>
+                      </v:textbox>
+                      <w10:wrap type="square"/>
+                    </v:shape>
+                  </w:pict>
+                </mc:Fallback>
+              </mc:AlternateContent>
+            </w:r>
           </w:p>
         </w:tc>
       </w:tr>
     </w:tbl>
+    <w:p>
+      <w:pPr>
+        <w:pStyle w:val="a7"/>
+        <w:rPr>
+          <w:lang w:val="en-US"/>
+        </w:rPr>
+      </w:pPr>
+      <w:bookmarkStart w:id="4" w:name="_GoBack"/>
+      <w:bookmarkEnd w:id="4"/>
+    </w:p>
     <w:p>
       <w:pPr>
         <w:pStyle w:val="a7"/>
@@ -2684,7 +3533,7 @@
     </w:p>
     <w:sectPr>
       <w:pgSz w:w="11906" w:h="16838"/>
-      <w:pgMar w:top="426" w:right="282" w:bottom="284" w:left="426" w:header="708" w:footer="708" w:gutter="0"/>
+      <w:pgMar w:top="567" w:right="284" w:bottom="170" w:left="425" w:header="709" w:footer="709" w:gutter="0"/>
       <w:cols w:space="708"/>
       <w:docGrid w:linePitch="360"/>
     </w:sectPr>
@@ -2693,7 +3542,7 @@
 </file>
 
 <file path=word/styles.xml><?xml version="1.0" encoding="utf-8"?>
-<w:styles xmlns:mc="http://schemas.openxmlformats.org/markup-compatibility/2006" xmlns:r="http://schemas.openxmlformats.org/officeDocument/2006/relationships" xmlns:w="http://schemas.openxmlformats.org/wordprocessingml/2006/main" xmlns:w14="http://schemas.microsoft.com/office/word/2010/wordml" xmlns:w15="http://schemas.microsoft.com/office/word/2012/wordml" xmlns:w16cex="http://schemas.microsoft.com/office/word/2018/wordml/cex" xmlns:w16cid="http://schemas.microsoft.com/office/word/2016/wordml/cid" xmlns:w16="http://schemas.microsoft.com/office/word/2018/wordml" xmlns:w16sdtdh="http://schemas.microsoft.com/office/word/2020/wordml/sdtdatahash" xmlns:w16se="http://schemas.microsoft.com/office/word/2015/wordml/symex" mc:Ignorable="w14 w15 w16se w16cid w16 w16cex w16sdtdh">
+<w:styles xmlns:mc="http://schemas.openxmlformats.org/markup-compatibility/2006" xmlns:r="http://schemas.openxmlformats.org/officeDocument/2006/relationships" xmlns:w="http://schemas.openxmlformats.org/wordprocessingml/2006/main" xmlns:w14="http://schemas.microsoft.com/office/word/2010/wordml" xmlns:w15="http://schemas.microsoft.com/office/word/2012/wordml" xmlns:w16cex="http://schemas.microsoft.com/office/word/2018/wordml/cex" xmlns:w16cid="http://schemas.microsoft.com/office/word/2016/wordml/cid" xmlns:w16="http://schemas.microsoft.com/office/word/2018/wordml" xmlns:w16se="http://schemas.microsoft.com/office/word/2015/wordml/symex" mc:Ignorable="w14 w15 w16se w16cid w16 w16cex">
   <w:docDefaults>
     <w:rPrDefault>
       <w:rPr>
@@ -2864,7 +3713,7 @@
     <w:lsdException w:name="Table Web 2" w:semiHidden="1" w:unhideWhenUsed="1"/>
     <w:lsdException w:name="Table Web 3" w:semiHidden="1" w:unhideWhenUsed="1"/>
     <w:lsdException w:name="Balloon Text" w:semiHidden="1" w:unhideWhenUsed="1"/>
-    <w:lsdException w:name="Table Grid" w:semiHidden="1" w:uiPriority="59" w:unhideWhenUsed="1"/>
+    <w:lsdException w:name="Table Grid" w:uiPriority="59"/>
     <w:lsdException w:name="Table Theme" w:semiHidden="1" w:unhideWhenUsed="1"/>
     <w:lsdException w:name="Placeholder Text" w:semiHidden="1"/>
     <w:lsdException w:name="No Spacing" w:uiPriority="1" w:qFormat="1"/>
@@ -3095,7 +3944,6 @@
   <w:style w:type="character" w:default="1" w:styleId="a0">
     <w:name w:val="Default Paragraph Font"/>
     <w:uiPriority w:val="1"/>
-    <w:semiHidden/>
     <w:unhideWhenUsed/>
   </w:style>
   <w:style w:type="table" w:default="1" w:styleId="a1">
@@ -3191,11 +4039,11 @@
 </file>
 
 <file path=word/glossary/document.xml><?xml version="1.0" encoding="utf-8"?>
-<w:glossaryDocument xmlns:wpc="http://schemas.microsoft.com/office/word/2010/wordprocessingCanvas" xmlns:cx="http://schemas.microsoft.com/office/drawing/2014/chartex" xmlns:cx1="http://schemas.microsoft.com/office/drawing/2015/9/8/chartex" xmlns:cx2="http://schemas.microsoft.com/office/drawing/2015/10/21/chartex" xmlns:cx3="http://schemas.microsoft.com/office/drawing/2016/5/9/chartex" xmlns:cx4="http://schemas.microsoft.com/office/drawing/2016/5/10/chartex" xmlns:cx5="http://schemas.microsoft.com/office/drawing/2016/5/11/chartex" xmlns:cx6="http://schemas.microsoft.com/office/drawing/2016/5/12/chartex" xmlns:cx7="http://schemas.microsoft.com/office/drawing/2016/5/13/chartex" xmlns:cx8="http://schemas.microsoft.com/office/drawing/2016/5/14/chartex" xmlns:mc="http://schemas.openxmlformats.org/markup-compatibility/2006" xmlns:aink="http://schemas.microsoft.com/office/drawing/2016/ink" xmlns:am3d="http://schemas.microsoft.com/office/drawing/2017/model3d" xmlns:o="urn:schemas-microsoft-com:office:office" xmlns:r="http://schemas.openxmlformats.org/officeDocument/2006/relationships" xmlns:m="http://schemas.openxmlformats.org/officeDocument/2006/math" xmlns:v="urn:schemas-microsoft-com:vml" xmlns:wp14="http://schemas.microsoft.com/office/word/2010/wordprocessingDrawing" xmlns:wp="http://schemas.openxmlformats.org/drawingml/2006/wordprocessingDrawing" xmlns:w10="urn:schemas-microsoft-com:office:word" xmlns:w="http://schemas.openxmlformats.org/wordprocessingml/2006/main" xmlns:w14="http://schemas.microsoft.com/office/word/2010/wordml" xmlns:w15="http://schemas.microsoft.com/office/word/2012/wordml" xmlns:w16cex="http://schemas.microsoft.com/office/word/2018/wordml/cex" xmlns:w16cid="http://schemas.microsoft.com/office/word/2016/wordml/cid" xmlns:w16="http://schemas.microsoft.com/office/word/2018/wordml" xmlns:w16sdtdh="http://schemas.microsoft.com/office/word/2020/wordml/sdtdatahash" xmlns:w16se="http://schemas.microsoft.com/office/word/2015/wordml/symex" xmlns:wpg="http://schemas.microsoft.com/office/word/2010/wordprocessingGroup" xmlns:wpi="http://schemas.microsoft.com/office/word/2010/wordprocessingInk" xmlns:wne="http://schemas.microsoft.com/office/word/2006/wordml" xmlns:wps="http://schemas.microsoft.com/office/word/2010/wordprocessingShape" mc:Ignorable="w14 w15 w16se w16cid w16 w16cex w16sdtdh wp14">
+<w:glossaryDocument xmlns:wpc="http://schemas.microsoft.com/office/word/2010/wordprocessingCanvas" xmlns:cx="http://schemas.microsoft.com/office/drawing/2014/chartex" xmlns:cx1="http://schemas.microsoft.com/office/drawing/2015/9/8/chartex" xmlns:cx2="http://schemas.microsoft.com/office/drawing/2015/10/21/chartex" xmlns:cx3="http://schemas.microsoft.com/office/drawing/2016/5/9/chartex" xmlns:cx4="http://schemas.microsoft.com/office/drawing/2016/5/10/chartex" xmlns:cx5="http://schemas.microsoft.com/office/drawing/2016/5/11/chartex" xmlns:cx6="http://schemas.microsoft.com/office/drawing/2016/5/12/chartex" xmlns:cx7="http://schemas.microsoft.com/office/drawing/2016/5/13/chartex" xmlns:cx8="http://schemas.microsoft.com/office/drawing/2016/5/14/chartex" xmlns:mc="http://schemas.openxmlformats.org/markup-compatibility/2006" xmlns:aink="http://schemas.microsoft.com/office/drawing/2016/ink" xmlns:am3d="http://schemas.microsoft.com/office/drawing/2017/model3d" xmlns:o="urn:schemas-microsoft-com:office:office" xmlns:r="http://schemas.openxmlformats.org/officeDocument/2006/relationships" xmlns:m="http://schemas.openxmlformats.org/officeDocument/2006/math" xmlns:v="urn:schemas-microsoft-com:vml" xmlns:wp14="http://schemas.microsoft.com/office/word/2010/wordprocessingDrawing" xmlns:wp="http://schemas.openxmlformats.org/drawingml/2006/wordprocessingDrawing" xmlns:w10="urn:schemas-microsoft-com:office:word" xmlns:w="http://schemas.openxmlformats.org/wordprocessingml/2006/main" xmlns:w14="http://schemas.microsoft.com/office/word/2010/wordml" xmlns:w15="http://schemas.microsoft.com/office/word/2012/wordml" xmlns:w16cex="http://schemas.microsoft.com/office/word/2018/wordml/cex" xmlns:w16cid="http://schemas.microsoft.com/office/word/2016/wordml/cid" xmlns:w16="http://schemas.microsoft.com/office/word/2018/wordml" xmlns:w16se="http://schemas.microsoft.com/office/word/2015/wordml/symex" xmlns:wpg="http://schemas.microsoft.com/office/word/2010/wordprocessingGroup" xmlns:wpi="http://schemas.microsoft.com/office/word/2010/wordprocessingInk" xmlns:wne="http://schemas.microsoft.com/office/word/2006/wordml" xmlns:wps="http://schemas.microsoft.com/office/word/2010/wordprocessingShape" mc:Ignorable="w14 w15 w16se w16cid w16 w16cex wp14">
   <w:docParts>
     <w:docPart>
       <w:docPartPr>
-        <w:name w:val="D28DD7DD3C634627B333FD569C6A3D65"/>
+        <w:name w:val="B4CC1D084F214F4883138FEC5B26E233"/>
         <w:category>
           <w:name w:val="Общие"/>
           <w:gallery w:val="placeholder"/>
@@ -3206,12 +4054,44 @@
         <w:behaviors>
           <w:behavior w:val="content"/>
         </w:behaviors>
-        <w:guid w:val="{A062F66D-9126-4A84-8521-5BD4A6BF7ECA}"/>
+        <w:guid w:val="{638A997D-0117-44AC-9D72-85A8EB4B51ED}"/>
       </w:docPartPr>
       <w:docPartBody>
         <w:p>
           <w:pPr>
-            <w:pStyle w:val="D28DD7DD3C634627B333FD569C6A3D6527"/>
+            <w:pStyle w:val="B4CC1D084F214F4883138FEC5B26E233"/>
+          </w:pPr>
+          <w:r>
+            <w:rPr>
+              <w:rFonts w:ascii="Arial" w:hAnsi="Arial" w:cs="Arial"/>
+              <w:b/>
+              <w:sz w:val="32"/>
+              <w:szCs w:val="32"/>
+            </w:rPr>
+            <w:t>&lt;Content Select=”$.DocNumber”/&gt;</w:t>
+          </w:r>
+        </w:p>
+      </w:docPartBody>
+    </w:docPart>
+    <w:docPart>
+      <w:docPartPr>
+        <w:name w:val="F8D16E10ED764F26AA276BAFCBE9A78B"/>
+        <w:category>
+          <w:name w:val="Общие"/>
+          <w:gallery w:val="placeholder"/>
+        </w:category>
+        <w:types>
+          <w:type w:val="bbPlcHdr"/>
+        </w:types>
+        <w:behaviors>
+          <w:behavior w:val="content"/>
+        </w:behaviors>
+        <w:guid w:val="{517051F9-F477-416A-B7DF-15B357EE1E06}"/>
+      </w:docPartPr>
+      <w:docPartBody>
+        <w:p>
+          <w:pPr>
+            <w:pStyle w:val="F8D16E10ED764F26AA276BAFCBE9A78B"/>
           </w:pPr>
           <w:r>
             <w:rPr>
@@ -3226,7 +4106,7 @@
     </w:docPart>
     <w:docPart>
       <w:docPartPr>
-        <w:name w:val="EFBFEAC24D8A418CAEE0FE37BD9ED0AD"/>
+        <w:name w:val="4346757361A5423B846C5A5907D8062C"/>
         <w:category>
           <w:name w:val="Общие"/>
           <w:gallery w:val="placeholder"/>
@@ -3237,12 +4117,12 @@
         <w:behaviors>
           <w:behavior w:val="content"/>
         </w:behaviors>
-        <w:guid w:val="{AA1F7767-A7B7-490C-B77E-335739693DA6}"/>
+        <w:guid w:val="{F7A91774-8536-457F-8015-E059D8675BE2}"/>
       </w:docPartPr>
       <w:docPartBody>
         <w:p>
           <w:pPr>
-            <w:pStyle w:val="EFBFEAC24D8A418CAEE0FE37BD9ED0AD27"/>
+            <w:pStyle w:val="4346757361A5423B846C5A5907D8062C"/>
           </w:pPr>
           <w:r>
             <w:rPr>
@@ -3257,7 +4137,7 @@
     </w:docPart>
     <w:docPart>
       <w:docPartPr>
-        <w:name w:val="6EA0958A9FAB45B99FC665E5E0204AA5"/>
+        <w:name w:val="7551D9B274F74753AA2EAAAB11FCBCE1"/>
         <w:category>
           <w:name w:val="Общие"/>
           <w:gallery w:val="placeholder"/>
@@ -3268,12 +4148,12 @@
         <w:behaviors>
           <w:behavior w:val="content"/>
         </w:behaviors>
-        <w:guid w:val="{77FE235B-3A54-46B7-8959-4F9C1D207263}"/>
+        <w:guid w:val="{E8CCE4AE-9EB3-4F5B-9283-926800F91837}"/>
       </w:docPartPr>
       <w:docPartBody>
         <w:p>
           <w:pPr>
-            <w:pStyle w:val="6EA0958A9FAB45B99FC665E5E0204AA527"/>
+            <w:pStyle w:val="7551D9B274F74753AA2EAAAB11FCBCE1"/>
           </w:pPr>
           <w:r>
             <w:rPr>
@@ -3288,7 +4168,7 @@
     </w:docPart>
     <w:docPart>
       <w:docPartPr>
-        <w:name w:val="4EECF4E2D8E149828FD2397259303ECA"/>
+        <w:name w:val="9FE7757388AB416ABB174762A33E1461"/>
         <w:category>
           <w:name w:val="Общие"/>
           <w:gallery w:val="placeholder"/>
@@ -3299,12 +4179,91 @@
         <w:behaviors>
           <w:behavior w:val="content"/>
         </w:behaviors>
-        <w:guid w:val="{D1983B64-9B26-4315-8FAC-AC558A10E5CD}"/>
+        <w:guid w:val="{076E521A-A863-46C0-9AFB-F60B7898D3C2}"/>
       </w:docPartPr>
       <w:docPartBody>
         <w:p>
           <w:pPr>
-            <w:pStyle w:val="4EECF4E2D8E149828FD2397259303ECA27"/>
+            <w:pStyle w:val="9FE7757388AB416ABB174762A33E1461"/>
+          </w:pPr>
+          <w:r>
+            <w:rPr>
+              <w:rFonts w:cstheme="minorHAnsi"/>
+              <w:sz w:val="24"/>
+              <w:szCs w:val="24"/>
+            </w:rPr>
+            <w:t>&lt;Content Select=”$.PatientGender”/&gt;</w:t>
+          </w:r>
+        </w:p>
+      </w:docPartBody>
+    </w:docPart>
+    <w:docPart>
+      <w:docPartPr>
+        <w:name w:val="09C0520BABDD4BC19AA7454D0ADFF05A"/>
+        <w:category>
+          <w:name w:val="Общие"/>
+          <w:gallery w:val="placeholder"/>
+        </w:category>
+        <w:types>
+          <w:type w:val="bbPlcHdr"/>
+        </w:types>
+        <w:behaviors>
+          <w:behavior w:val="content"/>
+        </w:behaviors>
+        <w:guid w:val="{D53214A9-5923-49A3-A625-2FAEA52989A0}"/>
+      </w:docPartPr>
+      <w:docPartBody>
+        <w:p>
+          <w:pPr>
+            <w:pStyle w:val="09C0520BABDD4BC19AA7454D0ADFF05A"/>
+          </w:pPr>
+          <w:r>
+            <w:rPr>
+              <w:rFonts w:cstheme="minorHAnsi"/>
+              <w:sz w:val="24"/>
+              <w:szCs w:val="24"/>
+            </w:rPr>
+            <w:t>&lt;Content Select=”$.</w:t>
+          </w:r>
+          <w:r>
+            <w:rPr>
+              <w:rFonts w:cstheme="minorHAnsi"/>
+              <w:sz w:val="24"/>
+              <w:szCs w:val="24"/>
+              <w:lang w:val="en-US"/>
+            </w:rPr>
+            <w:t>PatientAge</w:t>
+          </w:r>
+          <w:r>
+            <w:rPr>
+              <w:rFonts w:cstheme="minorHAnsi"/>
+              <w:sz w:val="24"/>
+              <w:szCs w:val="24"/>
+            </w:rPr>
+            <w:t>”/&gt;</w:t>
+          </w:r>
+        </w:p>
+      </w:docPartBody>
+    </w:docPart>
+    <w:docPart>
+      <w:docPartPr>
+        <w:name w:val="7FED3EFB22B94BBFA76482F177AE96BD"/>
+        <w:category>
+          <w:name w:val="Общие"/>
+          <w:gallery w:val="placeholder"/>
+        </w:category>
+        <w:types>
+          <w:type w:val="bbPlcHdr"/>
+        </w:types>
+        <w:behaviors>
+          <w:behavior w:val="content"/>
+        </w:behaviors>
+        <w:guid w:val="{BA63CB1A-984E-445E-BAE7-512F824ADCAE}"/>
+      </w:docPartPr>
+      <w:docPartBody>
+        <w:p>
+          <w:pPr>
+            <w:pStyle w:val="7FED3EFB22B94BBFA76482F177AE96BD"/>
           </w:pPr>
           <w:r>
             <w:rPr>
@@ -3319,7 +4278,7 @@
     </w:docPart>
     <w:docPart>
       <w:docPartPr>
-        <w:name w:val="13250A3F5B4F462AB1C95A0061754D31"/>
+        <w:name w:val="46F8F97864AC4A4C809C955EF686636D"/>
         <w:category>
           <w:name w:val="Общие"/>
           <w:gallery w:val="placeholder"/>
@@ -3330,12 +4289,231 @@
         <w:behaviors>
           <w:behavior w:val="content"/>
         </w:behaviors>
-        <w:guid w:val="{06AED8D6-E6F7-4369-B6D9-D2195BD4952B}"/>
+        <w:guid w:val="{578A9563-2771-4A5D-A891-3CE387B00979}"/>
       </w:docPartPr>
       <w:docPartBody>
         <w:p>
           <w:pPr>
-            <w:pStyle w:val="13250A3F5B4F462AB1C95A0061754D3127"/>
+            <w:pStyle w:val="46F8F97864AC4A4C809C955EF686636D"/>
+          </w:pPr>
+          <w:r>
+            <w:rPr>
+              <w:rFonts w:cstheme="minorHAnsi"/>
+              <w:sz w:val="24"/>
+              <w:szCs w:val="24"/>
+            </w:rPr>
+            <w:t>&lt;Content Select=”$.</w:t>
+          </w:r>
+          <w:r>
+            <w:rPr>
+              <w:rFonts w:cstheme="minorHAnsi"/>
+              <w:sz w:val="24"/>
+              <w:szCs w:val="24"/>
+              <w:lang w:val="en-US"/>
+            </w:rPr>
+            <w:t>Work</w:t>
+          </w:r>
+          <w:r>
+            <w:rPr>
+              <w:rFonts w:cstheme="minorHAnsi"/>
+              <w:sz w:val="24"/>
+              <w:szCs w:val="24"/>
+            </w:rPr>
+            <w:t>Description”/&gt;</w:t>
+          </w:r>
+        </w:p>
+      </w:docPartBody>
+    </w:docPart>
+    <w:docPart>
+      <w:docPartPr>
+        <w:name w:val="5F53B8E29EE246B6B4F3F5FDB9AADBF5"/>
+        <w:category>
+          <w:name w:val="Общие"/>
+          <w:gallery w:val="placeholder"/>
+        </w:category>
+        <w:types>
+          <w:type w:val="bbPlcHdr"/>
+        </w:types>
+        <w:behaviors>
+          <w:behavior w:val="content"/>
+        </w:behaviors>
+        <w:guid w:val="{C01D24AE-8F1F-4A9A-A78F-03E77CE725F5}"/>
+      </w:docPartPr>
+      <w:docPartBody>
+        <w:p>
+          <w:pPr>
+            <w:pStyle w:val="5F53B8E29EE246B6B4F3F5FDB9AADBF5"/>
+          </w:pPr>
+          <w:r>
+            <w:rPr>
+              <w:rFonts w:cstheme="minorHAnsi"/>
+              <w:sz w:val="24"/>
+              <w:szCs w:val="24"/>
+            </w:rPr>
+            <w:t>&lt;Content Select=”$.FittingDate”/&gt;</w:t>
+          </w:r>
+        </w:p>
+      </w:docPartBody>
+    </w:docPart>
+    <w:docPart>
+      <w:docPartPr>
+        <w:name w:val="18FE87B5E03742659879E5CB489E64E9"/>
+        <w:category>
+          <w:name w:val="Общие"/>
+          <w:gallery w:val="placeholder"/>
+        </w:category>
+        <w:types>
+          <w:type w:val="bbPlcHdr"/>
+        </w:types>
+        <w:behaviors>
+          <w:behavior w:val="content"/>
+        </w:behaviors>
+        <w:guid w:val="{9E745601-1A4F-46C6-877C-0E10B1F320D5}"/>
+      </w:docPartPr>
+      <w:docPartBody>
+        <w:p>
+          <w:pPr>
+            <w:pStyle w:val="18FE87B5E03742659879E5CB489E64E9"/>
+          </w:pPr>
+          <w:r>
+            <w:rPr>
+              <w:rFonts w:cstheme="minorHAnsi"/>
+              <w:sz w:val="24"/>
+              <w:szCs w:val="24"/>
+            </w:rPr>
+            <w:t>&lt;Content Select=”$.DateOfCompletion”/&gt;</w:t>
+          </w:r>
+        </w:p>
+      </w:docPartBody>
+    </w:docPart>
+    <w:docPart>
+      <w:docPartPr>
+        <w:name w:val="2991ACB4705C4FF1A7E80C16281435B8"/>
+        <w:category>
+          <w:name w:val="Общие"/>
+          <w:gallery w:val="placeholder"/>
+        </w:category>
+        <w:types>
+          <w:type w:val="bbPlcHdr"/>
+        </w:types>
+        <w:behaviors>
+          <w:behavior w:val="content"/>
+        </w:behaviors>
+        <w:guid w:val="{F4FFA87B-4A89-4BEB-903A-B4B92B577155}"/>
+      </w:docPartPr>
+      <w:docPartBody>
+        <w:p>
+          <w:pPr>
+            <w:pStyle w:val="2991ACB4705C4FF1A7E80C16281435B8"/>
+          </w:pPr>
+          <w:r>
+            <w:rPr>
+              <w:rFonts w:cstheme="minorHAnsi"/>
+              <w:sz w:val="24"/>
+              <w:szCs w:val="24"/>
+            </w:rPr>
+            <w:t>&lt;Content Select=”$.</w:t>
+          </w:r>
+          <w:r>
+            <w:rPr>
+              <w:rFonts w:cstheme="minorHAnsi"/>
+              <w:sz w:val="24"/>
+              <w:szCs w:val="24"/>
+            </w:rPr>
+            <w:t>DateComment</w:t>
+          </w:r>
+          <w:r>
+            <w:rPr>
+              <w:rFonts w:cstheme="minorHAnsi"/>
+              <w:sz w:val="24"/>
+              <w:szCs w:val="24"/>
+            </w:rPr>
+            <w:t>”/&gt;</w:t>
+          </w:r>
+        </w:p>
+      </w:docPartBody>
+    </w:docPart>
+    <w:docPart>
+      <w:docPartPr>
+        <w:name w:val="D08BBCF08EB042FDA0DA45CE8183F2B4"/>
+        <w:category>
+          <w:name w:val="Общие"/>
+          <w:gallery w:val="placeholder"/>
+        </w:category>
+        <w:types>
+          <w:type w:val="bbPlcHdr"/>
+        </w:types>
+        <w:behaviors>
+          <w:behavior w:val="content"/>
+        </w:behaviors>
+        <w:guid w:val="{4B1AF3F8-26B5-4821-B875-D3F726706CBB}"/>
+      </w:docPartPr>
+      <w:docPartBody>
+        <w:p>
+          <w:pPr>
+            <w:pStyle w:val="D08BBCF08EB042FDA0DA45CE8183F2B4"/>
+          </w:pPr>
+          <w:r>
+            <w:rPr>
+              <w:rFonts w:cstheme="minorHAnsi"/>
+              <w:sz w:val="24"/>
+              <w:szCs w:val="24"/>
+            </w:rPr>
+            <w:t>&lt;Content Select=”$.MaterialsStr”/&gt;</w:t>
+          </w:r>
+        </w:p>
+      </w:docPartBody>
+    </w:docPart>
+    <w:docPart>
+      <w:docPartPr>
+        <w:name w:val="D1FCD48B70214E258B9A7559E724CE8D"/>
+        <w:category>
+          <w:name w:val="Общие"/>
+          <w:gallery w:val="placeholder"/>
+        </w:category>
+        <w:types>
+          <w:type w:val="bbPlcHdr"/>
+        </w:types>
+        <w:behaviors>
+          <w:behavior w:val="content"/>
+        </w:behaviors>
+        <w:guid w:val="{26B204E4-3AA1-4B2A-9B6D-72A092645A4F}"/>
+      </w:docPartPr>
+      <w:docPartBody>
+        <w:p>
+          <w:pPr>
+            <w:pStyle w:val="D1FCD48B70214E258B9A7559E724CE8D"/>
+          </w:pPr>
+          <w:r>
+            <w:rPr>
+              <w:rFonts w:cstheme="minorHAnsi"/>
+              <w:sz w:val="24"/>
+              <w:szCs w:val="24"/>
+            </w:rPr>
+            <w:t>&lt;Content Select=”$.ProstheticArticul”/&gt;</w:t>
+          </w:r>
+        </w:p>
+      </w:docPartBody>
+    </w:docPart>
+    <w:docPart>
+      <w:docPartPr>
+        <w:name w:val="36BB99E8AE044D3C9BD5E41E4DBD4ABB"/>
+        <w:category>
+          <w:name w:val="Общие"/>
+          <w:gallery w:val="placeholder"/>
+        </w:category>
+        <w:types>
+          <w:type w:val="bbPlcHdr"/>
+        </w:types>
+        <w:behaviors>
+          <w:behavior w:val="content"/>
+        </w:behaviors>
+        <w:guid w:val="{F3FE18B6-CE64-43AD-838B-475BA1F41123}"/>
+      </w:docPartPr>
+      <w:docPartBody>
+        <w:p>
+          <w:pPr>
+            <w:pStyle w:val="36BB99E8AE044D3C9BD5E41E4DBD4ABB"/>
           </w:pPr>
           <w:r>
             <w:rPr>
@@ -3350,7 +4528,7 @@
     </w:docPart>
     <w:docPart>
       <w:docPartPr>
-        <w:name w:val="63942FF492EF47148723A7C22E94E947"/>
+        <w:name w:val="B494E4A810ED42BCACA8620DAAF6C1D0"/>
         <w:category>
           <w:name w:val="Общие"/>
           <w:gallery w:val="placeholder"/>
@@ -3361,12 +4539,74 @@
         <w:behaviors>
           <w:behavior w:val="content"/>
         </w:behaviors>
-        <w:guid w:val="{A43271B7-8104-4C00-BC42-48A82EF98945}"/>
+        <w:guid w:val="{93204310-D8C5-4876-850D-D38BC6B3FBBF}"/>
       </w:docPartPr>
       <w:docPartBody>
         <w:p>
           <w:pPr>
-            <w:pStyle w:val="63942FF492EF47148723A7C22E94E94727"/>
+            <w:pStyle w:val="B494E4A810ED42BCACA8620DAAF6C1D0"/>
+          </w:pPr>
+          <w:r>
+            <w:rPr>
+              <w:sz w:val="24"/>
+              <w:szCs w:val="24"/>
+            </w:rPr>
+            <w:t>&lt;Content Select=”$.TransparenceName”/&gt;</w:t>
+          </w:r>
+        </w:p>
+      </w:docPartBody>
+    </w:docPart>
+    <w:docPart>
+      <w:docPartPr>
+        <w:name w:val="669E218FC6304E1C98882E663E6FAAFD"/>
+        <w:category>
+          <w:name w:val="Общие"/>
+          <w:gallery w:val="placeholder"/>
+        </w:category>
+        <w:types>
+          <w:type w:val="bbPlcHdr"/>
+        </w:types>
+        <w:behaviors>
+          <w:behavior w:val="content"/>
+        </w:behaviors>
+        <w:guid w:val="{E3FE4F56-BD9D-4CD0-8D8E-05861CA9B82A}"/>
+      </w:docPartPr>
+      <w:docPartBody>
+        <w:p>
+          <w:pPr>
+            <w:pStyle w:val="669E218FC6304E1C98882E663E6FAAFD"/>
+          </w:pPr>
+          <w:r>
+            <w:rPr>
+              <w:rFonts w:cstheme="minorHAnsi"/>
+              <w:sz w:val="24"/>
+              <w:szCs w:val="24"/>
+              <w:lang w:val="en-US"/>
+            </w:rPr>
+            <w:t>&lt;Content Select=”$.ToothCardDescription”/&gt;</w:t>
+          </w:r>
+        </w:p>
+      </w:docPartBody>
+    </w:docPart>
+    <w:docPart>
+      <w:docPartPr>
+        <w:name w:val="44608D7FB7B24B1FA2BDF2B783D01C7A"/>
+        <w:category>
+          <w:name w:val="Общие"/>
+          <w:gallery w:val="placeholder"/>
+        </w:category>
+        <w:types>
+          <w:type w:val="bbPlcHdr"/>
+        </w:types>
+        <w:behaviors>
+          <w:behavior w:val="content"/>
+        </w:behaviors>
+        <w:guid w:val="{504B3972-D8E7-45CF-B9D6-071CA4FCE561}"/>
+      </w:docPartPr>
+      <w:docPartBody>
+        <w:p>
+          <w:pPr>
+            <w:pStyle w:val="44608D7FB7B24B1FA2BDF2B783D01C7A"/>
           </w:pPr>
           <w:r>
             <w:rPr>
@@ -3398,7 +4638,7 @@
     </w:docPart>
     <w:docPart>
       <w:docPartPr>
-        <w:name w:val="65B9CD2D9B66405EBAC90BF3749BA053"/>
+        <w:name w:val="B6ED2DF1937C4ACDBB7AC108D39E60E5"/>
         <w:category>
           <w:name w:val="Общие"/>
           <w:gallery w:val="placeholder"/>
@@ -3409,27 +4649,26 @@
         <w:behaviors>
           <w:behavior w:val="content"/>
         </w:behaviors>
-        <w:guid w:val="{A519CA71-3630-4FEE-A1D8-97BAD3F99AA6}"/>
+        <w:guid w:val="{979FF11A-C632-438D-AA91-BF7DFBB93166}"/>
       </w:docPartPr>
       <w:docPartBody>
         <w:p>
           <w:pPr>
-            <w:pStyle w:val="65B9CD2D9B66405EBAC90BF3749BA05325"/>
+            <w:pStyle w:val="B6ED2DF1937C4ACDBB7AC108D39E60E5"/>
           </w:pPr>
           <w:r>
             <w:rPr>
               <w:rFonts w:cstheme="minorHAnsi"/>
-              <w:sz w:val="24"/>
-              <w:szCs w:val="24"/>
+              <w:lang w:val="en-US"/>
             </w:rPr>
-            <w:t>&lt;Content Select=”$.PatientGender”/&gt;</w:t>
+            <w:t>&lt;Content Select=”$.CustomerName”/&gt;</w:t>
           </w:r>
         </w:p>
       </w:docPartBody>
     </w:docPart>
     <w:docPart>
       <w:docPartPr>
-        <w:name w:val="30A2A89FF0A24C0BAD371412688087E5"/>
+        <w:name w:val="133639F66F8F484EAB772638AAEB7F2B"/>
         <w:category>
           <w:name w:val="Общие"/>
           <w:gallery w:val="placeholder"/>
@@ -3440,44 +4679,28 @@
         <w:behaviors>
           <w:behavior w:val="content"/>
         </w:behaviors>
-        <w:guid w:val="{36704267-5959-4C8F-ABBD-435EDEC09991}"/>
+        <w:guid w:val="{FC69CB08-504B-46FC-84AD-42867EDB3E98}"/>
       </w:docPartPr>
       <w:docPartBody>
         <w:p>
           <w:pPr>
-            <w:pStyle w:val="30A2A89FF0A24C0BAD371412688087E525"/>
+            <w:pStyle w:val="133639F66F8F484EAB772638AAEB7F2B"/>
           </w:pPr>
           <w:r>
             <w:rPr>
               <w:rFonts w:cstheme="minorHAnsi"/>
-              <w:sz w:val="24"/>
-              <w:szCs w:val="24"/>
-            </w:rPr>
-            <w:t>&lt;Content Select=”$.</w:t>
-          </w:r>
-          <w:r>
-            <w:rPr>
-              <w:rFonts w:cstheme="minorHAnsi"/>
-              <w:sz w:val="24"/>
-              <w:szCs w:val="24"/>
+              <w:b/>
+              <w:bCs/>
               <w:lang w:val="en-US"/>
             </w:rPr>
-            <w:t>PatientAge</w:t>
-          </w:r>
-          <w:r>
-            <w:rPr>
-              <w:rFonts w:cstheme="minorHAnsi"/>
-              <w:sz w:val="24"/>
-              <w:szCs w:val="24"/>
-            </w:rPr>
-            <w:t>”/&gt;</w:t>
+            <w:t>&lt;Content Select=”$.DocNumber”/&gt;</w:t>
           </w:r>
         </w:p>
       </w:docPartBody>
     </w:docPart>
     <w:docPart>
       <w:docPartPr>
-        <w:name w:val="6740EA9767AD406285AA25BDAFCC0B38"/>
+        <w:name w:val="FCC9A75ED3944C2B88DC3AA8E0421E92"/>
         <w:category>
           <w:name w:val="Общие"/>
           <w:gallery w:val="placeholder"/>
@@ -3488,27 +4711,26 @@
         <w:behaviors>
           <w:behavior w:val="content"/>
         </w:behaviors>
-        <w:guid w:val="{7BA06BF6-EE19-412F-830A-58E0047CF912}"/>
+        <w:guid w:val="{868676E3-CA42-43C5-BE2A-B662FFE19202}"/>
       </w:docPartPr>
       <w:docPartBody>
         <w:p>
           <w:pPr>
-            <w:pStyle w:val="6740EA9767AD406285AA25BDAFCC0B3817"/>
+            <w:pStyle w:val="FCC9A75ED3944C2B88DC3AA8E0421E92"/>
           </w:pPr>
           <w:r>
             <w:rPr>
               <w:rFonts w:cstheme="minorHAnsi"/>
-              <w:sz w:val="24"/>
-              <w:szCs w:val="24"/>
+              <w:lang w:val="en-US"/>
             </w:rPr>
-            <w:t>&lt;Content Select=”$.MaterialsStr”/&gt;</w:t>
+            <w:t>&lt;Content Select=”$.PatientFullName”/&gt;</w:t>
           </w:r>
         </w:p>
       </w:docPartBody>
     </w:docPart>
     <w:docPart>
       <w:docPartPr>
-        <w:name w:val="FC745215694D447B8E5642556CEA12F3"/>
+        <w:name w:val="330DF47EDA1C482BBD0B912C28153310"/>
         <w:category>
           <w:name w:val="Общие"/>
           <w:gallery w:val="placeholder"/>
@@ -3519,293 +4741,19 @@
         <w:behaviors>
           <w:behavior w:val="content"/>
         </w:behaviors>
-        <w:guid w:val="{B3D3EAFB-73D8-4F86-8297-8EAAEF698414}"/>
+        <w:guid w:val="{340A76F5-A233-481A-951C-289C3259E257}"/>
       </w:docPartPr>
       <w:docPartBody>
         <w:p>
           <w:pPr>
-            <w:pStyle w:val="FC745215694D447B8E5642556CEA12F317"/>
+            <w:pStyle w:val="330DF47EDA1C482BBD0B912C28153310"/>
           </w:pPr>
           <w:r>
             <w:rPr>
               <w:rFonts w:cstheme="minorHAnsi"/>
-              <w:sz w:val="24"/>
-              <w:szCs w:val="24"/>
-            </w:rPr>
-            <w:t>&lt;Content Select=”$.ProstheticArticul”/&gt;</w:t>
-          </w:r>
-        </w:p>
-      </w:docPartBody>
-    </w:docPart>
-    <w:docPart>
-      <w:docPartPr>
-        <w:name w:val="372A6058E8A14EBEBBE69946EBB028E8"/>
-        <w:category>
-          <w:name w:val="Общие"/>
-          <w:gallery w:val="placeholder"/>
-        </w:category>
-        <w:types>
-          <w:type w:val="bbPlcHdr"/>
-        </w:types>
-        <w:behaviors>
-          <w:behavior w:val="content"/>
-        </w:behaviors>
-        <w:guid w:val="{A1647CC0-34CD-4782-A1EA-70F4760D252D}"/>
-      </w:docPartPr>
-      <w:docPartBody>
-        <w:p>
-          <w:pPr>
-            <w:pStyle w:val="372A6058E8A14EBEBBE69946EBB028E814"/>
-          </w:pPr>
-          <w:r>
-            <w:rPr>
-              <w:rFonts w:ascii="Arial" w:hAnsi="Arial" w:cs="Arial"/>
-              <w:b/>
-              <w:sz w:val="32"/>
-              <w:szCs w:val="32"/>
-            </w:rPr>
-            <w:t>&lt;Content Select=”$.DocNumber”/&gt;</w:t>
-          </w:r>
-        </w:p>
-      </w:docPartBody>
-    </w:docPart>
-    <w:docPart>
-      <w:docPartPr>
-        <w:name w:val="AC3D8F04E92F4EADAB2E3F867D8A8CF7"/>
-        <w:category>
-          <w:name w:val="Общие"/>
-          <w:gallery w:val="placeholder"/>
-        </w:category>
-        <w:types>
-          <w:type w:val="bbPlcHdr"/>
-        </w:types>
-        <w:behaviors>
-          <w:behavior w:val="content"/>
-        </w:behaviors>
-        <w:guid w:val="{EB038747-18D2-4C14-A7B4-DA723903F680}"/>
-      </w:docPartPr>
-      <w:docPartBody>
-        <w:p>
-          <w:pPr>
-            <w:pStyle w:val="AC3D8F04E92F4EADAB2E3F867D8A8CF79"/>
-          </w:pPr>
-          <w:r>
-            <w:rPr>
-              <w:rFonts w:cstheme="minorHAnsi"/>
-              <w:sz w:val="24"/>
-              <w:szCs w:val="24"/>
               <w:lang w:val="en-US"/>
             </w:rPr>
-            <w:t>&lt;Content Select=”$.ToothCardDescription”/&gt;</w:t>
-          </w:r>
-        </w:p>
-      </w:docPartBody>
-    </w:docPart>
-    <w:docPart>
-      <w:docPartPr>
-        <w:name w:val="1651F61A537740F198BAFC48BDAA31F9"/>
-        <w:category>
-          <w:name w:val="Общие"/>
-          <w:gallery w:val="placeholder"/>
-        </w:category>
-        <w:types>
-          <w:type w:val="bbPlcHdr"/>
-        </w:types>
-        <w:behaviors>
-          <w:behavior w:val="content"/>
-        </w:behaviors>
-        <w:guid w:val="{79205571-BA07-4855-89CA-92C17D106B03}"/>
-      </w:docPartPr>
-      <w:docPartBody>
-        <w:p>
-          <w:pPr>
-            <w:pStyle w:val="1651F61A537740F198BAFC48BDAA31F98"/>
-          </w:pPr>
-          <w:r>
-            <w:rPr>
-              <w:rFonts w:cstheme="minorHAnsi"/>
-              <w:sz w:val="24"/>
-              <w:szCs w:val="24"/>
-            </w:rPr>
-            <w:t>&lt;Content Select=”$.</w:t>
-          </w:r>
-          <w:r>
-            <w:rPr>
-              <w:rFonts w:cstheme="minorHAnsi"/>
-              <w:sz w:val="24"/>
-              <w:szCs w:val="24"/>
-              <w:lang w:val="en-US"/>
-            </w:rPr>
-            <w:t>Work</w:t>
-          </w:r>
-          <w:r>
-            <w:rPr>
-              <w:rFonts w:cstheme="minorHAnsi"/>
-              <w:sz w:val="24"/>
-              <w:szCs w:val="24"/>
-            </w:rPr>
-            <w:t>Description”/&gt;</w:t>
-          </w:r>
-        </w:p>
-      </w:docPartBody>
-    </w:docPart>
-    <w:docPart>
-      <w:docPartPr>
-        <w:name w:val="594C33BA477249948F3AE5B3AE758A66"/>
-        <w:category>
-          <w:name w:val="Общие"/>
-          <w:gallery w:val="placeholder"/>
-        </w:category>
-        <w:types>
-          <w:type w:val="bbPlcHdr"/>
-        </w:types>
-        <w:behaviors>
-          <w:behavior w:val="content"/>
-        </w:behaviors>
-        <w:guid w:val="{C117C65C-EB7A-43D6-9589-D0B05A318524}"/>
-      </w:docPartPr>
-      <w:docPartBody>
-        <w:p>
-          <w:pPr>
-            <w:pStyle w:val="594C33BA477249948F3AE5B3AE758A666"/>
-          </w:pPr>
-          <w:r>
-            <w:rPr>
-              <w:rFonts w:cstheme="minorHAnsi"/>
-              <w:sz w:val="24"/>
-              <w:szCs w:val="24"/>
-            </w:rPr>
-            <w:t>&lt;Content Select=”$.</w:t>
-          </w:r>
-          <w:r>
-            <w:rPr>
-              <w:rFonts w:cstheme="minorHAnsi"/>
-              <w:sz w:val="24"/>
-              <w:szCs w:val="24"/>
-            </w:rPr>
-            <w:t>DateComment</w:t>
-          </w:r>
-          <w:r>
-            <w:rPr>
-              <w:rFonts w:cstheme="minorHAnsi"/>
-              <w:sz w:val="24"/>
-              <w:szCs w:val="24"/>
-            </w:rPr>
-            <w:t>”/&gt;</w:t>
-          </w:r>
-        </w:p>
-      </w:docPartBody>
-    </w:docPart>
-    <w:docPart>
-      <w:docPartPr>
-        <w:name w:val="087DA8CB2D6D4FF98266E01DA2D94BCC"/>
-        <w:category>
-          <w:name w:val="Общие"/>
-          <w:gallery w:val="placeholder"/>
-        </w:category>
-        <w:types>
-          <w:type w:val="bbPlcHdr"/>
-        </w:types>
-        <w:behaviors>
-          <w:behavior w:val="content"/>
-        </w:behaviors>
-        <w:guid w:val="{D366AA25-4A51-40D7-A87F-926EBC240E67}"/>
-      </w:docPartPr>
-      <w:docPartBody>
-        <w:p>
-          <w:pPr>
-            <w:pStyle w:val="087DA8CB2D6D4FF98266E01DA2D94BCC6"/>
-          </w:pPr>
-          <w:r>
-            <w:rPr>
-              <w:rFonts w:cstheme="minorHAnsi"/>
-              <w:sz w:val="24"/>
-              <w:szCs w:val="24"/>
-            </w:rPr>
-            <w:t>&lt;Content Select=”$.FittingDate”/&gt;</w:t>
-          </w:r>
-        </w:p>
-      </w:docPartBody>
-    </w:docPart>
-    <w:docPart>
-      <w:docPartPr>
-        <w:name w:val="1E15F23370BB42708808EB51AEEEF897"/>
-        <w:category>
-          <w:name w:val="Общие"/>
-          <w:gallery w:val="placeholder"/>
-        </w:category>
-        <w:types>
-          <w:type w:val="bbPlcHdr"/>
-        </w:types>
-        <w:behaviors>
-          <w:behavior w:val="content"/>
-        </w:behaviors>
-        <w:guid w:val="{90DF3AC8-0E07-45D8-B565-F10DE4D6167E}"/>
-      </w:docPartPr>
-      <w:docPartBody>
-        <w:p>
-          <w:pPr>
-            <w:pStyle w:val="1E15F23370BB42708808EB51AEEEF8976"/>
-          </w:pPr>
-          <w:r>
-            <w:rPr>
-              <w:rFonts w:cstheme="minorHAnsi"/>
-              <w:sz w:val="24"/>
-              <w:szCs w:val="24"/>
-            </w:rPr>
-            <w:t>&lt;Content Select=”$.</w:t>
-          </w:r>
-          <w:bookmarkStart w:id="0" w:name="OLE_LINK1"/>
-          <w:bookmarkStart w:id="1" w:name="OLE_LINK2"/>
-          <w:bookmarkStart w:id="2" w:name="OLE_LINK3"/>
-          <w:r>
-            <w:rPr>
-              <w:rFonts w:cstheme="minorHAnsi"/>
-              <w:sz w:val="24"/>
-              <w:szCs w:val="24"/>
-            </w:rPr>
-            <w:t>DateOfCompletion</w:t>
-          </w:r>
-          <w:bookmarkEnd w:id="0"/>
-          <w:bookmarkEnd w:id="1"/>
-          <w:bookmarkEnd w:id="2"/>
-          <w:r>
-            <w:rPr>
-              <w:rFonts w:cstheme="minorHAnsi"/>
-              <w:sz w:val="24"/>
-              <w:szCs w:val="24"/>
-            </w:rPr>
-            <w:t>”/&gt;</w:t>
-          </w:r>
-        </w:p>
-      </w:docPartBody>
-    </w:docPart>
-    <w:docPart>
-      <w:docPartPr>
-        <w:name w:val="8D4D2A30A8E5422CADE969D5EEE7B17E"/>
-        <w:category>
-          <w:name w:val="Общие"/>
-          <w:gallery w:val="placeholder"/>
-        </w:category>
-        <w:types>
-          <w:type w:val="bbPlcHdr"/>
-        </w:types>
-        <w:behaviors>
-          <w:behavior w:val="content"/>
-        </w:behaviors>
-        <w:guid w:val="{F995F4D3-61B1-4275-8BD7-1968878B3DC8}"/>
-      </w:docPartPr>
-      <w:docPartBody>
-        <w:p>
-          <w:pPr>
-            <w:pStyle w:val="8D4D2A30A8E5422CADE969D5EEE7B17E2"/>
-          </w:pPr>
-          <w:r>
-            <w:rPr>
-              <w:sz w:val="24"/>
-              <w:szCs w:val="24"/>
-            </w:rPr>
-            <w:t>&lt;Content Select=”$.TransparenceName”/&gt;</w:t>
+            <w:t>&lt;Content Select=”$.CarcassColor”/&gt;</w:t>
           </w:r>
         </w:p>
       </w:docPartBody>
@@ -3815,13 +4763,13 @@
 </file>
 
 <file path=word/glossary/fontTable.xml><?xml version="1.0" encoding="utf-8"?>
-<w:fonts xmlns:mc="http://schemas.openxmlformats.org/markup-compatibility/2006" xmlns:r="http://schemas.openxmlformats.org/officeDocument/2006/relationships" xmlns:w="http://schemas.openxmlformats.org/wordprocessingml/2006/main" xmlns:w14="http://schemas.microsoft.com/office/word/2010/wordml" xmlns:w15="http://schemas.microsoft.com/office/word/2012/wordml" xmlns:w16cex="http://schemas.microsoft.com/office/word/2018/wordml/cex" xmlns:w16cid="http://schemas.microsoft.com/office/word/2016/wordml/cid" xmlns:w16="http://schemas.microsoft.com/office/word/2018/wordml" xmlns:w16sdtdh="http://schemas.microsoft.com/office/word/2020/wordml/sdtdatahash" xmlns:w16se="http://schemas.microsoft.com/office/word/2015/wordml/symex" mc:Ignorable="w14 w15 w16se w16cid w16 w16cex w16sdtdh">
+<w:fonts xmlns:mc="http://schemas.openxmlformats.org/markup-compatibility/2006" xmlns:r="http://schemas.openxmlformats.org/officeDocument/2006/relationships" xmlns:w="http://schemas.openxmlformats.org/wordprocessingml/2006/main" xmlns:w14="http://schemas.microsoft.com/office/word/2010/wordml" xmlns:w15="http://schemas.microsoft.com/office/word/2012/wordml" xmlns:w16cex="http://schemas.microsoft.com/office/word/2018/wordml/cex" xmlns:w16cid="http://schemas.microsoft.com/office/word/2016/wordml/cid" xmlns:w16="http://schemas.microsoft.com/office/word/2018/wordml" xmlns:w16se="http://schemas.microsoft.com/office/word/2015/wordml/symex" mc:Ignorable="w14 w15 w16se w16cid w16 w16cex">
   <w:font w:name="Calibri">
     <w:panose1 w:val="020F0502020204030204"/>
     <w:charset w:val="CC"/>
     <w:family w:val="swiss"/>
     <w:pitch w:val="variable"/>
-    <w:sig w:usb0="E4002EFF" w:usb1="C000247B" w:usb2="00000009" w:usb3="00000000" w:csb0="000001FF" w:csb1="00000000"/>
+    <w:sig w:usb0="E0002AFF" w:usb1="C000247B" w:usb2="00000009" w:usb3="00000000" w:csb0="000001FF" w:csb1="00000000"/>
   </w:font>
   <w:font w:name="Times New Roman">
     <w:panose1 w:val="02020603050405020304"/>
@@ -3856,27 +4804,27 @@
     <w:charset w:val="CC"/>
     <w:family w:val="swiss"/>
     <w:pitch w:val="variable"/>
-    <w:sig w:usb0="E0002EFF" w:usb1="C000785B" w:usb2="00000009" w:usb3="00000000" w:csb0="000001FF" w:csb1="00000000"/>
+    <w:sig w:usb0="E0002EFF" w:usb1="C0007843" w:usb2="00000009" w:usb3="00000000" w:csb0="000001FF" w:csb1="00000000"/>
   </w:font>
   <w:font w:name="Cambria">
     <w:panose1 w:val="02040503050406030204"/>
     <w:charset w:val="CC"/>
     <w:family w:val="roman"/>
     <w:pitch w:val="variable"/>
-    <w:sig w:usb0="E00006FF" w:usb1="420024FF" w:usb2="02000000" w:usb3="00000000" w:csb0="0000019F" w:csb1="00000000"/>
+    <w:sig w:usb0="E00002FF" w:usb1="400004FF" w:usb2="00000000" w:usb3="00000000" w:csb0="0000019F" w:csb1="00000000"/>
   </w:font>
   <w:font w:name="Calibri Light">
     <w:panose1 w:val="020F0302020204030204"/>
     <w:charset w:val="CC"/>
     <w:family w:val="swiss"/>
     <w:pitch w:val="variable"/>
-    <w:sig w:usb0="E4002EFF" w:usb1="C000247B" w:usb2="00000009" w:usb3="00000000" w:csb0="000001FF" w:csb1="00000000"/>
+    <w:sig w:usb0="E0002AFF" w:usb1="C000247B" w:usb2="00000009" w:usb3="00000000" w:csb0="000001FF" w:csb1="00000000"/>
   </w:font>
 </w:fonts>
 </file>
 
 <file path=word/glossary/settings.xml><?xml version="1.0" encoding="utf-8"?>
-<w:settings xmlns:mc="http://schemas.openxmlformats.org/markup-compatibility/2006" xmlns:o="urn:schemas-microsoft-com:office:office" xmlns:r="http://schemas.openxmlformats.org/officeDocument/2006/relationships" xmlns:m="http://schemas.openxmlformats.org/officeDocument/2006/math" xmlns:v="urn:schemas-microsoft-com:vml" xmlns:w10="urn:schemas-microsoft-com:office:word" xmlns:w="http://schemas.openxmlformats.org/wordprocessingml/2006/main" xmlns:w14="http://schemas.microsoft.com/office/word/2010/wordml" xmlns:w15="http://schemas.microsoft.com/office/word/2012/wordml" xmlns:w16cex="http://schemas.microsoft.com/office/word/2018/wordml/cex" xmlns:w16cid="http://schemas.microsoft.com/office/word/2016/wordml/cid" xmlns:w16="http://schemas.microsoft.com/office/word/2018/wordml" xmlns:w16sdtdh="http://schemas.microsoft.com/office/word/2020/wordml/sdtdatahash" xmlns:w16se="http://schemas.microsoft.com/office/word/2015/wordml/symex" xmlns:sl="http://schemas.openxmlformats.org/schemaLibrary/2006/main" mc:Ignorable="w14 w15 w16se w16cid w16 w16cex w16sdtdh">
+<w:settings xmlns:mc="http://schemas.openxmlformats.org/markup-compatibility/2006" xmlns:o="urn:schemas-microsoft-com:office:office" xmlns:r="http://schemas.openxmlformats.org/officeDocument/2006/relationships" xmlns:m="http://schemas.openxmlformats.org/officeDocument/2006/math" xmlns:v="urn:schemas-microsoft-com:vml" xmlns:w10="urn:schemas-microsoft-com:office:word" xmlns:w="http://schemas.openxmlformats.org/wordprocessingml/2006/main" xmlns:w14="http://schemas.microsoft.com/office/word/2010/wordml" xmlns:w15="http://schemas.microsoft.com/office/word/2012/wordml" xmlns:w16cex="http://schemas.microsoft.com/office/word/2018/wordml/cex" xmlns:w16cid="http://schemas.microsoft.com/office/word/2016/wordml/cid" xmlns:w16="http://schemas.microsoft.com/office/word/2018/wordml" xmlns:w16se="http://schemas.microsoft.com/office/word/2015/wordml/symex" xmlns:sl="http://schemas.openxmlformats.org/schemaLibrary/2006/main" mc:Ignorable="w14 w15 w16se w16cid w16 w16cex">
   <w:view w:val="normal"/>
   <w:defaultTabStop w:val="708"/>
   <w:characterSpacingControl w:val="doNotCompress"/>
@@ -3914,10 +4862,12 @@
     <w:rsid w:val="005922AE"/>
     <w:rsid w:val="005B3312"/>
     <w:rsid w:val="005B58B4"/>
+    <w:rsid w:val="005D6B71"/>
     <w:rsid w:val="006145ED"/>
     <w:rsid w:val="006372B0"/>
     <w:rsid w:val="00651CC9"/>
     <w:rsid w:val="006D09B6"/>
+    <w:rsid w:val="006D5A71"/>
     <w:rsid w:val="00786987"/>
     <w:rsid w:val="007B312F"/>
     <w:rsid w:val="007C3DA3"/>
@@ -3935,7 +4885,9 @@
     <w:rsid w:val="00A04A0B"/>
     <w:rsid w:val="00A83416"/>
     <w:rsid w:val="00AB0E56"/>
+    <w:rsid w:val="00AE3541"/>
     <w:rsid w:val="00B23C2A"/>
+    <w:rsid w:val="00B35A66"/>
     <w:rsid w:val="00B42747"/>
     <w:rsid w:val="00B5355F"/>
     <w:rsid w:val="00B566B2"/>
@@ -3953,6 +4905,7 @@
     <w:rsid w:val="00D7270A"/>
     <w:rsid w:val="00E22714"/>
     <w:rsid w:val="00EB6819"/>
+    <w:rsid w:val="00F52F41"/>
     <w:rsid w:val="00F85B46"/>
   </w:rsids>
   <m:mathPr>
@@ -3976,7 +4929,7 @@
 </file>
 
 <file path=word/glossary/styles.xml><?xml version="1.0" encoding="utf-8"?>
-<w:styles xmlns:mc="http://schemas.openxmlformats.org/markup-compatibility/2006" xmlns:r="http://schemas.openxmlformats.org/officeDocument/2006/relationships" xmlns:w="http://schemas.openxmlformats.org/wordprocessingml/2006/main" xmlns:w14="http://schemas.microsoft.com/office/word/2010/wordml" xmlns:w15="http://schemas.microsoft.com/office/word/2012/wordml" xmlns:w16cex="http://schemas.microsoft.com/office/word/2018/wordml/cex" xmlns:w16cid="http://schemas.microsoft.com/office/word/2016/wordml/cid" xmlns:w16="http://schemas.microsoft.com/office/word/2018/wordml" xmlns:w16sdtdh="http://schemas.microsoft.com/office/word/2020/wordml/sdtdatahash" xmlns:w16se="http://schemas.microsoft.com/office/word/2015/wordml/symex" mc:Ignorable="w14 w15 w16se w16cid w16 w16cex w16sdtdh">
+<w:styles xmlns:mc="http://schemas.openxmlformats.org/markup-compatibility/2006" xmlns:r="http://schemas.openxmlformats.org/officeDocument/2006/relationships" xmlns:w="http://schemas.openxmlformats.org/wordprocessingml/2006/main" xmlns:w14="http://schemas.microsoft.com/office/word/2010/wordml" xmlns:w15="http://schemas.microsoft.com/office/word/2012/wordml" xmlns:w16cex="http://schemas.microsoft.com/office/word/2018/wordml/cex" xmlns:w16cid="http://schemas.microsoft.com/office/word/2016/wordml/cid" xmlns:w16="http://schemas.microsoft.com/office/word/2018/wordml" xmlns:w16se="http://schemas.microsoft.com/office/word/2015/wordml/symex" mc:Ignorable="w14 w15 w16se w16cid w16 w16cex">
   <w:docDefaults>
     <w:rPrDefault>
       <w:rPr>
@@ -4147,7 +5100,7 @@
     <w:lsdException w:name="Table Web 2" w:semiHidden="1" w:unhideWhenUsed="1"/>
     <w:lsdException w:name="Table Web 3" w:semiHidden="1" w:unhideWhenUsed="1"/>
     <w:lsdException w:name="Balloon Text" w:semiHidden="1" w:unhideWhenUsed="1"/>
-    <w:lsdException w:name="Table Grid" w:semiHidden="1" w:uiPriority="59" w:unhideWhenUsed="1"/>
+    <w:lsdException w:name="Table Grid" w:uiPriority="59"/>
     <w:lsdException w:name="Table Theme" w:semiHidden="1" w:unhideWhenUsed="1"/>
     <w:lsdException w:name="Placeholder Text" w:semiHidden="1"/>
     <w:lsdException w:name="No Spacing" w:uiPriority="1" w:qFormat="1"/>
@@ -4406,7 +5359,7 @@
     <w:basedOn w:val="a0"/>
     <w:uiPriority w:val="99"/>
     <w:semiHidden/>
-    <w:rsid w:val="00EB6819"/>
+    <w:rsid w:val="00F52F41"/>
     <w:rPr>
       <w:color w:val="808080"/>
     </w:rPr>
@@ -4547,11 +5500,336 @@
       <w:lang w:eastAsia="en-US"/>
     </w:rPr>
   </w:style>
+  <w:style w:type="paragraph" w:customStyle="1" w:styleId="372A6058E8A14EBEBBE69946EBB028E8">
+    <w:name w:val="372A6058E8A14EBEBBE69946EBB028E8"/>
+    <w:rsid w:val="00F52F41"/>
+    <w:rPr>
+      <w:rFonts w:eastAsiaTheme="minorHAnsi"/>
+      <w:lang w:eastAsia="en-US"/>
+    </w:rPr>
+  </w:style>
+  <w:style w:type="paragraph" w:customStyle="1" w:styleId="D28DD7DD3C634627B333FD569C6A3D65">
+    <w:name w:val="D28DD7DD3C634627B333FD569C6A3D65"/>
+    <w:rsid w:val="00F52F41"/>
+    <w:rPr>
+      <w:rFonts w:eastAsiaTheme="minorHAnsi"/>
+      <w:lang w:eastAsia="en-US"/>
+    </w:rPr>
+  </w:style>
+  <w:style w:type="paragraph" w:customStyle="1" w:styleId="EFBFEAC24D8A418CAEE0FE37BD9ED0AD">
+    <w:name w:val="EFBFEAC24D8A418CAEE0FE37BD9ED0AD"/>
+    <w:rsid w:val="00F52F41"/>
+    <w:rPr>
+      <w:rFonts w:eastAsiaTheme="minorHAnsi"/>
+      <w:lang w:eastAsia="en-US"/>
+    </w:rPr>
+  </w:style>
+  <w:style w:type="paragraph" w:customStyle="1" w:styleId="6EA0958A9FAB45B99FC665E5E0204AA5">
+    <w:name w:val="6EA0958A9FAB45B99FC665E5E0204AA5"/>
+    <w:rsid w:val="00F52F41"/>
+    <w:rPr>
+      <w:rFonts w:eastAsiaTheme="minorHAnsi"/>
+      <w:lang w:eastAsia="en-US"/>
+    </w:rPr>
+  </w:style>
+  <w:style w:type="paragraph" w:customStyle="1" w:styleId="65B9CD2D9B66405EBAC90BF3749BA053">
+    <w:name w:val="65B9CD2D9B66405EBAC90BF3749BA053"/>
+    <w:rsid w:val="00F52F41"/>
+    <w:rPr>
+      <w:rFonts w:eastAsiaTheme="minorHAnsi"/>
+      <w:lang w:eastAsia="en-US"/>
+    </w:rPr>
+  </w:style>
+  <w:style w:type="paragraph" w:customStyle="1" w:styleId="30A2A89FF0A24C0BAD371412688087E5">
+    <w:name w:val="30A2A89FF0A24C0BAD371412688087E5"/>
+    <w:rsid w:val="00F52F41"/>
+    <w:rPr>
+      <w:rFonts w:eastAsiaTheme="minorHAnsi"/>
+      <w:lang w:eastAsia="en-US"/>
+    </w:rPr>
+  </w:style>
+  <w:style w:type="paragraph" w:customStyle="1" w:styleId="4EECF4E2D8E149828FD2397259303ECA">
+    <w:name w:val="4EECF4E2D8E149828FD2397259303ECA"/>
+    <w:rsid w:val="00F52F41"/>
+    <w:rPr>
+      <w:rFonts w:eastAsiaTheme="minorHAnsi"/>
+      <w:lang w:eastAsia="en-US"/>
+    </w:rPr>
+  </w:style>
+  <w:style w:type="paragraph" w:customStyle="1" w:styleId="1651F61A537740F198BAFC48BDAA31F9">
+    <w:name w:val="1651F61A537740F198BAFC48BDAA31F9"/>
+    <w:rsid w:val="00F52F41"/>
+    <w:rPr>
+      <w:rFonts w:eastAsiaTheme="minorHAnsi"/>
+      <w:lang w:eastAsia="en-US"/>
+    </w:rPr>
+  </w:style>
+  <w:style w:type="paragraph" w:customStyle="1" w:styleId="087DA8CB2D6D4FF98266E01DA2D94BCC">
+    <w:name w:val="087DA8CB2D6D4FF98266E01DA2D94BCC"/>
+    <w:rsid w:val="00F52F41"/>
+    <w:rPr>
+      <w:rFonts w:eastAsiaTheme="minorHAnsi"/>
+      <w:lang w:eastAsia="en-US"/>
+    </w:rPr>
+  </w:style>
+  <w:style w:type="paragraph" w:customStyle="1" w:styleId="1E15F23370BB42708808EB51AEEEF897">
+    <w:name w:val="1E15F23370BB42708808EB51AEEEF897"/>
+    <w:rsid w:val="00F52F41"/>
+    <w:rPr>
+      <w:rFonts w:eastAsiaTheme="minorHAnsi"/>
+      <w:lang w:eastAsia="en-US"/>
+    </w:rPr>
+  </w:style>
+  <w:style w:type="paragraph" w:customStyle="1" w:styleId="594C33BA477249948F3AE5B3AE758A66">
+    <w:name w:val="594C33BA477249948F3AE5B3AE758A66"/>
+    <w:rsid w:val="00F52F41"/>
+    <w:rPr>
+      <w:rFonts w:eastAsiaTheme="minorHAnsi"/>
+      <w:lang w:eastAsia="en-US"/>
+    </w:rPr>
+  </w:style>
+  <w:style w:type="paragraph" w:customStyle="1" w:styleId="6740EA9767AD406285AA25BDAFCC0B38">
+    <w:name w:val="6740EA9767AD406285AA25BDAFCC0B38"/>
+    <w:rsid w:val="00F52F41"/>
+    <w:rPr>
+      <w:rFonts w:eastAsiaTheme="minorHAnsi"/>
+      <w:lang w:eastAsia="en-US"/>
+    </w:rPr>
+  </w:style>
+  <w:style w:type="paragraph" w:customStyle="1" w:styleId="FC745215694D447B8E5642556CEA12F3">
+    <w:name w:val="FC745215694D447B8E5642556CEA12F3"/>
+    <w:rsid w:val="00F52F41"/>
+    <w:rPr>
+      <w:rFonts w:eastAsiaTheme="minorHAnsi"/>
+      <w:lang w:eastAsia="en-US"/>
+    </w:rPr>
+  </w:style>
+  <w:style w:type="paragraph" w:customStyle="1" w:styleId="13250A3F5B4F462AB1C95A0061754D31">
+    <w:name w:val="13250A3F5B4F462AB1C95A0061754D31"/>
+    <w:rsid w:val="00F52F41"/>
+    <w:rPr>
+      <w:rFonts w:eastAsiaTheme="minorHAnsi"/>
+      <w:lang w:eastAsia="en-US"/>
+    </w:rPr>
+  </w:style>
+  <w:style w:type="paragraph" w:customStyle="1" w:styleId="8D4D2A30A8E5422CADE969D5EEE7B17E">
+    <w:name w:val="8D4D2A30A8E5422CADE969D5EEE7B17E"/>
+    <w:rsid w:val="00F52F41"/>
+    <w:rPr>
+      <w:rFonts w:eastAsiaTheme="minorHAnsi"/>
+      <w:lang w:eastAsia="en-US"/>
+    </w:rPr>
+  </w:style>
+  <w:style w:type="paragraph" w:customStyle="1" w:styleId="AC3D8F04E92F4EADAB2E3F867D8A8CF7">
+    <w:name w:val="AC3D8F04E92F4EADAB2E3F867D8A8CF7"/>
+    <w:rsid w:val="00F52F41"/>
+    <w:rPr>
+      <w:rFonts w:eastAsiaTheme="minorHAnsi"/>
+      <w:lang w:eastAsia="en-US"/>
+    </w:rPr>
+  </w:style>
+  <w:style w:type="paragraph" w:customStyle="1" w:styleId="63942FF492EF47148723A7C22E94E947">
+    <w:name w:val="63942FF492EF47148723A7C22E94E947"/>
+    <w:rsid w:val="00F52F41"/>
+    <w:rPr>
+      <w:rFonts w:eastAsiaTheme="minorHAnsi"/>
+      <w:lang w:eastAsia="en-US"/>
+    </w:rPr>
+  </w:style>
+  <w:style w:type="paragraph" w:customStyle="1" w:styleId="CE413862DE1844F4AC5D06403C1C8712">
+    <w:name w:val="CE413862DE1844F4AC5D06403C1C8712"/>
+    <w:rsid w:val="00F52F41"/>
+    <w:pPr>
+      <w:spacing w:after="160" w:line="259" w:lineRule="auto"/>
+    </w:pPr>
+  </w:style>
+  <w:style w:type="paragraph" w:customStyle="1" w:styleId="222FB2820F564CDE87C65D440448E219">
+    <w:name w:val="222FB2820F564CDE87C65D440448E219"/>
+    <w:rsid w:val="00F52F41"/>
+    <w:pPr>
+      <w:spacing w:after="160" w:line="259" w:lineRule="auto"/>
+    </w:pPr>
+  </w:style>
+  <w:style w:type="paragraph" w:customStyle="1" w:styleId="A402D8F4FE1E4D49BFE0AD07F6CF91F8">
+    <w:name w:val="A402D8F4FE1E4D49BFE0AD07F6CF91F8"/>
+    <w:rsid w:val="00F52F41"/>
+    <w:pPr>
+      <w:spacing w:after="160" w:line="259" w:lineRule="auto"/>
+    </w:pPr>
+  </w:style>
+  <w:style w:type="paragraph" w:customStyle="1" w:styleId="C893287EA3F1424587B498BBD8454B8D">
+    <w:name w:val="C893287EA3F1424587B498BBD8454B8D"/>
+    <w:rsid w:val="00F52F41"/>
+    <w:pPr>
+      <w:spacing w:after="160" w:line="259" w:lineRule="auto"/>
+    </w:pPr>
+  </w:style>
+  <w:style w:type="paragraph" w:customStyle="1" w:styleId="1807D68E1D134345A342A37B6F5322CF">
+    <w:name w:val="1807D68E1D134345A342A37B6F5322CF"/>
+    <w:rsid w:val="00F52F41"/>
+    <w:pPr>
+      <w:spacing w:after="160" w:line="259" w:lineRule="auto"/>
+    </w:pPr>
+  </w:style>
+  <w:style w:type="paragraph" w:customStyle="1" w:styleId="B4CC1D084F214F4883138FEC5B26E233">
+    <w:name w:val="B4CC1D084F214F4883138FEC5B26E233"/>
+    <w:rsid w:val="00AE3541"/>
+    <w:pPr>
+      <w:spacing w:after="160" w:line="259" w:lineRule="auto"/>
+    </w:pPr>
+  </w:style>
+  <w:style w:type="paragraph" w:customStyle="1" w:styleId="F8D16E10ED764F26AA276BAFCBE9A78B">
+    <w:name w:val="F8D16E10ED764F26AA276BAFCBE9A78B"/>
+    <w:rsid w:val="00AE3541"/>
+    <w:pPr>
+      <w:spacing w:after="160" w:line="259" w:lineRule="auto"/>
+    </w:pPr>
+  </w:style>
+  <w:style w:type="paragraph" w:customStyle="1" w:styleId="4346757361A5423B846C5A5907D8062C">
+    <w:name w:val="4346757361A5423B846C5A5907D8062C"/>
+    <w:rsid w:val="00AE3541"/>
+    <w:pPr>
+      <w:spacing w:after="160" w:line="259" w:lineRule="auto"/>
+    </w:pPr>
+  </w:style>
+  <w:style w:type="paragraph" w:customStyle="1" w:styleId="7551D9B274F74753AA2EAAAB11FCBCE1">
+    <w:name w:val="7551D9B274F74753AA2EAAAB11FCBCE1"/>
+    <w:rsid w:val="00AE3541"/>
+    <w:pPr>
+      <w:spacing w:after="160" w:line="259" w:lineRule="auto"/>
+    </w:pPr>
+  </w:style>
+  <w:style w:type="paragraph" w:customStyle="1" w:styleId="9FE7757388AB416ABB174762A33E1461">
+    <w:name w:val="9FE7757388AB416ABB174762A33E1461"/>
+    <w:rsid w:val="00AE3541"/>
+    <w:pPr>
+      <w:spacing w:after="160" w:line="259" w:lineRule="auto"/>
+    </w:pPr>
+  </w:style>
+  <w:style w:type="paragraph" w:customStyle="1" w:styleId="09C0520BABDD4BC19AA7454D0ADFF05A">
+    <w:name w:val="09C0520BABDD4BC19AA7454D0ADFF05A"/>
+    <w:rsid w:val="00AE3541"/>
+    <w:pPr>
+      <w:spacing w:after="160" w:line="259" w:lineRule="auto"/>
+    </w:pPr>
+  </w:style>
+  <w:style w:type="paragraph" w:customStyle="1" w:styleId="7FED3EFB22B94BBFA76482F177AE96BD">
+    <w:name w:val="7FED3EFB22B94BBFA76482F177AE96BD"/>
+    <w:rsid w:val="00AE3541"/>
+    <w:pPr>
+      <w:spacing w:after="160" w:line="259" w:lineRule="auto"/>
+    </w:pPr>
+  </w:style>
+  <w:style w:type="paragraph" w:customStyle="1" w:styleId="46F8F97864AC4A4C809C955EF686636D">
+    <w:name w:val="46F8F97864AC4A4C809C955EF686636D"/>
+    <w:rsid w:val="00AE3541"/>
+    <w:pPr>
+      <w:spacing w:after="160" w:line="259" w:lineRule="auto"/>
+    </w:pPr>
+  </w:style>
+  <w:style w:type="paragraph" w:customStyle="1" w:styleId="5F53B8E29EE246B6B4F3F5FDB9AADBF5">
+    <w:name w:val="5F53B8E29EE246B6B4F3F5FDB9AADBF5"/>
+    <w:rsid w:val="00AE3541"/>
+    <w:pPr>
+      <w:spacing w:after="160" w:line="259" w:lineRule="auto"/>
+    </w:pPr>
+  </w:style>
+  <w:style w:type="paragraph" w:customStyle="1" w:styleId="18FE87B5E03742659879E5CB489E64E9">
+    <w:name w:val="18FE87B5E03742659879E5CB489E64E9"/>
+    <w:rsid w:val="00AE3541"/>
+    <w:pPr>
+      <w:spacing w:after="160" w:line="259" w:lineRule="auto"/>
+    </w:pPr>
+  </w:style>
+  <w:style w:type="paragraph" w:customStyle="1" w:styleId="2991ACB4705C4FF1A7E80C16281435B8">
+    <w:name w:val="2991ACB4705C4FF1A7E80C16281435B8"/>
+    <w:rsid w:val="00AE3541"/>
+    <w:pPr>
+      <w:spacing w:after="160" w:line="259" w:lineRule="auto"/>
+    </w:pPr>
+  </w:style>
+  <w:style w:type="paragraph" w:customStyle="1" w:styleId="D08BBCF08EB042FDA0DA45CE8183F2B4">
+    <w:name w:val="D08BBCF08EB042FDA0DA45CE8183F2B4"/>
+    <w:rsid w:val="00AE3541"/>
+    <w:pPr>
+      <w:spacing w:after="160" w:line="259" w:lineRule="auto"/>
+    </w:pPr>
+  </w:style>
+  <w:style w:type="paragraph" w:customStyle="1" w:styleId="D1FCD48B70214E258B9A7559E724CE8D">
+    <w:name w:val="D1FCD48B70214E258B9A7559E724CE8D"/>
+    <w:rsid w:val="00AE3541"/>
+    <w:pPr>
+      <w:spacing w:after="160" w:line="259" w:lineRule="auto"/>
+    </w:pPr>
+  </w:style>
+  <w:style w:type="paragraph" w:customStyle="1" w:styleId="36BB99E8AE044D3C9BD5E41E4DBD4ABB">
+    <w:name w:val="36BB99E8AE044D3C9BD5E41E4DBD4ABB"/>
+    <w:rsid w:val="00AE3541"/>
+    <w:pPr>
+      <w:spacing w:after="160" w:line="259" w:lineRule="auto"/>
+    </w:pPr>
+  </w:style>
+  <w:style w:type="paragraph" w:customStyle="1" w:styleId="B494E4A810ED42BCACA8620DAAF6C1D0">
+    <w:name w:val="B494E4A810ED42BCACA8620DAAF6C1D0"/>
+    <w:rsid w:val="00AE3541"/>
+    <w:pPr>
+      <w:spacing w:after="160" w:line="259" w:lineRule="auto"/>
+    </w:pPr>
+  </w:style>
+  <w:style w:type="paragraph" w:customStyle="1" w:styleId="669E218FC6304E1C98882E663E6FAAFD">
+    <w:name w:val="669E218FC6304E1C98882E663E6FAAFD"/>
+    <w:rsid w:val="00AE3541"/>
+    <w:pPr>
+      <w:spacing w:after="160" w:line="259" w:lineRule="auto"/>
+    </w:pPr>
+  </w:style>
+  <w:style w:type="paragraph" w:customStyle="1" w:styleId="44608D7FB7B24B1FA2BDF2B783D01C7A">
+    <w:name w:val="44608D7FB7B24B1FA2BDF2B783D01C7A"/>
+    <w:rsid w:val="00AE3541"/>
+    <w:pPr>
+      <w:spacing w:after="160" w:line="259" w:lineRule="auto"/>
+    </w:pPr>
+  </w:style>
+  <w:style w:type="paragraph" w:customStyle="1" w:styleId="B6ED2DF1937C4ACDBB7AC108D39E60E5">
+    <w:name w:val="B6ED2DF1937C4ACDBB7AC108D39E60E5"/>
+    <w:rsid w:val="00AE3541"/>
+    <w:pPr>
+      <w:spacing w:after="160" w:line="259" w:lineRule="auto"/>
+    </w:pPr>
+  </w:style>
+  <w:style w:type="paragraph" w:customStyle="1" w:styleId="133639F66F8F484EAB772638AAEB7F2B">
+    <w:name w:val="133639F66F8F484EAB772638AAEB7F2B"/>
+    <w:rsid w:val="00AE3541"/>
+    <w:pPr>
+      <w:spacing w:after="160" w:line="259" w:lineRule="auto"/>
+    </w:pPr>
+  </w:style>
+  <w:style w:type="paragraph" w:customStyle="1" w:styleId="FCC9A75ED3944C2B88DC3AA8E0421E92">
+    <w:name w:val="FCC9A75ED3944C2B88DC3AA8E0421E92"/>
+    <w:rsid w:val="00AE3541"/>
+    <w:pPr>
+      <w:spacing w:after="160" w:line="259" w:lineRule="auto"/>
+    </w:pPr>
+  </w:style>
+  <w:style w:type="paragraph" w:customStyle="1" w:styleId="330DF47EDA1C482BBD0B912C28153310">
+    <w:name w:val="330DF47EDA1C482BBD0B912C28153310"/>
+    <w:rsid w:val="00AE3541"/>
+    <w:pPr>
+      <w:spacing w:after="160" w:line="259" w:lineRule="auto"/>
+    </w:pPr>
+  </w:style>
+  <w:style w:type="paragraph" w:customStyle="1" w:styleId="A78B2FE0D55244D788BAE651838ECBD7">
+    <w:name w:val="A78B2FE0D55244D788BAE651838ECBD7"/>
+    <w:rsid w:val="00AE3541"/>
+    <w:pPr>
+      <w:spacing w:after="160" w:line="259" w:lineRule="auto"/>
+    </w:pPr>
+  </w:style>
 </w:styles>
 </file>
 
 <file path=word/glossary/webSettings.xml><?xml version="1.0" encoding="utf-8"?>
-<w:webSettings xmlns:mc="http://schemas.openxmlformats.org/markup-compatibility/2006" xmlns:r="http://schemas.openxmlformats.org/officeDocument/2006/relationships" xmlns:w="http://schemas.openxmlformats.org/wordprocessingml/2006/main" xmlns:w14="http://schemas.microsoft.com/office/word/2010/wordml" xmlns:w15="http://schemas.microsoft.com/office/word/2012/wordml" xmlns:w16cex="http://schemas.microsoft.com/office/word/2018/wordml/cex" xmlns:w16cid="http://schemas.microsoft.com/office/word/2016/wordml/cid" xmlns:w16="http://schemas.microsoft.com/office/word/2018/wordml" xmlns:w16sdtdh="http://schemas.microsoft.com/office/word/2020/wordml/sdtdatahash" xmlns:w16se="http://schemas.microsoft.com/office/word/2015/wordml/symex" mc:Ignorable="w14 w15 w16se w16cid w16 w16cex w16sdtdh">
+<w:webSettings xmlns:mc="http://schemas.openxmlformats.org/markup-compatibility/2006" xmlns:r="http://schemas.openxmlformats.org/officeDocument/2006/relationships" xmlns:w="http://schemas.openxmlformats.org/wordprocessingml/2006/main" xmlns:w14="http://schemas.microsoft.com/office/word/2010/wordml" xmlns:w15="http://schemas.microsoft.com/office/word/2012/wordml" xmlns:w16cex="http://schemas.microsoft.com/office/word/2018/wordml/cex" xmlns:w16cid="http://schemas.microsoft.com/office/word/2016/wordml/cid" xmlns:w16="http://schemas.microsoft.com/office/word/2018/wordml" xmlns:w16se="http://schemas.microsoft.com/office/word/2015/wordml/symex" mc:Ignorable="w14 w15 w16se w16cid w16 w16cex">
   <w:optimizeForBrowser/>
   <w:allowPNG/>
 </w:webSettings>

--- a/src/Germadent.WebApi/Templates/GermadentLab_ZTL.docx
+++ b/src/Germadent.WebApi/Templates/GermadentLab_ZTL.docx
@@ -235,6 +235,7 @@
               </w:placeholder>
               <w:showingPlcHdr/>
             </w:sdtPr>
+            <w:sdtEndPr/>
             <w:sdtContent>
               <w:p>
                 <w:pPr>
@@ -442,6 +443,7 @@
                 </w:placeholder>
                 <w:showingPlcHdr/>
               </w:sdtPr>
+              <w:sdtEndPr/>
               <w:sdtContent>
                 <w:r>
                   <w:rPr>
@@ -570,6 +572,7 @@
                 </w:placeholder>
                 <w:showingPlcHdr/>
               </w:sdtPr>
+              <w:sdtEndPr/>
               <w:sdtContent>
                 <w:r>
                   <w:rPr>
@@ -699,6 +702,7 @@
                 </w:placeholder>
                 <w:showingPlcHdr/>
               </w:sdtPr>
+              <w:sdtEndPr/>
               <w:sdtContent>
                 <w:r>
                   <w:rPr>
@@ -832,6 +836,7 @@
                 </w:placeholder>
                 <w:showingPlcHdr/>
               </w:sdtPr>
+              <w:sdtEndPr/>
               <w:sdtContent>
                 <w:r>
                   <w:rPr>
@@ -909,6 +914,7 @@
                 </w:placeholder>
                 <w:showingPlcHdr/>
               </w:sdtPr>
+              <w:sdtEndPr/>
               <w:sdtContent>
                 <w:r>
                   <w:rPr>
@@ -1054,6 +1060,7 @@
                 </w:placeholder>
                 <w:showingPlcHdr/>
               </w:sdtPr>
+              <w:sdtEndPr/>
               <w:sdtContent>
                 <w:r>
                   <w:rPr>
@@ -1214,6 +1221,7 @@
                 </w:placeholder>
                 <w:showingPlcHdr/>
               </w:sdtPr>
+              <w:sdtEndPr/>
               <w:sdtContent>
                 <w:r>
                   <w:rPr>
@@ -1351,6 +1359,7 @@
                 </w:placeholder>
                 <w:showingPlcHdr/>
               </w:sdtPr>
+              <w:sdtEndPr/>
               <w:sdtContent>
                 <w:r>
                   <w:rPr>
@@ -1468,6 +1477,7 @@
                 </w:placeholder>
                 <w:showingPlcHdr/>
               </w:sdtPr>
+              <w:sdtEndPr/>
               <w:sdtContent>
                 <w:r>
                   <w:rPr>
@@ -1535,6 +1545,7 @@
                 </w:placeholder>
                 <w:showingPlcHdr/>
               </w:sdtPr>
+              <w:sdtEndPr/>
               <w:sdtContent>
                 <w:r>
                   <w:rPr>
@@ -1669,6 +1680,7 @@
                 </w:placeholder>
                 <w:showingPlcHdr/>
               </w:sdtPr>
+              <w:sdtEndPr/>
               <w:sdtContent>
                 <w:r>
                   <w:rPr>
@@ -1713,6 +1725,7 @@
                 </w:placeholder>
                 <w:showingPlcHdr/>
               </w:sdtPr>
+              <w:sdtEndPr/>
               <w:sdtContent>
                 <w:r>
                   <w:rPr>
@@ -1831,6 +1844,7 @@
                 </w:placeholder>
                 <w:showingPlcHdr/>
               </w:sdtPr>
+              <w:sdtEndPr/>
               <w:sdtContent>
                 <w:r>
                   <w:rPr>
@@ -1944,6 +1958,7 @@
                 </w:placeholder>
                 <w:showingPlcHdr/>
               </w:sdtPr>
+              <w:sdtEndPr/>
               <w:sdtContent>
                 <w:r>
                   <w:rPr>
@@ -2038,10 +2053,10 @@
                   <v:path o:extrusionok="f" gradientshapeok="t" o:connecttype="rect"/>
                   <o:lock v:ext="edit" aspectratio="t"/>
                 </v:shapetype>
-                <v:shape id="_x0000_i1030" type="#_x0000_t75" style="width:348.6pt;height:134pt" o:ole="">
+                <v:shape id="_x0000_i1025" type="#_x0000_t75" style="width:348.6pt;height:134pt" o:ole="">
                   <v:imagedata r:id="rId5" o:title=""/>
                 </v:shape>
-                <o:OLEObject Type="Embed" ProgID="CorelDraw.Graphic.22" ShapeID="_x0000_i1030" DrawAspect="Content" ObjectID="_1685660652" r:id="rId6"/>
+                <o:OLEObject Type="Embed" ProgID="CorelDraw.Graphic.22" ShapeID="_x0000_i1025" DrawAspect="Content" ObjectID="_1685836503" r:id="rId6"/>
               </w:object>
             </w:r>
           </w:p>
@@ -2227,6 +2242,7 @@
                 </w:placeholder>
                 <w:showingPlcHdr/>
               </w:sdtPr>
+              <w:sdtEndPr/>
               <w:sdtContent>
                 <w:r>
                   <w:rPr>
@@ -2375,6 +2391,7 @@
                 </w:placeholder>
                 <w:showingPlcHdr/>
               </w:sdtPr>
+              <w:sdtEndPr/>
               <w:sdtContent>
                 <w:r>
                   <w:rPr>
@@ -2680,16 +2697,16 @@
               <mc:AlternateContent>
                 <mc:Choice Requires="wps">
                   <w:drawing>
-                    <wp:anchor distT="45720" distB="45720" distL="114300" distR="114300" simplePos="0" relativeHeight="251658752" behindDoc="0" locked="0" layoutInCell="1" allowOverlap="1" wp14:anchorId="03A490EC" wp14:editId="2A96CA7F">
+                    <wp:anchor distT="45720" distB="45720" distL="114300" distR="114300" simplePos="0" relativeHeight="251659264" behindDoc="0" locked="0" layoutInCell="1" allowOverlap="1" wp14:anchorId="03A490EC" wp14:editId="5DEF1005">
                       <wp:simplePos x="0" y="0"/>
                       <wp:positionH relativeFrom="column">
-                        <wp:posOffset>2024380</wp:posOffset>
+                        <wp:posOffset>2066925</wp:posOffset>
                       </wp:positionH>
                       <wp:positionV relativeFrom="paragraph">
-                        <wp:posOffset>-3810</wp:posOffset>
+                        <wp:posOffset>213995</wp:posOffset>
                       </wp:positionV>
-                      <wp:extent cx="2462530" cy="1231265"/>
-                      <wp:effectExtent l="0" t="0" r="13970" b="26035"/>
+                      <wp:extent cx="2462530" cy="1341120"/>
+                      <wp:effectExtent l="0" t="0" r="0" b="0"/>
                       <wp:wrapSquare wrapText="bothSides"/>
                       <wp:docPr id="217" name="Надпись 2"/>
                       <wp:cNvGraphicFramePr>
@@ -2704,7 +2721,7 @@
                             <wps:spPr bwMode="auto">
                               <a:xfrm>
                                 <a:off x="0" y="0"/>
-                                <a:ext cx="2462530" cy="1231265"/>
+                                <a:ext cx="2462530" cy="1341120"/>
                               </a:xfrm>
                               <a:prstGeom prst="rect">
                                 <a:avLst/>
@@ -2713,9 +2730,7 @@
                                 <a:srgbClr val="FFFFFF"/>
                               </a:solidFill>
                               <a:ln w="6350" cmpd="sng">
-                                <a:solidFill>
-                                  <a:srgbClr val="000000"/>
-                                </a:solidFill>
+                                <a:noFill/>
                                 <a:prstDash val="dash"/>
                                 <a:miter lim="800000"/>
                                 <a:headEnd/>
@@ -2729,8 +2744,8 @@
                                     <w:pStyle w:val="a7"/>
                                     <w:jc w:val="center"/>
                                     <w:rPr>
-                                      <w:sz w:val="32"/>
-                                      <w:szCs w:val="32"/>
+                                      <w:sz w:val="28"/>
+                                      <w:szCs w:val="28"/>
                                       <w:lang w:val="en-US"/>
                                     </w:rPr>
                                   </w:pPr>
@@ -2738,8 +2753,9 @@
                                     <w:rPr>
                                       <w:rFonts w:ascii="IrisUPC" w:hAnsi="IrisUPC" w:cs="IrisUPC"/>
                                       <w:b/>
-                                      <w:sz w:val="32"/>
-                                      <w:szCs w:val="32"/>
+                                      <w:color w:val="17365D" w:themeColor="text2" w:themeShade="BF"/>
+                                      <w:sz w:val="28"/>
+                                      <w:szCs w:val="28"/>
                                       <w:lang w:val="en-US"/>
                                     </w:rPr>
                                     <w:t>GERMADENT</w:t>
@@ -2749,8 +2765,8 @@
                                       <w:rFonts w:ascii="IrisUPC" w:hAnsi="IrisUPC" w:cs="IrisUPC"/>
                                       <w:b/>
                                       <w:color w:val="808080" w:themeColor="background1" w:themeShade="80"/>
-                                      <w:sz w:val="32"/>
-                                      <w:szCs w:val="32"/>
+                                      <w:sz w:val="28"/>
+                                      <w:szCs w:val="28"/>
                                       <w:lang w:val="en-US"/>
                                     </w:rPr>
                                     <w:t>.LAB</w:t>
@@ -2794,6 +2810,7 @@
                                       </w:placeholder>
                                       <w:showingPlcHdr/>
                                     </w:sdtPr>
+                                    <w:sdtEndPr/>
                                     <w:sdtContent>
                                       <w:r>
                                         <w:rPr>
@@ -2890,6 +2907,7 @@
                                       </w:placeholder>
                                       <w:showingPlcHdr/>
                                     </w:sdtPr>
+                                    <w:sdtEndPr/>
                                     <w:sdtContent>
                                       <w:r>
                                         <w:rPr>
@@ -2965,6 +2983,7 @@
                                       </w:placeholder>
                                       <w:showingPlcHdr/>
                                     </w:sdtPr>
+                                    <w:sdtEndPr/>
                                     <w:sdtContent>
                                       <w:r>
                                         <w:rPr>
@@ -2999,7 +3018,6 @@
                                   <w:pPr>
                                     <w:pStyle w:val="a7"/>
                                     <w:rPr>
-                                      <w:rFonts w:ascii="Times New Roman" w:hAnsi="Times New Roman" w:cs="Times New Roman"/>
                                       <w:sz w:val="20"/>
                                       <w:szCs w:val="20"/>
                                       <w:lang w:val="en-US"/>
@@ -3034,6 +3052,7 @@
                                       </w:placeholder>
                                       <w:showingPlcHdr/>
                                     </w:sdtPr>
+                                    <w:sdtEndPr/>
                                     <w:sdtContent>
                                       <w:r>
                                         <w:rPr>
@@ -3064,20 +3083,10 @@
                                       <w:r>
                                         <w:rPr>
                                           <w:rFonts w:cstheme="minorHAnsi"/>
-                                          <w:sz w:val="24"/>
-                                          <w:szCs w:val="24"/>
-                                        </w:rPr>
-                                        <w:t xml:space="preserve"> </w:t>
-                                      </w:r>
-                                      <w:proofErr w:type="spellStart"/>
-                                      <w:r>
-                                        <w:rPr>
-                                          <w:rFonts w:cstheme="minorHAnsi"/>
                                           <w:u w:val="single"/>
                                         </w:rPr>
                                         <w:t>ColorAndFeatures</w:t>
                                       </w:r>
-                                      <w:proofErr w:type="spellEnd"/>
                                       <w:r>
                                         <w:rPr>
                                           <w:rFonts w:cstheme="minorHAnsi"/>
@@ -3088,16 +3097,6 @@
                                       </w:r>
                                     </w:sdtContent>
                                   </w:sdt>
-                                </w:p>
-                                <w:p>
-                                  <w:pPr>
-                                    <w:pStyle w:val="a7"/>
-                                    <w:rPr>
-                                      <w:sz w:val="20"/>
-                                      <w:szCs w:val="20"/>
-                                      <w:lang w:val="en-US"/>
-                                    </w:rPr>
-                                  </w:pPr>
                                 </w:p>
                               </w:txbxContent>
                             </wps:txbx>
@@ -3122,7 +3121,7 @@
                       <v:stroke joinstyle="miter"/>
                       <v:path gradientshapeok="t" o:connecttype="rect"/>
                     </v:shapetype>
-                    <v:shape id="Надпись 2" o:spid="_x0000_s1026" type="#_x0000_t202" style="position:absolute;margin-left:159.4pt;margin-top:-.3pt;width:193.9pt;height:96.95pt;z-index:251658752;visibility:visible;mso-wrap-style:square;mso-width-percent:0;mso-height-percent:0;mso-wrap-distance-left:9pt;mso-wrap-distance-top:3.6pt;mso-wrap-distance-right:9pt;mso-wrap-distance-bottom:3.6pt;mso-position-horizontal:absolute;mso-position-horizontal-relative:text;mso-position-vertical:absolute;mso-position-vertical-relative:text;mso-width-percent:0;mso-height-percent:0;mso-width-relative:margin;mso-height-relative:margin;v-text-anchor:top" o:gfxdata="UEsDBBQABgAIAAAAIQC2gziS/gAAAOEBAAATAAAAW0NvbnRlbnRfVHlwZXNdLnhtbJSRQU7DMBBF&#10;90jcwfIWJU67QAgl6YK0S0CoHGBkTxKLZGx5TGhvj5O2G0SRWNoz/78nu9wcxkFMGNg6quQqL6RA&#10;0s5Y6ir5vt9lD1JwBDIwOMJKHpHlpr69KfdHjyxSmriSfYz+USnWPY7AufNIadK6MEJMx9ApD/oD&#10;OlTrorhX2lFEilmcO2RdNtjC5xDF9pCuTyYBB5bi6bQ4syoJ3g9WQ0ymaiLzg5KdCXlKLjvcW893&#10;SUOqXwnz5DrgnHtJTxOsQfEKIT7DmDSUCaxw7Rqn8787ZsmRM9e2VmPeBN4uqYvTtW7jvijg9N/y&#10;JsXecLq0q+WD6m8AAAD//wMAUEsDBBQABgAIAAAAIQA4/SH/1gAAAJQBAAALAAAAX3JlbHMvLnJl&#10;bHOkkMFqwzAMhu+DvYPRfXGawxijTi+j0GvpHsDYimMaW0Yy2fr2M4PBMnrbUb/Q94l/f/hMi1qR&#10;JVI2sOt6UJgd+ZiDgffL8ekFlFSbvV0oo4EbChzGx4f9GRdb25HMsYhqlCwG5lrLq9biZkxWOiqY&#10;22YiTra2kYMu1l1tQD30/bPm3wwYN0x18gb45AdQl1tp5j/sFB2T0FQ7R0nTNEV3j6o9feQzro1i&#10;OWA14Fm+Q8a1a8+Bvu/d/dMb2JY5uiPbhG/ktn4cqGU/er3pcvwCAAD//wMAUEsDBBQABgAIAAAA&#10;IQBy5NnMTgIAAHAEAAAOAAAAZHJzL2Uyb0RvYy54bWysVM1u2zAMvg/YOwi6r47dJO2MOEWXrMOA&#10;7gfo9gCMLMfC9DdJjd3ddt8r7B122GG3vUL6RqPkNM3+LsN8EEiR/Eh+FD0765UkG+68MLqi+dGI&#10;Eq6ZqYVeV/Ttm4tHp5T4ALoGaTSv6A339Gz+8MGssyUvTGtkzR1BEO3Lzla0DcGWWeZZyxX4I2O5&#10;RmNjnIKAqltntYMO0ZXMitFomnXG1dYZxr3H2+VgpPOE3zSchVdN43kgsqJYW0inS+cqntl8BuXa&#10;gW0F25UB/1CFAqEx6R5qCQHItRO/QSnBnPGmCUfMqMw0jWA89YDd5KNfurlqwfLUC5Lj7Z4m//9g&#10;2cvNa0dEXdEiP6FEg8IhbT9vv2y/br9vv91+vP1EishSZ32JzlcW3UP/xPQ47dSxt5eGvfNEm0UL&#10;es3PnTNdy6HGKvMYmR2EDjg+gqy6F6bGZHAdTALqG6cihUgKQXSc1s1+QrwPhOFlMZ4Wk2M0MbTl&#10;xXFeTCcpB5R34db58IwbRaJQUYdPIMHD5tKHWA6Udy4xmzdS1BdCyqS49WohHdkAPpeL9O3Qf3KT&#10;mnQVnR5PYiHKInlerwcy/oo2St+f0GI1S/DtkLVGKXpBqUTA1ZBCVfR0HwxlpPaprpNLACEHGbuS&#10;esd1pHcgOvSrHh3jAFamvkHWnRlWAFcWhda4D5R0+PyxhffX4Dgl8rnGyT3Ox+O4L0kZT04KVNyh&#10;ZXVoAc0QqqKBkkFchLRjsQ1tznHCjUjc31eyqxWfdRrJbgXj3hzqyev+RzH/AQAA//8DAFBLAwQU&#10;AAYACAAAACEAFN6Gjt4AAAAJAQAADwAAAGRycy9kb3ducmV2LnhtbEyPQUvDQBCF74L/YRnBW7up&#10;gW2bZlNE6E0pVkG8bbJjEszOhuxuG/31jie9veE93vum3M9uEGecQu9Jw2qZgUBqvO2p1fD6clhs&#10;QIRoyJrBE2r4wgD76vqqNIX1F3rG8ym2gksoFEZDF+NYSBmaDp0JSz8isffhJ2cin1Mr7WQuXO4G&#10;eZdlSjrTEy90ZsSHDpvPU3Ia3mrlkj0c32mtjo9PycRvTFHr25v5fgci4hz/wvCLz+hQMVPtE9kg&#10;Bg35asPoUcNCgWB/nSkWNQe3eQ6yKuX/D6ofAAAA//8DAFBLAQItABQABgAIAAAAIQC2gziS/gAA&#10;AOEBAAATAAAAAAAAAAAAAAAAAAAAAABbQ29udGVudF9UeXBlc10ueG1sUEsBAi0AFAAGAAgAAAAh&#10;ADj9If/WAAAAlAEAAAsAAAAAAAAAAAAAAAAALwEAAF9yZWxzLy5yZWxzUEsBAi0AFAAGAAgAAAAh&#10;AHLk2cxOAgAAcAQAAA4AAAAAAAAAAAAAAAAALgIAAGRycy9lMm9Eb2MueG1sUEsBAi0AFAAGAAgA&#10;AAAhABTeho7eAAAACQEAAA8AAAAAAAAAAAAAAAAAqAQAAGRycy9kb3ducmV2LnhtbFBLBQYAAAAA&#10;BAAEAPMAAACzBQAAAAA=&#10;" strokeweight=".5pt">
+                    <v:shape id="Надпись 2" o:spid="_x0000_s1026" type="#_x0000_t202" style="position:absolute;margin-left:162.75pt;margin-top:16.85pt;width:193.9pt;height:105.6pt;z-index:251659264;visibility:visible;mso-wrap-style:square;mso-width-percent:0;mso-height-percent:0;mso-wrap-distance-left:9pt;mso-wrap-distance-top:3.6pt;mso-wrap-distance-right:9pt;mso-wrap-distance-bottom:3.6pt;mso-position-horizontal:absolute;mso-position-horizontal-relative:text;mso-position-vertical:absolute;mso-position-vertical-relative:text;mso-width-percent:0;mso-height-percent:0;mso-width-relative:margin;mso-height-relative:margin;v-text-anchor:top" o:gfxdata="UEsDBBQABgAIAAAAIQC2gziS/gAAAOEBAAATAAAAW0NvbnRlbnRfVHlwZXNdLnhtbJSRQU7DMBBF&#10;90jcwfIWJU67QAgl6YK0S0CoHGBkTxKLZGx5TGhvj5O2G0SRWNoz/78nu9wcxkFMGNg6quQqL6RA&#10;0s5Y6ir5vt9lD1JwBDIwOMJKHpHlpr69KfdHjyxSmriSfYz+USnWPY7AufNIadK6MEJMx9ApD/oD&#10;OlTrorhX2lFEilmcO2RdNtjC5xDF9pCuTyYBB5bi6bQ4syoJ3g9WQ0ymaiLzg5KdCXlKLjvcW893&#10;SUOqXwnz5DrgnHtJTxOsQfEKIT7DmDSUCaxw7Rqn8787ZsmRM9e2VmPeBN4uqYvTtW7jvijg9N/y&#10;JsXecLq0q+WD6m8AAAD//wMAUEsDBBQABgAIAAAAIQA4/SH/1gAAAJQBAAALAAAAX3JlbHMvLnJl&#10;bHOkkMFqwzAMhu+DvYPRfXGawxijTi+j0GvpHsDYimMaW0Yy2fr2M4PBMnrbUb/Q94l/f/hMi1qR&#10;JVI2sOt6UJgd+ZiDgffL8ekFlFSbvV0oo4EbChzGx4f9GRdb25HMsYhqlCwG5lrLq9biZkxWOiqY&#10;22YiTra2kYMu1l1tQD30/bPm3wwYN0x18gb45AdQl1tp5j/sFB2T0FQ7R0nTNEV3j6o9feQzro1i&#10;OWA14Fm+Q8a1a8+Bvu/d/dMb2JY5uiPbhG/ktn4cqGU/er3pcvwCAAD//wMAUEsDBBQABgAIAAAA&#10;IQD5x326SgIAAEcEAAAOAAAAZHJzL2Uyb0RvYy54bWysU81uEzEQviPxDpbvZLObpC2rbKqSUIRU&#10;fqTCAzheb9bC9hjbzW65cecVeAcOHLjxCukbMfamaVRuCB8s2zP+5ptvZubnvVZkK5yXYCqaj8aU&#10;CMOhlmZT0Y8fLp+dUeIDMzVTYERFb4Wn54unT+adLUUBLahaOIIgxpedrWgbgi2zzPNWaOZHYIVB&#10;YwNOs4BXt8lqxzpE1yorxuOTrANXWwdceI+vq8FIFwm/aQQP75rGi0BURZFbSLtL+zru2WLOyo1j&#10;tpV8T4P9AwvNpMGgB6gVC4zcOPkXlJbcgYcmjDjoDJpGcpFywGzy8aNsrltmRcoFxfH2IJP/f7D8&#10;7fa9I7KuaJGfUmKYxiLtvu9+7H7ufu9+3X29+0aKqFJnfYnO1xbdQ/8Ceqx2ytjbK+CfPDGwbJnZ&#10;iAvnoGsFq5FlHn9mR18HHB9B1t0bqDEYuwmQgPrG6SghikIQHat1e6iQ6APh+FhMT4rZBE0cbflk&#10;mudFqmHGyvvv1vnwSoAm8VBRhy2Q4Nn2yodIh5X3LjGaByXrS6lUurjNeqkc2TJsl8u0UgaP3JQh&#10;XUVPJrNIRFsUz5tNCmIgQqWmikFWzLcDWI2nodm0DNjxSuqKno3jGp6jYi9Nnb4GJtVwRrLK7CWM&#10;qg36hX7do2PUdQ31LYrpYOhsnEQ8tOC+UNJhVyOzzzfMCUrUa4MFeZ5Pp3EM0mU6O0X1iDu2rI8t&#10;zHCEqmigZDguQxqdKJWBCyxcI5OkD0z2XLFbk9L7yYrjcHxPXg/zv/gDAAD//wMAUEsDBBQABgAI&#10;AAAAIQByht5T4gAAAAoBAAAPAAAAZHJzL2Rvd25yZXYueG1sTI/BTsMwDIbvSLxDZCQuaEvXdOso&#10;TSeE4MKQEGMXbm5j2oomqZp0LXt6wglutvzp9/fnu1l37ESDa62RsFpGwMhUVrWmlnB8f1psgTmP&#10;RmFnDUn4Jge74vIix0zZybzR6eBrFkKMy1BC432fce6qhjS6pe3JhNunHTT6sA41VwNOIVx3PI6i&#10;DdfYmvChwZ4eGqq+DqOW4JMPX74+i/jm+Hh+OafTfjviIOX11Xx/B8zT7P9g+NUP6lAEp9KORjnW&#10;SRDxeh3QMIgUWADSlRDASglxktwCL3L+v0LxAwAA//8DAFBLAQItABQABgAIAAAAIQC2gziS/gAA&#10;AOEBAAATAAAAAAAAAAAAAAAAAAAAAABbQ29udGVudF9UeXBlc10ueG1sUEsBAi0AFAAGAAgAAAAh&#10;ADj9If/WAAAAlAEAAAsAAAAAAAAAAAAAAAAALwEAAF9yZWxzLy5yZWxzUEsBAi0AFAAGAAgAAAAh&#10;APnHfbpKAgAARwQAAA4AAAAAAAAAAAAAAAAALgIAAGRycy9lMm9Eb2MueG1sUEsBAi0AFAAGAAgA&#10;AAAhAHKG3lPiAAAACgEAAA8AAAAAAAAAAAAAAAAApAQAAGRycy9kb3ducmV2LnhtbFBLBQYAAAAA&#10;BAAEAPMAAACzBQAAAAA=&#10;" stroked="f" strokeweight=".5pt">
                       <v:stroke dashstyle="dash"/>
                       <v:textbox>
                         <w:txbxContent>
@@ -3131,8 +3130,8 @@
                               <w:pStyle w:val="a7"/>
                               <w:jc w:val="center"/>
                               <w:rPr>
-                                <w:sz w:val="32"/>
-                                <w:szCs w:val="32"/>
+                                <w:sz w:val="28"/>
+                                <w:szCs w:val="28"/>
                                 <w:lang w:val="en-US"/>
                               </w:rPr>
                             </w:pPr>
@@ -3140,8 +3139,9 @@
                               <w:rPr>
                                 <w:rFonts w:ascii="IrisUPC" w:hAnsi="IrisUPC" w:cs="IrisUPC"/>
                                 <w:b/>
-                                <w:sz w:val="32"/>
-                                <w:szCs w:val="32"/>
+                                <w:color w:val="17365D" w:themeColor="text2" w:themeShade="BF"/>
+                                <w:sz w:val="28"/>
+                                <w:szCs w:val="28"/>
                                 <w:lang w:val="en-US"/>
                               </w:rPr>
                               <w:t>GERMADENT</w:t>
@@ -3151,8 +3151,8 @@
                                 <w:rFonts w:ascii="IrisUPC" w:hAnsi="IrisUPC" w:cs="IrisUPC"/>
                                 <w:b/>
                                 <w:color w:val="808080" w:themeColor="background1" w:themeShade="80"/>
-                                <w:sz w:val="32"/>
-                                <w:szCs w:val="32"/>
+                                <w:sz w:val="28"/>
+                                <w:szCs w:val="28"/>
                                 <w:lang w:val="en-US"/>
                               </w:rPr>
                               <w:t>.LAB</w:t>
@@ -3196,6 +3196,7 @@
                                 </w:placeholder>
                                 <w:showingPlcHdr/>
                               </w:sdtPr>
+                              <w:sdtEndPr/>
                               <w:sdtContent>
                                 <w:r>
                                   <w:rPr>
@@ -3292,6 +3293,7 @@
                                 </w:placeholder>
                                 <w:showingPlcHdr/>
                               </w:sdtPr>
+                              <w:sdtEndPr/>
                               <w:sdtContent>
                                 <w:r>
                                   <w:rPr>
@@ -3367,6 +3369,7 @@
                                 </w:placeholder>
                                 <w:showingPlcHdr/>
                               </w:sdtPr>
+                              <w:sdtEndPr/>
                               <w:sdtContent>
                                 <w:r>
                                   <w:rPr>
@@ -3401,7 +3404,6 @@
                             <w:pPr>
                               <w:pStyle w:val="a7"/>
                               <w:rPr>
-                                <w:rFonts w:ascii="Times New Roman" w:hAnsi="Times New Roman" w:cs="Times New Roman"/>
                                 <w:sz w:val="20"/>
                                 <w:szCs w:val="20"/>
                                 <w:lang w:val="en-US"/>
@@ -3436,6 +3438,7 @@
                                 </w:placeholder>
                                 <w:showingPlcHdr/>
                               </w:sdtPr>
+                              <w:sdtEndPr/>
                               <w:sdtContent>
                                 <w:r>
                                   <w:rPr>
@@ -3466,20 +3469,10 @@
                                 <w:r>
                                   <w:rPr>
                                     <w:rFonts w:cstheme="minorHAnsi"/>
-                                    <w:sz w:val="24"/>
-                                    <w:szCs w:val="24"/>
-                                  </w:rPr>
-                                  <w:t xml:space="preserve"> </w:t>
-                                </w:r>
-                                <w:proofErr w:type="spellStart"/>
-                                <w:r>
-                                  <w:rPr>
-                                    <w:rFonts w:cstheme="minorHAnsi"/>
                                     <w:u w:val="single"/>
                                   </w:rPr>
                                   <w:t>ColorAndFeatures</w:t>
                                 </w:r>
-                                <w:proofErr w:type="spellEnd"/>
                                 <w:r>
                                   <w:rPr>
                                     <w:rFonts w:cstheme="minorHAnsi"/>
@@ -3490,16 +3483,6 @@
                                 </w:r>
                               </w:sdtContent>
                             </w:sdt>
-                          </w:p>
-                          <w:p>
-                            <w:pPr>
-                              <w:pStyle w:val="a7"/>
-                              <w:rPr>
-                                <w:sz w:val="20"/>
-                                <w:szCs w:val="20"/>
-                                <w:lang w:val="en-US"/>
-                              </w:rPr>
-                            </w:pPr>
                           </w:p>
                         </w:txbxContent>
                       </v:textbox>
@@ -3944,6 +3927,7 @@
   <w:style w:type="character" w:default="1" w:styleId="a0">
     <w:name w:val="Default Paragraph Font"/>
     <w:uiPriority w:val="1"/>
+    <w:semiHidden/>
     <w:unhideWhenUsed/>
   </w:style>
   <w:style w:type="table" w:default="1" w:styleId="a1">
@@ -4059,7 +4043,7 @@
       <w:docPartBody>
         <w:p>
           <w:pPr>
-            <w:pStyle w:val="B4CC1D084F214F4883138FEC5B26E233"/>
+            <w:pStyle w:val="B4CC1D084F214F4883138FEC5B26E2332"/>
           </w:pPr>
           <w:r>
             <w:rPr>
@@ -4091,7 +4075,7 @@
       <w:docPartBody>
         <w:p>
           <w:pPr>
-            <w:pStyle w:val="F8D16E10ED764F26AA276BAFCBE9A78B"/>
+            <w:pStyle w:val="F8D16E10ED764F26AA276BAFCBE9A78B2"/>
           </w:pPr>
           <w:r>
             <w:rPr>
@@ -4122,7 +4106,7 @@
       <w:docPartBody>
         <w:p>
           <w:pPr>
-            <w:pStyle w:val="4346757361A5423B846C5A5907D8062C"/>
+            <w:pStyle w:val="4346757361A5423B846C5A5907D8062C2"/>
           </w:pPr>
           <w:r>
             <w:rPr>
@@ -4153,7 +4137,7 @@
       <w:docPartBody>
         <w:p>
           <w:pPr>
-            <w:pStyle w:val="7551D9B274F74753AA2EAAAB11FCBCE1"/>
+            <w:pStyle w:val="7551D9B274F74753AA2EAAAB11FCBCE12"/>
           </w:pPr>
           <w:r>
             <w:rPr>
@@ -4184,7 +4168,7 @@
       <w:docPartBody>
         <w:p>
           <w:pPr>
-            <w:pStyle w:val="9FE7757388AB416ABB174762A33E1461"/>
+            <w:pStyle w:val="9FE7757388AB416ABB174762A33E14612"/>
           </w:pPr>
           <w:r>
             <w:rPr>
@@ -4215,7 +4199,7 @@
       <w:docPartBody>
         <w:p>
           <w:pPr>
-            <w:pStyle w:val="09C0520BABDD4BC19AA7454D0ADFF05A"/>
+            <w:pStyle w:val="09C0520BABDD4BC19AA7454D0ADFF05A2"/>
           </w:pPr>
           <w:r>
             <w:rPr>
@@ -4263,7 +4247,7 @@
       <w:docPartBody>
         <w:p>
           <w:pPr>
-            <w:pStyle w:val="7FED3EFB22B94BBFA76482F177AE96BD"/>
+            <w:pStyle w:val="7FED3EFB22B94BBFA76482F177AE96BD2"/>
           </w:pPr>
           <w:r>
             <w:rPr>
@@ -4294,7 +4278,7 @@
       <w:docPartBody>
         <w:p>
           <w:pPr>
-            <w:pStyle w:val="46F8F97864AC4A4C809C955EF686636D"/>
+            <w:pStyle w:val="46F8F97864AC4A4C809C955EF686636D2"/>
           </w:pPr>
           <w:r>
             <w:rPr>
@@ -4342,7 +4326,7 @@
       <w:docPartBody>
         <w:p>
           <w:pPr>
-            <w:pStyle w:val="5F53B8E29EE246B6B4F3F5FDB9AADBF5"/>
+            <w:pStyle w:val="5F53B8E29EE246B6B4F3F5FDB9AADBF52"/>
           </w:pPr>
           <w:r>
             <w:rPr>
@@ -4373,7 +4357,7 @@
       <w:docPartBody>
         <w:p>
           <w:pPr>
-            <w:pStyle w:val="18FE87B5E03742659879E5CB489E64E9"/>
+            <w:pStyle w:val="18FE87B5E03742659879E5CB489E64E92"/>
           </w:pPr>
           <w:r>
             <w:rPr>
@@ -4381,7 +4365,29 @@
               <w:sz w:val="24"/>
               <w:szCs w:val="24"/>
             </w:rPr>
-            <w:t>&lt;Content Select=”$.DateOfCompletion”/&gt;</w:t>
+            <w:t>&lt;Content Select=”$.</w:t>
+          </w:r>
+          <w:bookmarkStart w:id="0" w:name="OLE_LINK1"/>
+          <w:bookmarkStart w:id="1" w:name="OLE_LINK2"/>
+          <w:bookmarkStart w:id="2" w:name="OLE_LINK3"/>
+          <w:r>
+            <w:rPr>
+              <w:rFonts w:cstheme="minorHAnsi"/>
+              <w:sz w:val="24"/>
+              <w:szCs w:val="24"/>
+            </w:rPr>
+            <w:t>DateOfCompletion</w:t>
+          </w:r>
+          <w:bookmarkEnd w:id="0"/>
+          <w:bookmarkEnd w:id="1"/>
+          <w:bookmarkEnd w:id="2"/>
+          <w:r>
+            <w:rPr>
+              <w:rFonts w:cstheme="minorHAnsi"/>
+              <w:sz w:val="24"/>
+              <w:szCs w:val="24"/>
+            </w:rPr>
+            <w:t>”/&gt;</w:t>
           </w:r>
         </w:p>
       </w:docPartBody>
@@ -4404,7 +4410,7 @@
       <w:docPartBody>
         <w:p>
           <w:pPr>
-            <w:pStyle w:val="2991ACB4705C4FF1A7E80C16281435B8"/>
+            <w:pStyle w:val="2991ACB4705C4FF1A7E80C16281435B82"/>
           </w:pPr>
           <w:r>
             <w:rPr>
@@ -4451,7 +4457,7 @@
       <w:docPartBody>
         <w:p>
           <w:pPr>
-            <w:pStyle w:val="D08BBCF08EB042FDA0DA45CE8183F2B4"/>
+            <w:pStyle w:val="D08BBCF08EB042FDA0DA45CE8183F2B42"/>
           </w:pPr>
           <w:r>
             <w:rPr>
@@ -4482,7 +4488,7 @@
       <w:docPartBody>
         <w:p>
           <w:pPr>
-            <w:pStyle w:val="D1FCD48B70214E258B9A7559E724CE8D"/>
+            <w:pStyle w:val="D1FCD48B70214E258B9A7559E724CE8D2"/>
           </w:pPr>
           <w:r>
             <w:rPr>
@@ -4513,7 +4519,7 @@
       <w:docPartBody>
         <w:p>
           <w:pPr>
-            <w:pStyle w:val="36BB99E8AE044D3C9BD5E41E4DBD4ABB"/>
+            <w:pStyle w:val="36BB99E8AE044D3C9BD5E41E4DBD4ABB2"/>
           </w:pPr>
           <w:r>
             <w:rPr>
@@ -4521,7 +4527,25 @@
               <w:sz w:val="24"/>
               <w:szCs w:val="24"/>
             </w:rPr>
-            <w:t>&lt;Content Select=”$.ColorAndFeatures”/&gt;</w:t>
+            <w:t>&lt;Content Select=”$.</w:t>
+          </w:r>
+          <w:bookmarkStart w:id="3" w:name="_Hlk75047565"/>
+          <w:r>
+            <w:rPr>
+              <w:rFonts w:cstheme="minorHAnsi"/>
+              <w:sz w:val="24"/>
+              <w:szCs w:val="24"/>
+            </w:rPr>
+            <w:t>ColorAndFeatures</w:t>
+          </w:r>
+          <w:bookmarkEnd w:id="3"/>
+          <w:r>
+            <w:rPr>
+              <w:rFonts w:cstheme="minorHAnsi"/>
+              <w:sz w:val="24"/>
+              <w:szCs w:val="24"/>
+            </w:rPr>
+            <w:t>”/&gt;</w:t>
           </w:r>
         </w:p>
       </w:docPartBody>
@@ -4544,7 +4568,7 @@
       <w:docPartBody>
         <w:p>
           <w:pPr>
-            <w:pStyle w:val="B494E4A810ED42BCACA8620DAAF6C1D0"/>
+            <w:pStyle w:val="B494E4A810ED42BCACA8620DAAF6C1D02"/>
           </w:pPr>
           <w:r>
             <w:rPr>
@@ -4574,7 +4598,7 @@
       <w:docPartBody>
         <w:p>
           <w:pPr>
-            <w:pStyle w:val="669E218FC6304E1C98882E663E6FAAFD"/>
+            <w:pStyle w:val="669E218FC6304E1C98882E663E6FAAFD2"/>
           </w:pPr>
           <w:r>
             <w:rPr>
@@ -4606,7 +4630,7 @@
       <w:docPartBody>
         <w:p>
           <w:pPr>
-            <w:pStyle w:val="44608D7FB7B24B1FA2BDF2B783D01C7A"/>
+            <w:pStyle w:val="44608D7FB7B24B1FA2BDF2B783D01C7A2"/>
           </w:pPr>
           <w:r>
             <w:rPr>
@@ -4654,11 +4678,12 @@
       <w:docPartBody>
         <w:p>
           <w:pPr>
-            <w:pStyle w:val="B6ED2DF1937C4ACDBB7AC108D39E60E5"/>
+            <w:pStyle w:val="B6ED2DF1937C4ACDBB7AC108D39E60E52"/>
           </w:pPr>
           <w:r>
             <w:rPr>
               <w:rFonts w:cstheme="minorHAnsi"/>
+              <w:u w:val="single"/>
               <w:lang w:val="en-US"/>
             </w:rPr>
             <w:t>&lt;Content Select=”$.CustomerName”/&gt;</w:t>
@@ -4684,13 +4709,14 @@
       <w:docPartBody>
         <w:p>
           <w:pPr>
-            <w:pStyle w:val="133639F66F8F484EAB772638AAEB7F2B"/>
+            <w:pStyle w:val="133639F66F8F484EAB772638AAEB7F2B2"/>
           </w:pPr>
           <w:r>
             <w:rPr>
               <w:rFonts w:cstheme="minorHAnsi"/>
               <w:b/>
               <w:bCs/>
+              <w:u w:val="single"/>
               <w:lang w:val="en-US"/>
             </w:rPr>
             <w:t>&lt;Content Select=”$.DocNumber”/&gt;</w:t>
@@ -4716,11 +4742,12 @@
       <w:docPartBody>
         <w:p>
           <w:pPr>
-            <w:pStyle w:val="FCC9A75ED3944C2B88DC3AA8E0421E92"/>
+            <w:pStyle w:val="FCC9A75ED3944C2B88DC3AA8E0421E922"/>
           </w:pPr>
           <w:r>
             <w:rPr>
               <w:rFonts w:cstheme="minorHAnsi"/>
+              <w:u w:val="single"/>
               <w:lang w:val="en-US"/>
             </w:rPr>
             <w:t>&lt;Content Select=”$.PatientFullName”/&gt;</w:t>
@@ -4746,14 +4773,30 @@
       <w:docPartBody>
         <w:p>
           <w:pPr>
-            <w:pStyle w:val="330DF47EDA1C482BBD0B912C28153310"/>
+            <w:pStyle w:val="330DF47EDA1C482BBD0B912C281533102"/>
           </w:pPr>
           <w:r>
             <w:rPr>
               <w:rFonts w:cstheme="minorHAnsi"/>
+              <w:u w:val="single"/>
               <w:lang w:val="en-US"/>
             </w:rPr>
-            <w:t>&lt;Content Select=”$.CarcassColor”/&gt;</w:t>
+            <w:t>&lt;Content Select=”$.</w:t>
+          </w:r>
+          <w:r>
+            <w:rPr>
+              <w:rFonts w:cstheme="minorHAnsi"/>
+              <w:u w:val="single"/>
+            </w:rPr>
+            <w:t>ColorAndFeatures</w:t>
+          </w:r>
+          <w:r>
+            <w:rPr>
+              <w:rFonts w:cstheme="minorHAnsi"/>
+              <w:u w:val="single"/>
+              <w:lang w:val="en-US"/>
+            </w:rPr>
+            <w:t>”/&gt;</w:t>
           </w:r>
         </w:p>
       </w:docPartBody>
@@ -4858,12 +4901,14 @@
     <w:rsid w:val="004457D3"/>
     <w:rsid w:val="00453580"/>
     <w:rsid w:val="004577C8"/>
+    <w:rsid w:val="00491A9C"/>
     <w:rsid w:val="004B694C"/>
     <w:rsid w:val="005922AE"/>
     <w:rsid w:val="005B3312"/>
     <w:rsid w:val="005B58B4"/>
     <w:rsid w:val="005D6B71"/>
     <w:rsid w:val="006145ED"/>
+    <w:rsid w:val="006345EE"/>
     <w:rsid w:val="006372B0"/>
     <w:rsid w:val="00651CC9"/>
     <w:rsid w:val="006D09B6"/>
@@ -4879,11 +4924,13 @@
     <w:rsid w:val="00912EF3"/>
     <w:rsid w:val="00920520"/>
     <w:rsid w:val="009274AC"/>
+    <w:rsid w:val="00942A67"/>
     <w:rsid w:val="009A64D5"/>
     <w:rsid w:val="009D61B4"/>
     <w:rsid w:val="009F675D"/>
     <w:rsid w:val="00A04A0B"/>
     <w:rsid w:val="00A83416"/>
+    <w:rsid w:val="00AA26EF"/>
     <w:rsid w:val="00AB0E56"/>
     <w:rsid w:val="00AE3541"/>
     <w:rsid w:val="00B23C2A"/>
@@ -5359,7 +5406,7 @@
     <w:basedOn w:val="a0"/>
     <w:uiPriority w:val="99"/>
     <w:semiHidden/>
-    <w:rsid w:val="00F52F41"/>
+    <w:rsid w:val="006345EE"/>
     <w:rPr>
       <w:color w:val="808080"/>
     </w:rPr>
@@ -5824,6 +5871,366 @@
     <w:pPr>
       <w:spacing w:after="160" w:line="259" w:lineRule="auto"/>
     </w:pPr>
+  </w:style>
+  <w:style w:type="paragraph" w:customStyle="1" w:styleId="B4CC1D084F214F4883138FEC5B26E2331">
+    <w:name w:val="B4CC1D084F214F4883138FEC5B26E2331"/>
+    <w:rsid w:val="006345EE"/>
+    <w:rPr>
+      <w:rFonts w:eastAsiaTheme="minorHAnsi"/>
+      <w:lang w:eastAsia="en-US"/>
+    </w:rPr>
+  </w:style>
+  <w:style w:type="paragraph" w:customStyle="1" w:styleId="F8D16E10ED764F26AA276BAFCBE9A78B1">
+    <w:name w:val="F8D16E10ED764F26AA276BAFCBE9A78B1"/>
+    <w:rsid w:val="006345EE"/>
+    <w:rPr>
+      <w:rFonts w:eastAsiaTheme="minorHAnsi"/>
+      <w:lang w:eastAsia="en-US"/>
+    </w:rPr>
+  </w:style>
+  <w:style w:type="paragraph" w:customStyle="1" w:styleId="4346757361A5423B846C5A5907D8062C1">
+    <w:name w:val="4346757361A5423B846C5A5907D8062C1"/>
+    <w:rsid w:val="006345EE"/>
+    <w:rPr>
+      <w:rFonts w:eastAsiaTheme="minorHAnsi"/>
+      <w:lang w:eastAsia="en-US"/>
+    </w:rPr>
+  </w:style>
+  <w:style w:type="paragraph" w:customStyle="1" w:styleId="7551D9B274F74753AA2EAAAB11FCBCE11">
+    <w:name w:val="7551D9B274F74753AA2EAAAB11FCBCE11"/>
+    <w:rsid w:val="006345EE"/>
+    <w:rPr>
+      <w:rFonts w:eastAsiaTheme="minorHAnsi"/>
+      <w:lang w:eastAsia="en-US"/>
+    </w:rPr>
+  </w:style>
+  <w:style w:type="paragraph" w:customStyle="1" w:styleId="9FE7757388AB416ABB174762A33E14611">
+    <w:name w:val="9FE7757388AB416ABB174762A33E14611"/>
+    <w:rsid w:val="006345EE"/>
+    <w:rPr>
+      <w:rFonts w:eastAsiaTheme="minorHAnsi"/>
+      <w:lang w:eastAsia="en-US"/>
+    </w:rPr>
+  </w:style>
+  <w:style w:type="paragraph" w:customStyle="1" w:styleId="09C0520BABDD4BC19AA7454D0ADFF05A1">
+    <w:name w:val="09C0520BABDD4BC19AA7454D0ADFF05A1"/>
+    <w:rsid w:val="006345EE"/>
+    <w:rPr>
+      <w:rFonts w:eastAsiaTheme="minorHAnsi"/>
+      <w:lang w:eastAsia="en-US"/>
+    </w:rPr>
+  </w:style>
+  <w:style w:type="paragraph" w:customStyle="1" w:styleId="7FED3EFB22B94BBFA76482F177AE96BD1">
+    <w:name w:val="7FED3EFB22B94BBFA76482F177AE96BD1"/>
+    <w:rsid w:val="006345EE"/>
+    <w:rPr>
+      <w:rFonts w:eastAsiaTheme="minorHAnsi"/>
+      <w:lang w:eastAsia="en-US"/>
+    </w:rPr>
+  </w:style>
+  <w:style w:type="paragraph" w:customStyle="1" w:styleId="46F8F97864AC4A4C809C955EF686636D1">
+    <w:name w:val="46F8F97864AC4A4C809C955EF686636D1"/>
+    <w:rsid w:val="006345EE"/>
+    <w:rPr>
+      <w:rFonts w:eastAsiaTheme="minorHAnsi"/>
+      <w:lang w:eastAsia="en-US"/>
+    </w:rPr>
+  </w:style>
+  <w:style w:type="paragraph" w:customStyle="1" w:styleId="5F53B8E29EE246B6B4F3F5FDB9AADBF51">
+    <w:name w:val="5F53B8E29EE246B6B4F3F5FDB9AADBF51"/>
+    <w:rsid w:val="006345EE"/>
+    <w:rPr>
+      <w:rFonts w:eastAsiaTheme="minorHAnsi"/>
+      <w:lang w:eastAsia="en-US"/>
+    </w:rPr>
+  </w:style>
+  <w:style w:type="paragraph" w:customStyle="1" w:styleId="18FE87B5E03742659879E5CB489E64E91">
+    <w:name w:val="18FE87B5E03742659879E5CB489E64E91"/>
+    <w:rsid w:val="006345EE"/>
+    <w:rPr>
+      <w:rFonts w:eastAsiaTheme="minorHAnsi"/>
+      <w:lang w:eastAsia="en-US"/>
+    </w:rPr>
+  </w:style>
+  <w:style w:type="paragraph" w:customStyle="1" w:styleId="2991ACB4705C4FF1A7E80C16281435B81">
+    <w:name w:val="2991ACB4705C4FF1A7E80C16281435B81"/>
+    <w:rsid w:val="006345EE"/>
+    <w:rPr>
+      <w:rFonts w:eastAsiaTheme="minorHAnsi"/>
+      <w:lang w:eastAsia="en-US"/>
+    </w:rPr>
+  </w:style>
+  <w:style w:type="paragraph" w:customStyle="1" w:styleId="D08BBCF08EB042FDA0DA45CE8183F2B41">
+    <w:name w:val="D08BBCF08EB042FDA0DA45CE8183F2B41"/>
+    <w:rsid w:val="006345EE"/>
+    <w:rPr>
+      <w:rFonts w:eastAsiaTheme="minorHAnsi"/>
+      <w:lang w:eastAsia="en-US"/>
+    </w:rPr>
+  </w:style>
+  <w:style w:type="paragraph" w:customStyle="1" w:styleId="D1FCD48B70214E258B9A7559E724CE8D1">
+    <w:name w:val="D1FCD48B70214E258B9A7559E724CE8D1"/>
+    <w:rsid w:val="006345EE"/>
+    <w:rPr>
+      <w:rFonts w:eastAsiaTheme="minorHAnsi"/>
+      <w:lang w:eastAsia="en-US"/>
+    </w:rPr>
+  </w:style>
+  <w:style w:type="paragraph" w:customStyle="1" w:styleId="36BB99E8AE044D3C9BD5E41E4DBD4ABB1">
+    <w:name w:val="36BB99E8AE044D3C9BD5E41E4DBD4ABB1"/>
+    <w:rsid w:val="006345EE"/>
+    <w:rPr>
+      <w:rFonts w:eastAsiaTheme="minorHAnsi"/>
+      <w:lang w:eastAsia="en-US"/>
+    </w:rPr>
+  </w:style>
+  <w:style w:type="paragraph" w:customStyle="1" w:styleId="B494E4A810ED42BCACA8620DAAF6C1D01">
+    <w:name w:val="B494E4A810ED42BCACA8620DAAF6C1D01"/>
+    <w:rsid w:val="006345EE"/>
+    <w:rPr>
+      <w:rFonts w:eastAsiaTheme="minorHAnsi"/>
+      <w:lang w:eastAsia="en-US"/>
+    </w:rPr>
+  </w:style>
+  <w:style w:type="paragraph" w:customStyle="1" w:styleId="669E218FC6304E1C98882E663E6FAAFD1">
+    <w:name w:val="669E218FC6304E1C98882E663E6FAAFD1"/>
+    <w:rsid w:val="006345EE"/>
+    <w:rPr>
+      <w:rFonts w:eastAsiaTheme="minorHAnsi"/>
+      <w:lang w:eastAsia="en-US"/>
+    </w:rPr>
+  </w:style>
+  <w:style w:type="paragraph" w:customStyle="1" w:styleId="44608D7FB7B24B1FA2BDF2B783D01C7A1">
+    <w:name w:val="44608D7FB7B24B1FA2BDF2B783D01C7A1"/>
+    <w:rsid w:val="006345EE"/>
+    <w:rPr>
+      <w:rFonts w:eastAsiaTheme="minorHAnsi"/>
+      <w:lang w:eastAsia="en-US"/>
+    </w:rPr>
+  </w:style>
+  <w:style w:type="paragraph" w:customStyle="1" w:styleId="B6ED2DF1937C4ACDBB7AC108D39E60E51">
+    <w:name w:val="B6ED2DF1937C4ACDBB7AC108D39E60E51"/>
+    <w:rsid w:val="006345EE"/>
+    <w:pPr>
+      <w:spacing w:after="0" w:line="240" w:lineRule="auto"/>
+    </w:pPr>
+    <w:rPr>
+      <w:rFonts w:eastAsiaTheme="minorHAnsi"/>
+      <w:lang w:eastAsia="en-US"/>
+    </w:rPr>
+  </w:style>
+  <w:style w:type="paragraph" w:customStyle="1" w:styleId="133639F66F8F484EAB772638AAEB7F2B1">
+    <w:name w:val="133639F66F8F484EAB772638AAEB7F2B1"/>
+    <w:rsid w:val="006345EE"/>
+    <w:pPr>
+      <w:spacing w:after="0" w:line="240" w:lineRule="auto"/>
+    </w:pPr>
+    <w:rPr>
+      <w:rFonts w:eastAsiaTheme="minorHAnsi"/>
+      <w:lang w:eastAsia="en-US"/>
+    </w:rPr>
+  </w:style>
+  <w:style w:type="paragraph" w:customStyle="1" w:styleId="FCC9A75ED3944C2B88DC3AA8E0421E921">
+    <w:name w:val="FCC9A75ED3944C2B88DC3AA8E0421E921"/>
+    <w:rsid w:val="006345EE"/>
+    <w:pPr>
+      <w:spacing w:after="0" w:line="240" w:lineRule="auto"/>
+    </w:pPr>
+    <w:rPr>
+      <w:rFonts w:eastAsiaTheme="minorHAnsi"/>
+      <w:lang w:eastAsia="en-US"/>
+    </w:rPr>
+  </w:style>
+  <w:style w:type="paragraph" w:customStyle="1" w:styleId="330DF47EDA1C482BBD0B912C281533101">
+    <w:name w:val="330DF47EDA1C482BBD0B912C281533101"/>
+    <w:rsid w:val="006345EE"/>
+    <w:pPr>
+      <w:spacing w:after="0" w:line="240" w:lineRule="auto"/>
+    </w:pPr>
+    <w:rPr>
+      <w:rFonts w:eastAsiaTheme="minorHAnsi"/>
+      <w:lang w:eastAsia="en-US"/>
+    </w:rPr>
+  </w:style>
+  <w:style w:type="paragraph" w:customStyle="1" w:styleId="B4CC1D084F214F4883138FEC5B26E2332">
+    <w:name w:val="B4CC1D084F214F4883138FEC5B26E2332"/>
+    <w:rsid w:val="006345EE"/>
+    <w:rPr>
+      <w:rFonts w:eastAsiaTheme="minorHAnsi"/>
+      <w:lang w:eastAsia="en-US"/>
+    </w:rPr>
+  </w:style>
+  <w:style w:type="paragraph" w:customStyle="1" w:styleId="F8D16E10ED764F26AA276BAFCBE9A78B2">
+    <w:name w:val="F8D16E10ED764F26AA276BAFCBE9A78B2"/>
+    <w:rsid w:val="006345EE"/>
+    <w:rPr>
+      <w:rFonts w:eastAsiaTheme="minorHAnsi"/>
+      <w:lang w:eastAsia="en-US"/>
+    </w:rPr>
+  </w:style>
+  <w:style w:type="paragraph" w:customStyle="1" w:styleId="4346757361A5423B846C5A5907D8062C2">
+    <w:name w:val="4346757361A5423B846C5A5907D8062C2"/>
+    <w:rsid w:val="006345EE"/>
+    <w:rPr>
+      <w:rFonts w:eastAsiaTheme="minorHAnsi"/>
+      <w:lang w:eastAsia="en-US"/>
+    </w:rPr>
+  </w:style>
+  <w:style w:type="paragraph" w:customStyle="1" w:styleId="7551D9B274F74753AA2EAAAB11FCBCE12">
+    <w:name w:val="7551D9B274F74753AA2EAAAB11FCBCE12"/>
+    <w:rsid w:val="006345EE"/>
+    <w:rPr>
+      <w:rFonts w:eastAsiaTheme="minorHAnsi"/>
+      <w:lang w:eastAsia="en-US"/>
+    </w:rPr>
+  </w:style>
+  <w:style w:type="paragraph" w:customStyle="1" w:styleId="9FE7757388AB416ABB174762A33E14612">
+    <w:name w:val="9FE7757388AB416ABB174762A33E14612"/>
+    <w:rsid w:val="006345EE"/>
+    <w:rPr>
+      <w:rFonts w:eastAsiaTheme="minorHAnsi"/>
+      <w:lang w:eastAsia="en-US"/>
+    </w:rPr>
+  </w:style>
+  <w:style w:type="paragraph" w:customStyle="1" w:styleId="09C0520BABDD4BC19AA7454D0ADFF05A2">
+    <w:name w:val="09C0520BABDD4BC19AA7454D0ADFF05A2"/>
+    <w:rsid w:val="006345EE"/>
+    <w:rPr>
+      <w:rFonts w:eastAsiaTheme="minorHAnsi"/>
+      <w:lang w:eastAsia="en-US"/>
+    </w:rPr>
+  </w:style>
+  <w:style w:type="paragraph" w:customStyle="1" w:styleId="7FED3EFB22B94BBFA76482F177AE96BD2">
+    <w:name w:val="7FED3EFB22B94BBFA76482F177AE96BD2"/>
+    <w:rsid w:val="006345EE"/>
+    <w:rPr>
+      <w:rFonts w:eastAsiaTheme="minorHAnsi"/>
+      <w:lang w:eastAsia="en-US"/>
+    </w:rPr>
+  </w:style>
+  <w:style w:type="paragraph" w:customStyle="1" w:styleId="46F8F97864AC4A4C809C955EF686636D2">
+    <w:name w:val="46F8F97864AC4A4C809C955EF686636D2"/>
+    <w:rsid w:val="006345EE"/>
+    <w:rPr>
+      <w:rFonts w:eastAsiaTheme="minorHAnsi"/>
+      <w:lang w:eastAsia="en-US"/>
+    </w:rPr>
+  </w:style>
+  <w:style w:type="paragraph" w:customStyle="1" w:styleId="5F53B8E29EE246B6B4F3F5FDB9AADBF52">
+    <w:name w:val="5F53B8E29EE246B6B4F3F5FDB9AADBF52"/>
+    <w:rsid w:val="006345EE"/>
+    <w:rPr>
+      <w:rFonts w:eastAsiaTheme="minorHAnsi"/>
+      <w:lang w:eastAsia="en-US"/>
+    </w:rPr>
+  </w:style>
+  <w:style w:type="paragraph" w:customStyle="1" w:styleId="18FE87B5E03742659879E5CB489E64E92">
+    <w:name w:val="18FE87B5E03742659879E5CB489E64E92"/>
+    <w:rsid w:val="006345EE"/>
+    <w:rPr>
+      <w:rFonts w:eastAsiaTheme="minorHAnsi"/>
+      <w:lang w:eastAsia="en-US"/>
+    </w:rPr>
+  </w:style>
+  <w:style w:type="paragraph" w:customStyle="1" w:styleId="2991ACB4705C4FF1A7E80C16281435B82">
+    <w:name w:val="2991ACB4705C4FF1A7E80C16281435B82"/>
+    <w:rsid w:val="006345EE"/>
+    <w:rPr>
+      <w:rFonts w:eastAsiaTheme="minorHAnsi"/>
+      <w:lang w:eastAsia="en-US"/>
+    </w:rPr>
+  </w:style>
+  <w:style w:type="paragraph" w:customStyle="1" w:styleId="D08BBCF08EB042FDA0DA45CE8183F2B42">
+    <w:name w:val="D08BBCF08EB042FDA0DA45CE8183F2B42"/>
+    <w:rsid w:val="006345EE"/>
+    <w:rPr>
+      <w:rFonts w:eastAsiaTheme="minorHAnsi"/>
+      <w:lang w:eastAsia="en-US"/>
+    </w:rPr>
+  </w:style>
+  <w:style w:type="paragraph" w:customStyle="1" w:styleId="D1FCD48B70214E258B9A7559E724CE8D2">
+    <w:name w:val="D1FCD48B70214E258B9A7559E724CE8D2"/>
+    <w:rsid w:val="006345EE"/>
+    <w:rPr>
+      <w:rFonts w:eastAsiaTheme="minorHAnsi"/>
+      <w:lang w:eastAsia="en-US"/>
+    </w:rPr>
+  </w:style>
+  <w:style w:type="paragraph" w:customStyle="1" w:styleId="36BB99E8AE044D3C9BD5E41E4DBD4ABB2">
+    <w:name w:val="36BB99E8AE044D3C9BD5E41E4DBD4ABB2"/>
+    <w:rsid w:val="006345EE"/>
+    <w:rPr>
+      <w:rFonts w:eastAsiaTheme="minorHAnsi"/>
+      <w:lang w:eastAsia="en-US"/>
+    </w:rPr>
+  </w:style>
+  <w:style w:type="paragraph" w:customStyle="1" w:styleId="B494E4A810ED42BCACA8620DAAF6C1D02">
+    <w:name w:val="B494E4A810ED42BCACA8620DAAF6C1D02"/>
+    <w:rsid w:val="006345EE"/>
+    <w:rPr>
+      <w:rFonts w:eastAsiaTheme="minorHAnsi"/>
+      <w:lang w:eastAsia="en-US"/>
+    </w:rPr>
+  </w:style>
+  <w:style w:type="paragraph" w:customStyle="1" w:styleId="669E218FC6304E1C98882E663E6FAAFD2">
+    <w:name w:val="669E218FC6304E1C98882E663E6FAAFD2"/>
+    <w:rsid w:val="006345EE"/>
+    <w:rPr>
+      <w:rFonts w:eastAsiaTheme="minorHAnsi"/>
+      <w:lang w:eastAsia="en-US"/>
+    </w:rPr>
+  </w:style>
+  <w:style w:type="paragraph" w:customStyle="1" w:styleId="44608D7FB7B24B1FA2BDF2B783D01C7A2">
+    <w:name w:val="44608D7FB7B24B1FA2BDF2B783D01C7A2"/>
+    <w:rsid w:val="006345EE"/>
+    <w:rPr>
+      <w:rFonts w:eastAsiaTheme="minorHAnsi"/>
+      <w:lang w:eastAsia="en-US"/>
+    </w:rPr>
+  </w:style>
+  <w:style w:type="paragraph" w:customStyle="1" w:styleId="B6ED2DF1937C4ACDBB7AC108D39E60E52">
+    <w:name w:val="B6ED2DF1937C4ACDBB7AC108D39E60E52"/>
+    <w:rsid w:val="006345EE"/>
+    <w:pPr>
+      <w:spacing w:after="0" w:line="240" w:lineRule="auto"/>
+    </w:pPr>
+    <w:rPr>
+      <w:rFonts w:eastAsiaTheme="minorHAnsi"/>
+      <w:lang w:eastAsia="en-US"/>
+    </w:rPr>
+  </w:style>
+  <w:style w:type="paragraph" w:customStyle="1" w:styleId="133639F66F8F484EAB772638AAEB7F2B2">
+    <w:name w:val="133639F66F8F484EAB772638AAEB7F2B2"/>
+    <w:rsid w:val="006345EE"/>
+    <w:pPr>
+      <w:spacing w:after="0" w:line="240" w:lineRule="auto"/>
+    </w:pPr>
+    <w:rPr>
+      <w:rFonts w:eastAsiaTheme="minorHAnsi"/>
+      <w:lang w:eastAsia="en-US"/>
+    </w:rPr>
+  </w:style>
+  <w:style w:type="paragraph" w:customStyle="1" w:styleId="FCC9A75ED3944C2B88DC3AA8E0421E922">
+    <w:name w:val="FCC9A75ED3944C2B88DC3AA8E0421E922"/>
+    <w:rsid w:val="006345EE"/>
+    <w:pPr>
+      <w:spacing w:after="0" w:line="240" w:lineRule="auto"/>
+    </w:pPr>
+    <w:rPr>
+      <w:rFonts w:eastAsiaTheme="minorHAnsi"/>
+      <w:lang w:eastAsia="en-US"/>
+    </w:rPr>
+  </w:style>
+  <w:style w:type="paragraph" w:customStyle="1" w:styleId="330DF47EDA1C482BBD0B912C281533102">
+    <w:name w:val="330DF47EDA1C482BBD0B912C281533102"/>
+    <w:rsid w:val="006345EE"/>
+    <w:pPr>
+      <w:spacing w:after="0" w:line="240" w:lineRule="auto"/>
+    </w:pPr>
+    <w:rPr>
+      <w:rFonts w:eastAsiaTheme="minorHAnsi"/>
+      <w:lang w:eastAsia="en-US"/>
+    </w:rPr>
   </w:style>
 </w:styles>
 </file>

--- a/src/Germadent.WebApi/Templates/GermadentLab_ZTL.docx
+++ b/src/Germadent.WebApi/Templates/GermadentLab_ZTL.docx
@@ -2056,7 +2056,7 @@
                 <v:shape id="_x0000_i1025" type="#_x0000_t75" style="width:348.6pt;height:134pt" o:ole="">
                   <v:imagedata r:id="rId5" o:title=""/>
                 </v:shape>
-                <o:OLEObject Type="Embed" ProgID="CorelDraw.Graphic.22" ShapeID="_x0000_i1025" DrawAspect="Content" ObjectID="_1685836503" r:id="rId6"/>
+                <o:OLEObject Type="Embed" ProgID="CorelDraw.Graphic.22" ShapeID="_x0000_i1025" DrawAspect="Content" ObjectID="_1686087816" r:id="rId6"/>
               </w:object>
             </w:r>
           </w:p>
@@ -2697,13 +2697,13 @@
               <mc:AlternateContent>
                 <mc:Choice Requires="wps">
                   <w:drawing>
-                    <wp:anchor distT="45720" distB="45720" distL="114300" distR="114300" simplePos="0" relativeHeight="251659264" behindDoc="0" locked="0" layoutInCell="1" allowOverlap="1" wp14:anchorId="03A490EC" wp14:editId="5DEF1005">
+                    <wp:anchor distT="45720" distB="45720" distL="114300" distR="114300" simplePos="0" relativeHeight="251659264" behindDoc="0" locked="0" layoutInCell="1" allowOverlap="1" wp14:anchorId="03A490EC" wp14:editId="40B9149F">
                       <wp:simplePos x="0" y="0"/>
                       <wp:positionH relativeFrom="column">
-                        <wp:posOffset>2066925</wp:posOffset>
+                        <wp:posOffset>2031365</wp:posOffset>
                       </wp:positionH>
                       <wp:positionV relativeFrom="paragraph">
-                        <wp:posOffset>213995</wp:posOffset>
+                        <wp:posOffset>196215</wp:posOffset>
                       </wp:positionV>
                       <wp:extent cx="2462530" cy="1341120"/>
                       <wp:effectExtent l="0" t="0" r="0" b="0"/>
@@ -2749,6 +2749,7 @@
                                       <w:lang w:val="en-US"/>
                                     </w:rPr>
                                   </w:pPr>
+                                  <w:bookmarkStart w:id="4" w:name="_GoBack"/>
                                   <w:r>
                                     <w:rPr>
                                       <w:rFonts w:ascii="IrisUPC" w:hAnsi="IrisUPC" w:cs="IrisUPC"/>
@@ -3097,6 +3098,7 @@
                                       </w:r>
                                     </w:sdtContent>
                                   </w:sdt>
+                                  <w:bookmarkEnd w:id="4"/>
                                 </w:p>
                               </w:txbxContent>
                             </wps:txbx>
@@ -3121,7 +3123,7 @@
                       <v:stroke joinstyle="miter"/>
                       <v:path gradientshapeok="t" o:connecttype="rect"/>
                     </v:shapetype>
-                    <v:shape id="Надпись 2" o:spid="_x0000_s1026" type="#_x0000_t202" style="position:absolute;margin-left:162.75pt;margin-top:16.85pt;width:193.9pt;height:105.6pt;z-index:251659264;visibility:visible;mso-wrap-style:square;mso-width-percent:0;mso-height-percent:0;mso-wrap-distance-left:9pt;mso-wrap-distance-top:3.6pt;mso-wrap-distance-right:9pt;mso-wrap-distance-bottom:3.6pt;mso-position-horizontal:absolute;mso-position-horizontal-relative:text;mso-position-vertical:absolute;mso-position-vertical-relative:text;mso-width-percent:0;mso-height-percent:0;mso-width-relative:margin;mso-height-relative:margin;v-text-anchor:top" o:gfxdata="UEsDBBQABgAIAAAAIQC2gziS/gAAAOEBAAATAAAAW0NvbnRlbnRfVHlwZXNdLnhtbJSRQU7DMBBF&#10;90jcwfIWJU67QAgl6YK0S0CoHGBkTxKLZGx5TGhvj5O2G0SRWNoz/78nu9wcxkFMGNg6quQqL6RA&#10;0s5Y6ir5vt9lD1JwBDIwOMJKHpHlpr69KfdHjyxSmriSfYz+USnWPY7AufNIadK6MEJMx9ApD/oD&#10;OlTrorhX2lFEilmcO2RdNtjC5xDF9pCuTyYBB5bi6bQ4syoJ3g9WQ0ymaiLzg5KdCXlKLjvcW893&#10;SUOqXwnz5DrgnHtJTxOsQfEKIT7DmDSUCaxw7Rqn8787ZsmRM9e2VmPeBN4uqYvTtW7jvijg9N/y&#10;JsXecLq0q+WD6m8AAAD//wMAUEsDBBQABgAIAAAAIQA4/SH/1gAAAJQBAAALAAAAX3JlbHMvLnJl&#10;bHOkkMFqwzAMhu+DvYPRfXGawxijTi+j0GvpHsDYimMaW0Yy2fr2M4PBMnrbUb/Q94l/f/hMi1qR&#10;JVI2sOt6UJgd+ZiDgffL8ekFlFSbvV0oo4EbChzGx4f9GRdb25HMsYhqlCwG5lrLq9biZkxWOiqY&#10;22YiTra2kYMu1l1tQD30/bPm3wwYN0x18gb45AdQl1tp5j/sFB2T0FQ7R0nTNEV3j6o9feQzro1i&#10;OWA14Fm+Q8a1a8+Bvu/d/dMb2JY5uiPbhG/ktn4cqGU/er3pcvwCAAD//wMAUEsDBBQABgAIAAAA&#10;IQD5x326SgIAAEcEAAAOAAAAZHJzL2Uyb0RvYy54bWysU81uEzEQviPxDpbvZLObpC2rbKqSUIRU&#10;fqTCAzheb9bC9hjbzW65cecVeAcOHLjxCukbMfamaVRuCB8s2zP+5ptvZubnvVZkK5yXYCqaj8aU&#10;CMOhlmZT0Y8fLp+dUeIDMzVTYERFb4Wn54unT+adLUUBLahaOIIgxpedrWgbgi2zzPNWaOZHYIVB&#10;YwNOs4BXt8lqxzpE1yorxuOTrANXWwdceI+vq8FIFwm/aQQP75rGi0BURZFbSLtL+zru2WLOyo1j&#10;tpV8T4P9AwvNpMGgB6gVC4zcOPkXlJbcgYcmjDjoDJpGcpFywGzy8aNsrltmRcoFxfH2IJP/f7D8&#10;7fa9I7KuaJGfUmKYxiLtvu9+7H7ufu9+3X29+0aKqFJnfYnO1xbdQ/8Ceqx2ytjbK+CfPDGwbJnZ&#10;iAvnoGsFq5FlHn9mR18HHB9B1t0bqDEYuwmQgPrG6SghikIQHat1e6iQ6APh+FhMT4rZBE0cbflk&#10;mudFqmHGyvvv1vnwSoAm8VBRhy2Q4Nn2yodIh5X3LjGaByXrS6lUurjNeqkc2TJsl8u0UgaP3JQh&#10;XUVPJrNIRFsUz5tNCmIgQqWmikFWzLcDWI2nodm0DNjxSuqKno3jGp6jYi9Nnb4GJtVwRrLK7CWM&#10;qg36hX7do2PUdQ31LYrpYOhsnEQ8tOC+UNJhVyOzzzfMCUrUa4MFeZ5Pp3EM0mU6O0X1iDu2rI8t&#10;zHCEqmigZDguQxqdKJWBCyxcI5OkD0z2XLFbk9L7yYrjcHxPXg/zv/gDAAD//wMAUEsDBBQABgAI&#10;AAAAIQByht5T4gAAAAoBAAAPAAAAZHJzL2Rvd25yZXYueG1sTI/BTsMwDIbvSLxDZCQuaEvXdOso&#10;TSeE4MKQEGMXbm5j2oomqZp0LXt6wglutvzp9/fnu1l37ESDa62RsFpGwMhUVrWmlnB8f1psgTmP&#10;RmFnDUn4Jge74vIix0zZybzR6eBrFkKMy1BC432fce6qhjS6pe3JhNunHTT6sA41VwNOIVx3PI6i&#10;DdfYmvChwZ4eGqq+DqOW4JMPX74+i/jm+Hh+OafTfjviIOX11Xx/B8zT7P9g+NUP6lAEp9KORjnW&#10;SRDxeh3QMIgUWADSlRDASglxktwCL3L+v0LxAwAA//8DAFBLAQItABQABgAIAAAAIQC2gziS/gAA&#10;AOEBAAATAAAAAAAAAAAAAAAAAAAAAABbQ29udGVudF9UeXBlc10ueG1sUEsBAi0AFAAGAAgAAAAh&#10;ADj9If/WAAAAlAEAAAsAAAAAAAAAAAAAAAAALwEAAF9yZWxzLy5yZWxzUEsBAi0AFAAGAAgAAAAh&#10;APnHfbpKAgAARwQAAA4AAAAAAAAAAAAAAAAALgIAAGRycy9lMm9Eb2MueG1sUEsBAi0AFAAGAAgA&#10;AAAhAHKG3lPiAAAACgEAAA8AAAAAAAAAAAAAAAAApAQAAGRycy9kb3ducmV2LnhtbFBLBQYAAAAA&#10;BAAEAPMAAACzBQAAAAA=&#10;" stroked="f" strokeweight=".5pt">
+                    <v:shape id="Надпись 2" o:spid="_x0000_s1026" type="#_x0000_t202" style="position:absolute;margin-left:159.95pt;margin-top:15.45pt;width:193.9pt;height:105.6pt;z-index:251659264;visibility:visible;mso-wrap-style:square;mso-width-percent:0;mso-height-percent:0;mso-wrap-distance-left:9pt;mso-wrap-distance-top:3.6pt;mso-wrap-distance-right:9pt;mso-wrap-distance-bottom:3.6pt;mso-position-horizontal:absolute;mso-position-horizontal-relative:text;mso-position-vertical:absolute;mso-position-vertical-relative:text;mso-width-percent:0;mso-height-percent:0;mso-width-relative:margin;mso-height-relative:margin;v-text-anchor:top" o:gfxdata="UEsDBBQABgAIAAAAIQC2gziS/gAAAOEBAAATAAAAW0NvbnRlbnRfVHlwZXNdLnhtbJSRQU7DMBBF&#10;90jcwfIWJU67QAgl6YK0S0CoHGBkTxKLZGx5TGhvj5O2G0SRWNoz/78nu9wcxkFMGNg6quQqL6RA&#10;0s5Y6ir5vt9lD1JwBDIwOMJKHpHlpr69KfdHjyxSmriSfYz+USnWPY7AufNIadK6MEJMx9ApD/oD&#10;OlTrorhX2lFEilmcO2RdNtjC5xDF9pCuTyYBB5bi6bQ4syoJ3g9WQ0ymaiLzg5KdCXlKLjvcW893&#10;SUOqXwnz5DrgnHtJTxOsQfEKIT7DmDSUCaxw7Rqn8787ZsmRM9e2VmPeBN4uqYvTtW7jvijg9N/y&#10;JsXecLq0q+WD6m8AAAD//wMAUEsDBBQABgAIAAAAIQA4/SH/1gAAAJQBAAALAAAAX3JlbHMvLnJl&#10;bHOkkMFqwzAMhu+DvYPRfXGawxijTi+j0GvpHsDYimMaW0Yy2fr2M4PBMnrbUb/Q94l/f/hMi1qR&#10;JVI2sOt6UJgd+ZiDgffL8ekFlFSbvV0oo4EbChzGx4f9GRdb25HMsYhqlCwG5lrLq9biZkxWOiqY&#10;22YiTra2kYMu1l1tQD30/bPm3wwYN0x18gb45AdQl1tp5j/sFB2T0FQ7R0nTNEV3j6o9feQzro1i&#10;OWA14Fm+Q8a1a8+Bvu/d/dMb2JY5uiPbhG/ktn4cqGU/er3pcvwCAAD//wMAUEsDBBQABgAIAAAA&#10;IQD5x326SgIAAEcEAAAOAAAAZHJzL2Uyb0RvYy54bWysU81uEzEQviPxDpbvZLObpC2rbKqSUIRU&#10;fqTCAzheb9bC9hjbzW65cecVeAcOHLjxCukbMfamaVRuCB8s2zP+5ptvZubnvVZkK5yXYCqaj8aU&#10;CMOhlmZT0Y8fLp+dUeIDMzVTYERFb4Wn54unT+adLUUBLahaOIIgxpedrWgbgi2zzPNWaOZHYIVB&#10;YwNOs4BXt8lqxzpE1yorxuOTrANXWwdceI+vq8FIFwm/aQQP75rGi0BURZFbSLtL+zru2WLOyo1j&#10;tpV8T4P9AwvNpMGgB6gVC4zcOPkXlJbcgYcmjDjoDJpGcpFywGzy8aNsrltmRcoFxfH2IJP/f7D8&#10;7fa9I7KuaJGfUmKYxiLtvu9+7H7ufu9+3X29+0aKqFJnfYnO1xbdQ/8Ceqx2ytjbK+CfPDGwbJnZ&#10;iAvnoGsFq5FlHn9mR18HHB9B1t0bqDEYuwmQgPrG6SghikIQHat1e6iQ6APh+FhMT4rZBE0cbflk&#10;mudFqmHGyvvv1vnwSoAm8VBRhy2Q4Nn2yodIh5X3LjGaByXrS6lUurjNeqkc2TJsl8u0UgaP3JQh&#10;XUVPJrNIRFsUz5tNCmIgQqWmikFWzLcDWI2nodm0DNjxSuqKno3jGp6jYi9Nnb4GJtVwRrLK7CWM&#10;qg36hX7do2PUdQ31LYrpYOhsnEQ8tOC+UNJhVyOzzzfMCUrUa4MFeZ5Pp3EM0mU6O0X1iDu2rI8t&#10;zHCEqmigZDguQxqdKJWBCyxcI5OkD0z2XLFbk9L7yYrjcHxPXg/zv/gDAAD//wMAUEsDBBQABgAI&#10;AAAAIQC6/1a+4QAAAAoBAAAPAAAAZHJzL2Rvd25yZXYueG1sTI/BTsMwDIbvSLxDZCQuiCXtJrp1&#10;TSeE4AJIiLHLbmkT2orGqZJ0LXt6zAlOtuVPvz8Xu9n27GR86BxKSBYCmMHa6Q4bCYePp9s1sBAV&#10;atU7NBK+TYBdeXlRqFy7Cd/NaR8bRiEYciWhjXHIOQ91a6wKCzcYpN2n81ZFGn3DtVcThduep0Lc&#10;cas6pAutGsxDa+qv/WglxNUxVm/Py/Tm8Hh+PWfTy3pUXsrrq/l+CyyaOf7B8KtP6lCSU+VG1IH1&#10;EpbJZkMoNYIqAZnIMmCVhHSVJsDLgv9/ofwBAAD//wMAUEsBAi0AFAAGAAgAAAAhALaDOJL+AAAA&#10;4QEAABMAAAAAAAAAAAAAAAAAAAAAAFtDb250ZW50X1R5cGVzXS54bWxQSwECLQAUAAYACAAAACEA&#10;OP0h/9YAAACUAQAACwAAAAAAAAAAAAAAAAAvAQAAX3JlbHMvLnJlbHNQSwECLQAUAAYACAAAACEA&#10;+cd9ukoCAABHBAAADgAAAAAAAAAAAAAAAAAuAgAAZHJzL2Uyb0RvYy54bWxQSwECLQAUAAYACAAA&#10;ACEAuv9WvuEAAAAKAQAADwAAAAAAAAAAAAAAAACkBAAAZHJzL2Rvd25yZXYueG1sUEsFBgAAAAAE&#10;AAQA8wAAALIFAAAAAA==&#10;" stroked="f" strokeweight=".5pt">
                       <v:stroke dashstyle="dash"/>
                       <v:textbox>
                         <w:txbxContent>
@@ -3135,6 +3137,7 @@
                                 <w:lang w:val="en-US"/>
                               </w:rPr>
                             </w:pPr>
+                            <w:bookmarkStart w:id="5" w:name="_GoBack"/>
                             <w:r>
                               <w:rPr>
                                 <w:rFonts w:ascii="IrisUPC" w:hAnsi="IrisUPC" w:cs="IrisUPC"/>
@@ -3483,6 +3486,7 @@
                                 </w:r>
                               </w:sdtContent>
                             </w:sdt>
+                            <w:bookmarkEnd w:id="5"/>
                           </w:p>
                         </w:txbxContent>
                       </v:textbox>
@@ -3503,8 +3507,6 @@
           <w:lang w:val="en-US"/>
         </w:rPr>
       </w:pPr>
-      <w:bookmarkStart w:id="4" w:name="_GoBack"/>
-      <w:bookmarkEnd w:id="4"/>
     </w:p>
     <w:p>
       <w:pPr>
@@ -4936,6 +4938,7 @@
     <w:rsid w:val="00B23C2A"/>
     <w:rsid w:val="00B35A66"/>
     <w:rsid w:val="00B42747"/>
+    <w:rsid w:val="00B42A5C"/>
     <w:rsid w:val="00B5355F"/>
     <w:rsid w:val="00B566B2"/>
     <w:rsid w:val="00B71417"/>
